--- a/Interview_Materials/oops  concepts.docx
+++ b/Interview_Materials/oops  concepts.docx
@@ -1,10 +1,8 @@
 
 <file path=word/document.xml><?xml version="1.0" encoding="utf-8"?>
-<w:document xmlns:wpc="http://schemas.microsoft.com/office/word/2010/wordprocessingCanvas" xmlns:mc="http://schemas.openxmlformats.org/markup-compatibility/2006" xmlns:o="urn:schemas-microsoft-com:office:office" xmlns:r="http://schemas.openxmlformats.org/officeDocument/2006/relationships" xmlns:m="http://schemas.openxmlformats.org/officeDocument/2006/math" xmlns:v="urn:schemas-microsoft-com:vml" xmlns:wp14="http://schemas.microsoft.com/office/word/2010/wordprocessingDrawing" xmlns:wp="http://schemas.openxmlformats.org/drawingml/2006/wordprocessingDrawing" xmlns:w10="urn:schemas-microsoft-com:office:word" xmlns:w="http://schemas.openxmlformats.org/wordprocessingml/2006/main" xmlns:w14="http://schemas.microsoft.com/office/word/2010/wordml" xmlns:wpg="http://schemas.microsoft.com/office/word/2010/wordprocessingGroup" xmlns:wpi="http://schemas.microsoft.com/office/word/2010/wordprocessingInk" xmlns:wne="http://schemas.microsoft.com/office/word/2006/wordml" xmlns:wps="http://schemas.microsoft.com/office/word/2010/wordprocessingShape" mc:Ignorable="w14 wp14">
+<w:document xmlns:wpc="http://schemas.microsoft.com/office/word/2010/wordprocessingCanvas" xmlns:mc="http://schemas.openxmlformats.org/markup-compatibility/2006" xmlns:o="urn:schemas-microsoft-com:office:office" xmlns:r="http://schemas.openxmlformats.org/officeDocument/2006/relationships" xmlns:m="http://schemas.openxmlformats.org/officeDocument/2006/math" xmlns:v="urn:schemas-microsoft-com:vml" xmlns:wp14="http://schemas.microsoft.com/office/word/2010/wordprocessingDrawing" xmlns:wp="http://schemas.openxmlformats.org/drawingml/2006/wordprocessingDrawing" xmlns:w10="urn:schemas-microsoft-com:office:word" xmlns:w="http://schemas.openxmlformats.org/wordprocessingml/2006/main" xmlns:w14="http://schemas.microsoft.com/office/word/2010/wordml" xmlns:w15="http://schemas.microsoft.com/office/word/2012/wordml" xmlns:wpg="http://schemas.microsoft.com/office/word/2010/wordprocessingGroup" xmlns:wpi="http://schemas.microsoft.com/office/word/2010/wordprocessingInk" xmlns:wne="http://schemas.microsoft.com/office/word/2006/wordml" xmlns:wps="http://schemas.microsoft.com/office/word/2010/wordprocessingShape" mc:Ignorable="w14 w15 wp14">
   <w:body>
     <w:p>
-      <w:bookmarkStart w:id="0" w:name="_GoBack"/>
-      <w:bookmarkEnd w:id="0"/>
       <w:r>
         <w:t>OOPS concepts:</w:t>
       </w:r>
@@ -12,13 +10,8 @@
     <w:p/>
     <w:p/>
     <w:p>
-      <w:proofErr w:type="gramStart"/>
-      <w:r>
-        <w:t>Example :</w:t>
-      </w:r>
-      <w:proofErr w:type="gramEnd"/>
-      <w:r>
-        <w:t xml:space="preserve"> Mobile -    Samsung</w:t>
+      <w:r>
+        <w:t>Example : Mobile -    Samsung</w:t>
       </w:r>
     </w:p>
     <w:p>
@@ -69,9 +62,11 @@
           <w:szCs w:val="21"/>
           <w:shd w:val="clear" w:color="auto" w:fill="FFFFFF"/>
         </w:rPr>
-        <w:t xml:space="preserve">Any real world entity which can have some characteristics or which can perform some work is called as Object. This </w:t>
-      </w:r>
-      <w:r>
+        <w:t>Any real world entity which can have some characteristics or which can perform some work is called as Object. This object is also called as an instance i.e. - a copy of entity in programming language.</w:t>
+      </w:r>
+    </w:p>
+    <w:p>
+      <w:pPr>
         <w:rPr>
           <w:rFonts w:ascii="Arial" w:hAnsi="Arial" w:cs="Arial"/>
           <w:color w:val="333333"/>
@@ -79,8 +74,7 @@
           <w:szCs w:val="21"/>
           <w:shd w:val="clear" w:color="auto" w:fill="FFFFFF"/>
         </w:rPr>
-        <w:t>object is also called as an instance i.e. - a copy of entity in programming language.</w:t>
-      </w:r>
+      </w:pPr>
     </w:p>
     <w:p>
       <w:pPr>
@@ -92,9 +86,7 @@
           <w:shd w:val="clear" w:color="auto" w:fill="FFFFFF"/>
         </w:rPr>
       </w:pPr>
-    </w:p>
-    <w:p>
-      <w:pPr>
+      <w:r>
         <w:rPr>
           <w:rFonts w:ascii="Arial" w:hAnsi="Arial" w:cs="Arial"/>
           <w:color w:val="333333"/>
@@ -102,8 +94,11 @@
           <w:szCs w:val="21"/>
           <w:shd w:val="clear" w:color="auto" w:fill="FFFFFF"/>
         </w:rPr>
-      </w:pPr>
-      <w:r>
+        <w:t>Class:</w:t>
+      </w:r>
+    </w:p>
+    <w:p>
+      <w:pPr>
         <w:rPr>
           <w:rFonts w:ascii="Arial" w:hAnsi="Arial" w:cs="Arial"/>
           <w:color w:val="333333"/>
@@ -111,8 +106,7 @@
           <w:szCs w:val="21"/>
           <w:shd w:val="clear" w:color="auto" w:fill="FFFFFF"/>
         </w:rPr>
-        <w:t>Class:</w:t>
-      </w:r>
+      </w:pPr>
     </w:p>
     <w:p>
       <w:pPr>
@@ -124,9 +118,7 @@
           <w:shd w:val="clear" w:color="auto" w:fill="FFFFFF"/>
         </w:rPr>
       </w:pPr>
-    </w:p>
-    <w:p>
-      <w:pPr>
+      <w:r>
         <w:rPr>
           <w:rFonts w:ascii="Arial" w:hAnsi="Arial" w:cs="Arial"/>
           <w:color w:val="333333"/>
@@ -134,8 +126,11 @@
           <w:szCs w:val="21"/>
           <w:shd w:val="clear" w:color="auto" w:fill="FFFFFF"/>
         </w:rPr>
-      </w:pPr>
-      <w:r>
+        <w:t>A Class is a plan which describes the object. We call it as a blue print of how the object should be represented. Mainly a class would consist of a name, attributes &amp; operations. Considering the above example, A Mobile can be a class which has some attributes like Profile Type, IMEI Number, Processor, and some more.) &amp; operations like Dial, Receive &amp; SendMessage.</w:t>
+      </w:r>
+    </w:p>
+    <w:p>
+      <w:pPr>
         <w:rPr>
           <w:rFonts w:ascii="Arial" w:hAnsi="Arial" w:cs="Arial"/>
           <w:color w:val="333333"/>
@@ -143,50 +138,6 @@
           <w:szCs w:val="21"/>
           <w:shd w:val="clear" w:color="auto" w:fill="FFFFFF"/>
         </w:rPr>
-        <w:t>A Class is a plan which describes the object. We call it as a blue print of how the object should be represented. Mainly a class would consist of a name, attribu</w:t>
-      </w:r>
-      <w:r>
-        <w:rPr>
-          <w:rFonts w:ascii="Arial" w:hAnsi="Arial" w:cs="Arial"/>
-          <w:color w:val="333333"/>
-          <w:sz w:val="21"/>
-          <w:szCs w:val="21"/>
-          <w:shd w:val="clear" w:color="auto" w:fill="FFFFFF"/>
-        </w:rPr>
-        <w:t xml:space="preserve">tes &amp; operations. Considering the above example, A Mobile can be a class which has some attributes like Profile Type, IMEI Number, Processor, and some more.) &amp; operations like Dial, Receive &amp; </w:t>
-      </w:r>
-      <w:proofErr w:type="spellStart"/>
-      <w:r>
-        <w:rPr>
-          <w:rFonts w:ascii="Arial" w:hAnsi="Arial" w:cs="Arial"/>
-          <w:color w:val="333333"/>
-          <w:sz w:val="21"/>
-          <w:szCs w:val="21"/>
-          <w:shd w:val="clear" w:color="auto" w:fill="FFFFFF"/>
-        </w:rPr>
-        <w:t>SendMessage</w:t>
-      </w:r>
-      <w:proofErr w:type="spellEnd"/>
-      <w:r>
-        <w:rPr>
-          <w:rFonts w:ascii="Arial" w:hAnsi="Arial" w:cs="Arial"/>
-          <w:color w:val="333333"/>
-          <w:sz w:val="21"/>
-          <w:szCs w:val="21"/>
-          <w:shd w:val="clear" w:color="auto" w:fill="FFFFFF"/>
-        </w:rPr>
-        <w:t>.</w:t>
-      </w:r>
-    </w:p>
-    <w:p>
-      <w:pPr>
-        <w:rPr>
-          <w:rFonts w:ascii="Arial" w:hAnsi="Arial" w:cs="Arial"/>
-          <w:color w:val="333333"/>
-          <w:sz w:val="21"/>
-          <w:szCs w:val="21"/>
-          <w:shd w:val="clear" w:color="auto" w:fill="FFFFFF"/>
-        </w:rPr>
       </w:pPr>
     </w:p>
     <w:p>
@@ -197,29 +148,18 @@
           <w:sz w:val="23"/>
           <w:szCs w:val="23"/>
         </w:rPr>
-        <w:t xml:space="preserve">OOPS Concepts are mainly </w:t>
-      </w:r>
-      <w:proofErr w:type="gramStart"/>
-      <w:r>
-        <w:rPr>
+        <w:t>OOPS Concepts are mainly 4</w:t>
+      </w:r>
+      <w:r>
+        <w:rPr>
+          <w:rStyle w:val="apple-converted-space"/>
           <w:rFonts w:ascii="Arial" w:hAnsi="Arial" w:cs="Arial"/>
           <w:color w:val="000000"/>
           <w:sz w:val="23"/>
           <w:szCs w:val="23"/>
         </w:rPr>
-        <w:t>4</w:t>
-      </w:r>
-      <w:r>
-        <w:rPr>
-          <w:rStyle w:val="apple-converted-space"/>
-          <w:rFonts w:ascii="Arial" w:hAnsi="Arial" w:cs="Arial"/>
-          <w:color w:val="000000"/>
-          <w:sz w:val="23"/>
-          <w:szCs w:val="23"/>
-        </w:rPr>
         <w:t> :</w:t>
       </w:r>
-      <w:proofErr w:type="gramEnd"/>
     </w:p>
     <w:p>
       <w:pPr>
@@ -282,17 +222,7 @@
           <w:sz w:val="21"/>
           <w:szCs w:val="21"/>
         </w:rPr>
-        <w:t>Encapsula</w:t>
-      </w:r>
-      <w:r>
-        <w:rPr>
-          <w:rFonts w:ascii="Arial" w:hAnsi="Arial" w:cs="Arial"/>
-          <w:color w:val="333333"/>
-          <w:kern w:val="0"/>
-          <w:sz w:val="21"/>
-          <w:szCs w:val="21"/>
-        </w:rPr>
-        <w:t>tion</w:t>
+        <w:t>Encapsulation</w:t>
       </w:r>
     </w:p>
     <w:p>
@@ -372,7 +302,6 @@
           <w:numId w:val="3"/>
         </w:numPr>
       </w:pPr>
-      <w:proofErr w:type="spellStart"/>
       <w:r>
         <w:rPr>
           <w:rFonts w:ascii="Arial" w:hAnsi="Arial" w:cs="Arial"/>
@@ -380,48 +309,7 @@
           <w:sz w:val="23"/>
           <w:szCs w:val="23"/>
         </w:rPr>
-        <w:t>Hidding</w:t>
-      </w:r>
-      <w:proofErr w:type="spellEnd"/>
-      <w:r>
-        <w:rPr>
-          <w:rFonts w:ascii="Arial" w:hAnsi="Arial" w:cs="Arial"/>
-          <w:color w:val="000000"/>
-          <w:sz w:val="23"/>
-          <w:szCs w:val="23"/>
-        </w:rPr>
-        <w:t xml:space="preserve"> unnecessary data from the users </w:t>
-      </w:r>
-      <w:proofErr w:type="spellStart"/>
-      <w:r>
-        <w:rPr>
-          <w:rFonts w:ascii="Arial" w:hAnsi="Arial" w:cs="Arial"/>
-          <w:color w:val="000000"/>
-          <w:sz w:val="23"/>
-          <w:szCs w:val="23"/>
-        </w:rPr>
-        <w:t>details</w:t>
-      </w:r>
-      <w:proofErr w:type="gramStart"/>
-      <w:r>
-        <w:rPr>
-          <w:rFonts w:ascii="Arial" w:hAnsi="Arial" w:cs="Arial"/>
-          <w:color w:val="000000"/>
-          <w:sz w:val="23"/>
-          <w:szCs w:val="23"/>
-        </w:rPr>
-        <w:t>,is</w:t>
-      </w:r>
-      <w:proofErr w:type="spellEnd"/>
-      <w:proofErr w:type="gramEnd"/>
-      <w:r>
-        <w:rPr>
-          <w:rFonts w:ascii="Arial" w:hAnsi="Arial" w:cs="Arial"/>
-          <w:color w:val="000000"/>
-          <w:sz w:val="23"/>
-          <w:szCs w:val="23"/>
-        </w:rPr>
-        <w:t xml:space="preserve"> called abstraction.</w:t>
+        <w:t>Hidding unnecessary data from the users details,is called abstraction.</w:t>
       </w:r>
     </w:p>
     <w:p>
@@ -502,29 +390,14 @@
           <w:szCs w:val="21"/>
           <w:shd w:val="clear" w:color="auto" w:fill="FFFFFF"/>
         </w:rPr>
-        <w:t xml:space="preserve">Abstraction in java is achieved by using interface and </w:t>
-      </w:r>
-      <w:r>
-        <w:rPr>
-          <w:rFonts w:ascii="bree_serifregular" w:hAnsi="bree_serifregular"/>
-          <w:color w:val="000000"/>
-          <w:sz w:val="21"/>
-          <w:szCs w:val="21"/>
-          <w:shd w:val="clear" w:color="auto" w:fill="FFFFFF"/>
-        </w:rPr>
-        <w:t>abstract class. Interface give 100% abstraction and abstract class give 0-100% abstraction.</w:t>
+        <w:t>Abstraction in java is achieved by using interface and abstract class. Interface give 100% abstraction and abstract class give 0-100% abstraction.</w:t>
       </w:r>
     </w:p>
     <w:p/>
     <w:p>
       <w:r>
-        <w:t xml:space="preserve">Real time </w:t>
-      </w:r>
-      <w:proofErr w:type="gramStart"/>
-      <w:r>
-        <w:t>example  :</w:t>
-      </w:r>
-      <w:proofErr w:type="gramEnd"/>
+        <w:t>Real time example  :</w:t>
+      </w:r>
     </w:p>
     <w:p>
       <w:pPr>
@@ -597,39 +470,7 @@
           <w:sz w:val="21"/>
           <w:szCs w:val="21"/>
         </w:rPr>
-        <w:t>Clic</w:t>
-      </w:r>
-      <w:r>
-        <w:rPr>
-          <w:rFonts w:ascii="Arial" w:hAnsi="Arial" w:cs="Arial"/>
-          <w:color w:val="333333"/>
-          <w:kern w:val="0"/>
-          <w:sz w:val="21"/>
-          <w:szCs w:val="21"/>
-        </w:rPr>
-        <w:t xml:space="preserve">king on green button actual send signals to calling </w:t>
-      </w:r>
-      <w:proofErr w:type="gramStart"/>
-      <w:r>
-        <w:rPr>
-          <w:rFonts w:ascii="Arial" w:hAnsi="Arial" w:cs="Arial"/>
-          <w:color w:val="333333"/>
-          <w:kern w:val="0"/>
-          <w:sz w:val="21"/>
-          <w:szCs w:val="21"/>
-        </w:rPr>
-        <w:t>person’s</w:t>
-      </w:r>
-      <w:proofErr w:type="gramEnd"/>
-      <w:r>
-        <w:rPr>
-          <w:rFonts w:ascii="Arial" w:hAnsi="Arial" w:cs="Arial"/>
-          <w:color w:val="333333"/>
-          <w:kern w:val="0"/>
-          <w:sz w:val="21"/>
-          <w:szCs w:val="21"/>
-        </w:rPr>
-        <w:t xml:space="preserve"> mobile but we are unaware of how it is doing.</w:t>
+        <w:t>Clicking on green button actual send signals to calling person’s mobile but we are unaware of how it is doing.</w:t>
       </w:r>
     </w:p>
     <w:p>
@@ -660,14 +501,6 @@
           <w:szCs w:val="21"/>
         </w:rPr>
         <w:br/>
-      </w:r>
-      <w:r>
-        <w:rPr>
-          <w:rFonts w:ascii="bree_serifregular" w:hAnsi="bree_serifregular"/>
-          <w:color w:val="000000"/>
-          <w:sz w:val="21"/>
-          <w:szCs w:val="21"/>
-        </w:rPr>
         <w:t>When you know something needs to be there but not sure how exactly it should look like.</w:t>
       </w:r>
     </w:p>
@@ -690,9 +523,57 @@
           <w:szCs w:val="21"/>
           <w:shd w:val="clear" w:color="auto" w:fill="FFFFFF"/>
         </w:rPr>
-        <w:t>Summary</w:t>
-      </w:r>
-      <w:proofErr w:type="gramStart"/>
+        <w:t>Summary:</w:t>
+      </w:r>
+      <w:r>
+        <w:rPr>
+          <w:rFonts w:ascii="bree_serifregular" w:hAnsi="bree_serifregular"/>
+          <w:color w:val="000000"/>
+          <w:sz w:val="21"/>
+          <w:szCs w:val="21"/>
+        </w:rPr>
+        <w:br/>
+      </w:r>
+      <w:r>
+        <w:rPr>
+          <w:rFonts w:ascii="bree_serifregular" w:hAnsi="bree_serifregular"/>
+          <w:color w:val="000000"/>
+          <w:sz w:val="21"/>
+          <w:szCs w:val="21"/>
+          <w:shd w:val="clear" w:color="auto" w:fill="FFFFFF"/>
+        </w:rPr>
+        <w:t>-    Use abstraction if you know something needs to be in class but implementation of that varies.</w:t>
+      </w:r>
+      <w:r>
+        <w:rPr>
+          <w:rFonts w:ascii="bree_serifregular" w:hAnsi="bree_serifregular"/>
+          <w:color w:val="000000"/>
+          <w:sz w:val="21"/>
+          <w:szCs w:val="21"/>
+        </w:rPr>
+        <w:br/>
+      </w:r>
+      <w:r>
+        <w:rPr>
+          <w:rFonts w:ascii="bree_serifregular" w:hAnsi="bree_serifregular"/>
+          <w:color w:val="000000"/>
+          <w:sz w:val="21"/>
+          <w:szCs w:val="21"/>
+          <w:shd w:val="clear" w:color="auto" w:fill="FFFFFF"/>
+        </w:rPr>
+        <w:t>-     In Java you</w:t>
+      </w:r>
+      <w:r>
+        <w:rPr>
+          <w:rStyle w:val="apple-converted-space"/>
+          <w:rFonts w:ascii="bree_serifregular" w:hAnsi="bree_serifregular"/>
+          <w:color w:val="000000"/>
+          <w:sz w:val="21"/>
+          <w:szCs w:val="21"/>
+          <w:shd w:val="clear" w:color="auto" w:fill="FFFFFF"/>
+        </w:rPr>
+        <w:t> </w:t>
+      </w:r>
       <w:r>
         <w:rPr>
           <w:rStyle w:val="Strong"/>
@@ -702,90 +583,7 @@
           <w:szCs w:val="21"/>
           <w:shd w:val="clear" w:color="auto" w:fill="FFFFFF"/>
         </w:rPr>
-        <w:t>:</w:t>
-      </w:r>
-      <w:proofErr w:type="gramEnd"/>
-      <w:r>
-        <w:rPr>
-          <w:rFonts w:ascii="bree_serifregular" w:hAnsi="bree_serifregular"/>
-          <w:color w:val="000000"/>
-          <w:sz w:val="21"/>
-          <w:szCs w:val="21"/>
-        </w:rPr>
-        <w:br/>
-      </w:r>
-      <w:r>
-        <w:rPr>
-          <w:rFonts w:ascii="bree_serifregular" w:hAnsi="bree_serifregular"/>
-          <w:color w:val="000000"/>
-          <w:sz w:val="21"/>
-          <w:szCs w:val="21"/>
-          <w:shd w:val="clear" w:color="auto" w:fill="FFFFFF"/>
-        </w:rPr>
-        <w:t>-    Use abstraction if</w:t>
-      </w:r>
-      <w:r>
-        <w:rPr>
-          <w:rFonts w:ascii="bree_serifregular" w:hAnsi="bree_serifregular"/>
-          <w:color w:val="000000"/>
-          <w:sz w:val="21"/>
-          <w:szCs w:val="21"/>
-          <w:shd w:val="clear" w:color="auto" w:fill="FFFFFF"/>
-        </w:rPr>
-        <w:t xml:space="preserve"> you know something needs to be in class but implementation of that varies.</w:t>
-      </w:r>
-      <w:r>
-        <w:rPr>
-          <w:rFonts w:ascii="bree_serifregular" w:hAnsi="bree_serifregular"/>
-          <w:color w:val="000000"/>
-          <w:sz w:val="21"/>
-          <w:szCs w:val="21"/>
-        </w:rPr>
-        <w:br/>
-      </w:r>
-      <w:r>
-        <w:rPr>
-          <w:rFonts w:ascii="bree_serifregular" w:hAnsi="bree_serifregular"/>
-          <w:color w:val="000000"/>
-          <w:sz w:val="21"/>
-          <w:szCs w:val="21"/>
-          <w:shd w:val="clear" w:color="auto" w:fill="FFFFFF"/>
-        </w:rPr>
-        <w:t>-     In Java you</w:t>
-      </w:r>
-      <w:r>
-        <w:rPr>
-          <w:rStyle w:val="apple-converted-space"/>
-          <w:rFonts w:ascii="bree_serifregular" w:hAnsi="bree_serifregular"/>
-          <w:color w:val="000000"/>
-          <w:sz w:val="21"/>
-          <w:szCs w:val="21"/>
-          <w:shd w:val="clear" w:color="auto" w:fill="FFFFFF"/>
-        </w:rPr>
-        <w:t> </w:t>
-      </w:r>
-      <w:r>
-        <w:rPr>
-          <w:rStyle w:val="Strong"/>
-          <w:rFonts w:ascii="bree_serifregular" w:hAnsi="bree_serifregular"/>
-          <w:color w:val="000000"/>
-          <w:sz w:val="21"/>
-          <w:szCs w:val="21"/>
-          <w:shd w:val="clear" w:color="auto" w:fill="FFFFFF"/>
-        </w:rPr>
-        <w:t xml:space="preserve">cannot create instance of abstract </w:t>
-      </w:r>
-      <w:proofErr w:type="gramStart"/>
-      <w:r>
-        <w:rPr>
-          <w:rStyle w:val="Strong"/>
-          <w:rFonts w:ascii="bree_serifregular" w:hAnsi="bree_serifregular"/>
-          <w:color w:val="000000"/>
-          <w:sz w:val="21"/>
-          <w:szCs w:val="21"/>
-          <w:shd w:val="clear" w:color="auto" w:fill="FFFFFF"/>
-        </w:rPr>
-        <w:t>class</w:t>
+        <w:t>cannot create instance of abstract class</w:t>
       </w:r>
       <w:r>
         <w:rPr>
@@ -808,18 +606,26 @@
           <w:szCs w:val="21"/>
           <w:shd w:val="clear" w:color="auto" w:fill="FFFFFF"/>
         </w:rPr>
-        <w:t>,</w:t>
-      </w:r>
-      <w:proofErr w:type="gramEnd"/>
+        <w:t>, its compiler error.</w:t>
+      </w:r>
       <w:r>
         <w:rPr>
           <w:rFonts w:ascii="bree_serifregular" w:hAnsi="bree_serifregular"/>
           <w:color w:val="000000"/>
           <w:sz w:val="21"/>
           <w:szCs w:val="21"/>
+        </w:rPr>
+        <w:br/>
+      </w:r>
+      <w:r>
+        <w:rPr>
+          <w:rFonts w:ascii="bree_serifregular" w:hAnsi="bree_serifregular"/>
+          <w:color w:val="000000"/>
+          <w:sz w:val="21"/>
+          <w:szCs w:val="21"/>
           <w:shd w:val="clear" w:color="auto" w:fill="FFFFFF"/>
         </w:rPr>
-        <w:t xml:space="preserve"> its compiler error.</w:t>
+        <w:t>-    abstract is a keyword in java.</w:t>
       </w:r>
       <w:r>
         <w:rPr>
@@ -838,100 +644,27 @@
           <w:szCs w:val="21"/>
           <w:shd w:val="clear" w:color="auto" w:fill="FFFFFF"/>
         </w:rPr>
-        <w:t>-    </w:t>
-      </w:r>
-      <w:proofErr w:type="gramStart"/>
+        <w:t>-    A class automatically becomes abstract class when any of its method declared as abstract.</w:t>
+      </w:r>
       <w:r>
         <w:rPr>
           <w:rFonts w:ascii="bree_serifregular" w:hAnsi="bree_serifregular"/>
           <w:color w:val="000000"/>
           <w:sz w:val="21"/>
           <w:szCs w:val="21"/>
+        </w:rPr>
+        <w:br/>
+      </w:r>
+      <w:r>
+        <w:rPr>
+          <w:rFonts w:ascii="bree_serifregular" w:hAnsi="bree_serifregular"/>
+          <w:color w:val="000000"/>
+          <w:sz w:val="21"/>
+          <w:szCs w:val="21"/>
           <w:shd w:val="clear" w:color="auto" w:fill="FFFFFF"/>
         </w:rPr>
-        <w:t>abstract</w:t>
-      </w:r>
-      <w:proofErr w:type="gramEnd"/>
-      <w:r>
-        <w:rPr>
-          <w:rFonts w:ascii="bree_serifregular" w:hAnsi="bree_serifregular"/>
-          <w:color w:val="000000"/>
-          <w:sz w:val="21"/>
-          <w:szCs w:val="21"/>
-          <w:shd w:val="clear" w:color="auto" w:fill="FFFFFF"/>
-        </w:rPr>
-        <w:t xml:space="preserve"> is a keyword in java.</w:t>
-      </w:r>
-      <w:r>
-        <w:rPr>
-          <w:rFonts w:ascii="bree_serifregular" w:hAnsi="bree_serifregular"/>
-          <w:color w:val="000000"/>
-          <w:sz w:val="21"/>
-          <w:szCs w:val="21"/>
-        </w:rPr>
-        <w:br/>
-      </w:r>
-      <w:r>
-        <w:rPr>
-          <w:rFonts w:ascii="bree_serifregular" w:hAnsi="bree_serifregular"/>
-          <w:color w:val="000000"/>
-          <w:sz w:val="21"/>
-          <w:szCs w:val="21"/>
-          <w:shd w:val="clear" w:color="auto" w:fill="FFFFFF"/>
-        </w:rPr>
-        <w:t>-    A class automatically becomes abstract class when any of i</w:t>
-      </w:r>
-      <w:r>
-        <w:rPr>
-          <w:rFonts w:ascii="bree_serifregular" w:hAnsi="bree_serifregular"/>
-          <w:color w:val="000000"/>
-          <w:sz w:val="21"/>
-          <w:szCs w:val="21"/>
-          <w:shd w:val="clear" w:color="auto" w:fill="FFFFFF"/>
-        </w:rPr>
-        <w:t>ts method declared as abstract.</w:t>
-      </w:r>
-      <w:r>
-        <w:rPr>
-          <w:rFonts w:ascii="bree_serifregular" w:hAnsi="bree_serifregular"/>
-          <w:color w:val="000000"/>
-          <w:sz w:val="21"/>
-          <w:szCs w:val="21"/>
-        </w:rPr>
-        <w:br/>
-      </w:r>
-      <w:r>
-        <w:rPr>
-          <w:rFonts w:ascii="bree_serifregular" w:hAnsi="bree_serifregular"/>
-          <w:color w:val="000000"/>
-          <w:sz w:val="21"/>
-          <w:szCs w:val="21"/>
-          <w:shd w:val="clear" w:color="auto" w:fill="FFFFFF"/>
-        </w:rPr>
         <w:lastRenderedPageBreak/>
-        <w:t xml:space="preserve">-     </w:t>
-      </w:r>
-      <w:proofErr w:type="gramStart"/>
-      <w:r>
-        <w:rPr>
-          <w:rFonts w:ascii="bree_serifregular" w:hAnsi="bree_serifregular"/>
-          <w:color w:val="000000"/>
-          <w:sz w:val="21"/>
-          <w:szCs w:val="21"/>
-          <w:shd w:val="clear" w:color="auto" w:fill="FFFFFF"/>
-        </w:rPr>
-        <w:t>abstract</w:t>
-      </w:r>
-      <w:proofErr w:type="gramEnd"/>
-      <w:r>
-        <w:rPr>
-          <w:rFonts w:ascii="bree_serifregular" w:hAnsi="bree_serifregular"/>
-          <w:color w:val="000000"/>
-          <w:sz w:val="21"/>
-          <w:szCs w:val="21"/>
-          <w:shd w:val="clear" w:color="auto" w:fill="FFFFFF"/>
-        </w:rPr>
-        <w:t xml:space="preserve"> method doesn't have method body.</w:t>
+        <w:t>-     abstract method doesn't have method body.</w:t>
       </w:r>
       <w:r>
         <w:rPr>
@@ -990,17 +723,7 @@
           <w:szCs w:val="21"/>
           <w:shd w:val="clear" w:color="auto" w:fill="FFFFFF"/>
         </w:rPr>
-        <w:t>-    If a class extends an abstract class or interface it has to provide implementa</w:t>
-      </w:r>
-      <w:r>
-        <w:rPr>
-          <w:rFonts w:ascii="bree_serifregular" w:hAnsi="bree_serifregular"/>
-          <w:color w:val="000000"/>
-          <w:sz w:val="21"/>
-          <w:szCs w:val="21"/>
-          <w:shd w:val="clear" w:color="auto" w:fill="FFFFFF"/>
-        </w:rPr>
-        <w:t>tion to all its abstract method to be a concrete class. Alternatively this class can also be abstract.</w:t>
+        <w:t>-    If a class extends an abstract class or interface it has to provide implementation to all its abstract method to be a concrete class. Alternatively this class can also be abstract.</w:t>
       </w:r>
     </w:p>
     <w:p>
@@ -1123,17 +846,7 @@
           <w:szCs w:val="21"/>
           <w:shd w:val="clear" w:color="auto" w:fill="FFFFFF"/>
         </w:rPr>
-        <w:t xml:space="preserve">We can create fully encapsulated class by making the </w:t>
-      </w:r>
-      <w:r>
-        <w:rPr>
-          <w:rFonts w:ascii="bree_serifregular" w:hAnsi="bree_serifregular"/>
-          <w:color w:val="000000"/>
-          <w:sz w:val="21"/>
-          <w:szCs w:val="21"/>
-          <w:shd w:val="clear" w:color="auto" w:fill="FFFFFF"/>
-        </w:rPr>
-        <w:t>entire</w:t>
+        <w:t>We can create fully encapsulated class by making the entire</w:t>
       </w:r>
       <w:r>
         <w:rPr>
@@ -1176,27 +889,7 @@
           <w:szCs w:val="21"/>
           <w:shd w:val="clear" w:color="auto" w:fill="FFFFFF"/>
         </w:rPr>
-        <w:t>and create ge</w:t>
-      </w:r>
-      <w:r>
-        <w:rPr>
-          <w:rFonts w:ascii="bree_serifregular" w:hAnsi="bree_serifregular"/>
-          <w:color w:val="000000"/>
-          <w:sz w:val="21"/>
-          <w:szCs w:val="21"/>
-          <w:shd w:val="clear" w:color="auto" w:fill="FFFFFF"/>
-        </w:rPr>
-        <w:t>t</w:t>
-      </w:r>
-      <w:r>
-        <w:rPr>
-          <w:rFonts w:ascii="bree_serifregular" w:hAnsi="bree_serifregular"/>
-          <w:color w:val="000000"/>
-          <w:sz w:val="21"/>
-          <w:szCs w:val="21"/>
-          <w:shd w:val="clear" w:color="auto" w:fill="FFFFFF"/>
-        </w:rPr>
-        <w:t>ter, setter method to access that data member.</w:t>
+        <w:t>and create getter, setter method to access that data member.</w:t>
       </w:r>
     </w:p>
     <w:p>
@@ -1269,17 +962,7 @@
           <w:szCs w:val="21"/>
           <w:shd w:val="clear" w:color="auto" w:fill="FFFFFF"/>
         </w:rPr>
-        <w:t xml:space="preserve">" because they are protecting data which is prone to </w:t>
-      </w:r>
-      <w:r>
-        <w:rPr>
-          <w:rFonts w:ascii="bree_serifregular" w:hAnsi="bree_serifregular"/>
-          <w:color w:val="000000"/>
-          <w:sz w:val="21"/>
-          <w:szCs w:val="21"/>
-          <w:shd w:val="clear" w:color="auto" w:fill="FFFFFF"/>
-        </w:rPr>
-        <w:t>change.</w:t>
+        <w:t>" because they are protecting data which is prone to change.</w:t>
       </w:r>
     </w:p>
     <w:p>
@@ -1321,14 +1004,11 @@
     </w:p>
     <w:p/>
     <w:p>
-      <w:proofErr w:type="gramStart"/>
       <w:r>
         <w:t>Polymorphism :</w:t>
       </w:r>
-      <w:proofErr w:type="gramEnd"/>
-    </w:p>
-    <w:p>
-      <w:proofErr w:type="gramStart"/>
+    </w:p>
+    <w:p>
       <w:r>
         <w:rPr>
           <w:rFonts w:ascii="Arial" w:hAnsi="Arial" w:cs="Arial"/>
@@ -1336,7 +1016,7 @@
           <w:sz w:val="23"/>
           <w:szCs w:val="23"/>
         </w:rPr>
-        <w:t xml:space="preserve">Single Form behaving differently in different </w:t>
+        <w:t>Single Form behaving differently in different Situations.</w:t>
       </w:r>
       <w:r>
         <w:rPr>
@@ -1345,9 +1025,9 @@
           <w:sz w:val="23"/>
           <w:szCs w:val="23"/>
         </w:rPr>
-        <w:t>Situations.</w:t>
-      </w:r>
-      <w:proofErr w:type="gramEnd"/>
+        <w:br/>
+        <w:t>Example:-</w:t>
+      </w:r>
       <w:r>
         <w:rPr>
           <w:rFonts w:ascii="Arial" w:hAnsi="Arial" w:cs="Arial"/>
@@ -1356,6 +1036,7 @@
           <w:szCs w:val="23"/>
         </w:rPr>
         <w:br/>
+        <w:t>Person</w:t>
       </w:r>
       <w:r>
         <w:rPr>
@@ -1364,7 +1045,8 @@
           <w:sz w:val="23"/>
           <w:szCs w:val="23"/>
         </w:rPr>
-        <w:t>Example:-</w:t>
+        <w:br/>
+        <w:t>Person in Home act is husband/son,</w:t>
       </w:r>
       <w:r>
         <w:rPr>
@@ -1374,6 +1056,7 @@
           <w:szCs w:val="23"/>
         </w:rPr>
         <w:br/>
+        <w:t>in Office acts Employer.</w:t>
       </w:r>
       <w:r>
         <w:rPr>
@@ -1382,114 +1065,8 @@
           <w:sz w:val="23"/>
           <w:szCs w:val="23"/>
         </w:rPr>
-        <w:t>Person</w:t>
-      </w:r>
-      <w:r>
-        <w:rPr>
-          <w:rFonts w:ascii="Arial" w:hAnsi="Arial" w:cs="Arial"/>
-          <w:color w:val="000000"/>
-          <w:sz w:val="23"/>
-          <w:szCs w:val="23"/>
-        </w:rPr>
         <w:br/>
-      </w:r>
-      <w:proofErr w:type="spellStart"/>
-      <w:r>
-        <w:rPr>
-          <w:rFonts w:ascii="Arial" w:hAnsi="Arial" w:cs="Arial"/>
-          <w:color w:val="000000"/>
-          <w:sz w:val="23"/>
-          <w:szCs w:val="23"/>
-        </w:rPr>
-        <w:t>Person</w:t>
-      </w:r>
-      <w:proofErr w:type="spellEnd"/>
-      <w:r>
-        <w:rPr>
-          <w:rFonts w:ascii="Arial" w:hAnsi="Arial" w:cs="Arial"/>
-          <w:color w:val="000000"/>
-          <w:sz w:val="23"/>
-          <w:szCs w:val="23"/>
-        </w:rPr>
-        <w:t xml:space="preserve"> in Home act is husband/son</w:t>
-      </w:r>
-      <w:proofErr w:type="gramStart"/>
-      <w:r>
-        <w:rPr>
-          <w:rFonts w:ascii="Arial" w:hAnsi="Arial" w:cs="Arial"/>
-          <w:color w:val="000000"/>
-          <w:sz w:val="23"/>
-          <w:szCs w:val="23"/>
-        </w:rPr>
-        <w:t>,</w:t>
-      </w:r>
-      <w:proofErr w:type="gramEnd"/>
-      <w:r>
-        <w:rPr>
-          <w:rFonts w:ascii="Arial" w:hAnsi="Arial" w:cs="Arial"/>
-          <w:color w:val="000000"/>
-          <w:sz w:val="23"/>
-          <w:szCs w:val="23"/>
-        </w:rPr>
-        <w:br/>
-      </w:r>
-      <w:r>
-        <w:rPr>
-          <w:rFonts w:ascii="Arial" w:hAnsi="Arial" w:cs="Arial"/>
-          <w:color w:val="000000"/>
-          <w:sz w:val="23"/>
-          <w:szCs w:val="23"/>
-        </w:rPr>
-        <w:t>in Office acts Employer.</w:t>
-      </w:r>
-      <w:r>
-        <w:rPr>
-          <w:rFonts w:ascii="Arial" w:hAnsi="Arial" w:cs="Arial"/>
-          <w:color w:val="000000"/>
-          <w:sz w:val="23"/>
-          <w:szCs w:val="23"/>
-        </w:rPr>
-        <w:br/>
-      </w:r>
-      <w:proofErr w:type="gramStart"/>
-      <w:r>
-        <w:rPr>
-          <w:rFonts w:ascii="Arial" w:hAnsi="Arial" w:cs="Arial"/>
-          <w:color w:val="000000"/>
-          <w:sz w:val="23"/>
-          <w:szCs w:val="23"/>
-        </w:rPr>
-        <w:t>in</w:t>
-      </w:r>
-      <w:proofErr w:type="gramEnd"/>
-      <w:r>
-        <w:rPr>
-          <w:rFonts w:ascii="Arial" w:hAnsi="Arial" w:cs="Arial"/>
-          <w:color w:val="000000"/>
-          <w:sz w:val="23"/>
-          <w:szCs w:val="23"/>
-        </w:rPr>
-        <w:t xml:space="preserve"> Public Good </w:t>
-      </w:r>
-      <w:proofErr w:type="spellStart"/>
-      <w:r>
-        <w:rPr>
-          <w:rFonts w:ascii="Arial" w:hAnsi="Arial" w:cs="Arial"/>
-          <w:color w:val="000000"/>
-          <w:sz w:val="23"/>
-          <w:szCs w:val="23"/>
-        </w:rPr>
-        <w:t>Cityzen</w:t>
-      </w:r>
-      <w:proofErr w:type="spellEnd"/>
-      <w:r>
-        <w:rPr>
-          <w:rFonts w:ascii="Arial" w:hAnsi="Arial" w:cs="Arial"/>
-          <w:color w:val="000000"/>
-          <w:sz w:val="23"/>
-          <w:szCs w:val="23"/>
-        </w:rPr>
-        <w:t>.</w:t>
+        <w:t>in Public Good Cityzen.</w:t>
       </w:r>
       <w:r>
         <w:rPr>
@@ -1827,29 +1404,7 @@
           <w:sz w:val="21"/>
           <w:szCs w:val="21"/>
         </w:rPr>
-        <w:t xml:space="preserve">object type (NOT reference variable type) determines which </w:t>
-      </w:r>
-      <w:proofErr w:type="spellStart"/>
-      <w:r>
-        <w:rPr>
-          <w:rFonts w:ascii="inherit" w:hAnsi="inherit"/>
-          <w:color w:val="000000"/>
-          <w:kern w:val="0"/>
-          <w:sz w:val="21"/>
-          <w:szCs w:val="21"/>
-        </w:rPr>
-        <w:t>overriden</w:t>
-      </w:r>
-      <w:proofErr w:type="spellEnd"/>
-      <w:r>
-        <w:rPr>
-          <w:rFonts w:ascii="inherit" w:hAnsi="inherit"/>
-          <w:color w:val="000000"/>
-          <w:kern w:val="0"/>
-          <w:sz w:val="21"/>
-          <w:szCs w:val="21"/>
-        </w:rPr>
-        <w:t xml:space="preserve"> method will be used at runtime</w:t>
+        <w:t>object type (NOT reference variable type) determines which overriden method will be used at runtime</w:t>
       </w:r>
     </w:p>
     <w:p>
@@ -2072,17 +1627,7 @@
           <w:sz w:val="21"/>
           <w:szCs w:val="21"/>
         </w:rPr>
-        <w:t xml:space="preserve">Different functionality in both super class and sub class by sharing same </w:t>
-      </w:r>
-      <w:r>
-        <w:rPr>
-          <w:rFonts w:ascii="inherit" w:hAnsi="inherit"/>
-          <w:color w:val="000000"/>
-          <w:kern w:val="0"/>
-          <w:sz w:val="21"/>
-          <w:szCs w:val="21"/>
-        </w:rPr>
-        <w:t>signature</w:t>
+        <w:t>Different functionality in both super class and sub class by sharing same signature</w:t>
       </w:r>
     </w:p>
     <w:p>
@@ -2213,59 +1758,7 @@
           <w:sz w:val="21"/>
           <w:szCs w:val="21"/>
         </w:rPr>
-        <w:t xml:space="preserve">   </w:t>
-      </w:r>
-      <w:proofErr w:type="gramStart"/>
-      <w:r>
-        <w:rPr>
-          <w:rFonts w:ascii="inherit" w:hAnsi="inherit"/>
-          <w:color w:val="000000"/>
-          <w:kern w:val="0"/>
-          <w:sz w:val="21"/>
-          <w:szCs w:val="21"/>
-        </w:rPr>
-        <w:t>are</w:t>
-      </w:r>
-      <w:proofErr w:type="gramEnd"/>
-      <w:r>
-        <w:rPr>
-          <w:rFonts w:ascii="inherit" w:hAnsi="inherit"/>
-          <w:color w:val="000000"/>
-          <w:kern w:val="0"/>
-          <w:sz w:val="21"/>
-          <w:szCs w:val="21"/>
-        </w:rPr>
-        <w:t xml:space="preserve"> the most talked about in the Enterprise Java world. These principles deal with cohesion, coupling, inhe</w:t>
-      </w:r>
-      <w:r>
-        <w:rPr>
-          <w:rFonts w:ascii="inherit" w:hAnsi="inherit"/>
-          <w:color w:val="000000"/>
-          <w:kern w:val="0"/>
-          <w:sz w:val="21"/>
-          <w:szCs w:val="21"/>
-        </w:rPr>
-        <w:t>r</w:t>
-      </w:r>
-      <w:r>
-        <w:rPr>
-          <w:rFonts w:ascii="inherit" w:hAnsi="inherit"/>
-          <w:color w:val="000000"/>
-          <w:kern w:val="0"/>
-          <w:sz w:val="21"/>
-          <w:szCs w:val="21"/>
-        </w:rPr>
-        <w:t>itance, abstract types in the Ob</w:t>
-      </w:r>
-      <w:r>
-        <w:rPr>
-          <w:rFonts w:ascii="inherit" w:hAnsi="inherit"/>
-          <w:color w:val="000000"/>
-          <w:kern w:val="0"/>
-          <w:sz w:val="21"/>
-          <w:szCs w:val="21"/>
-        </w:rPr>
-        <w:t>ject Oriented Analysis and Design (OOAD)</w:t>
+        <w:t xml:space="preserve">   are the most talked about in the Enterprise Java world. These principles deal with cohesion, coupling, inheritance, abstract types in the Object Oriented Analysis and Design (OOAD)</w:t>
       </w:r>
     </w:p>
     <w:p>
@@ -2333,17 +1826,7 @@
           <w:sz w:val="21"/>
           <w:szCs w:val="21"/>
         </w:rPr>
-        <w:t>1) S – Single Responsibility Principle:  2) O – Open Closed Princi</w:t>
-      </w:r>
-      <w:r>
-        <w:rPr>
-          <w:rFonts w:ascii="inherit" w:hAnsi="inherit"/>
-          <w:color w:val="000000"/>
-          <w:kern w:val="0"/>
-          <w:sz w:val="21"/>
-          <w:szCs w:val="21"/>
-        </w:rPr>
-        <w:t xml:space="preserve">ple: </w:t>
+        <w:t xml:space="preserve">1) S – Single Responsibility Principle:  2) O – Open Closed Principle: </w:t>
       </w:r>
     </w:p>
     <w:p>
@@ -2369,29 +1852,7 @@
           <w:sz w:val="21"/>
           <w:szCs w:val="21"/>
         </w:rPr>
-        <w:t xml:space="preserve"> 3) L – </w:t>
-      </w:r>
-      <w:proofErr w:type="spellStart"/>
-      <w:r>
-        <w:rPr>
-          <w:rFonts w:ascii="inherit" w:hAnsi="inherit"/>
-          <w:color w:val="000000"/>
-          <w:kern w:val="0"/>
-          <w:sz w:val="21"/>
-          <w:szCs w:val="21"/>
-        </w:rPr>
-        <w:t>Liskov</w:t>
-      </w:r>
-      <w:proofErr w:type="spellEnd"/>
-      <w:r>
-        <w:rPr>
-          <w:rFonts w:ascii="inherit" w:hAnsi="inherit"/>
-          <w:color w:val="000000"/>
-          <w:kern w:val="0"/>
-          <w:sz w:val="21"/>
-          <w:szCs w:val="21"/>
-        </w:rPr>
-        <w:t xml:space="preserve"> Substitution Principle: 4) I – Interface Segregation Principle: </w:t>
+        <w:t xml:space="preserve"> 3) L – Liskov Substitution Principle: 4) I – Interface Segregation Principle: </w:t>
       </w:r>
     </w:p>
     <w:p>
@@ -2426,7 +1887,7 @@
         <w:suppressAutoHyphens w:val="0"/>
         <w:overflowPunct/>
         <w:autoSpaceDE/>
-        <w:spacing w:line="240" w:lineRule="atLeast"/>
+        <w:spacing w:line="270" w:lineRule="atLeast"/>
         <w:rPr>
           <w:rFonts w:ascii="inherit" w:hAnsi="inherit"/>
           <w:color w:val="000000"/>
@@ -2454,6 +1915,2357 @@
     </w:p>
     <w:p>
       <w:pPr>
+        <w:widowControl/>
+        <w:suppressAutoHyphens w:val="0"/>
+        <w:overflowPunct/>
+        <w:autoSpaceDE/>
+        <w:spacing w:line="270" w:lineRule="atLeast"/>
+        <w:rPr>
+          <w:rFonts w:ascii="inherit" w:hAnsi="inherit"/>
+          <w:color w:val="000000"/>
+          <w:kern w:val="0"/>
+          <w:sz w:val="21"/>
+          <w:szCs w:val="21"/>
+        </w:rPr>
+      </w:pPr>
+    </w:p>
+    <w:p>
+      <w:pPr>
+        <w:widowControl/>
+        <w:suppressAutoHyphens w:val="0"/>
+        <w:overflowPunct/>
+        <w:autoSpaceDE/>
+        <w:spacing w:line="270" w:lineRule="atLeast"/>
+        <w:rPr>
+          <w:rFonts w:ascii="inherit" w:hAnsi="inherit"/>
+          <w:color w:val="000000"/>
+          <w:kern w:val="0"/>
+          <w:sz w:val="21"/>
+          <w:szCs w:val="21"/>
+        </w:rPr>
+      </w:pPr>
+      <w:r>
+        <w:rPr>
+          <w:rFonts w:ascii="inherit" w:hAnsi="inherit"/>
+          <w:color w:val="000000"/>
+          <w:kern w:val="0"/>
+          <w:sz w:val="21"/>
+          <w:szCs w:val="21"/>
+        </w:rPr>
+        <w:t>Inheritence</w:t>
+      </w:r>
+    </w:p>
+    <w:p>
+      <w:pPr>
+        <w:widowControl/>
+        <w:suppressAutoHyphens w:val="0"/>
+        <w:overflowPunct/>
+        <w:autoSpaceDE/>
+        <w:spacing w:line="270" w:lineRule="atLeast"/>
+        <w:rPr>
+          <w:rFonts w:ascii="inherit" w:hAnsi="inherit"/>
+          <w:color w:val="000000"/>
+          <w:kern w:val="0"/>
+          <w:sz w:val="21"/>
+          <w:szCs w:val="21"/>
+        </w:rPr>
+      </w:pPr>
+    </w:p>
+    <w:p>
+      <w:pPr>
+        <w:widowControl/>
+        <w:suppressAutoHyphens w:val="0"/>
+        <w:overflowPunct/>
+        <w:adjustRightInd w:val="0"/>
+        <w:textAlignment w:val="auto"/>
+        <w:rPr>
+          <w:rFonts w:ascii="Consolas" w:hAnsi="Consolas" w:cs="Consolas"/>
+          <w:kern w:val="0"/>
+          <w:sz w:val="20"/>
+          <w:szCs w:val="20"/>
+        </w:rPr>
+      </w:pPr>
+      <w:r>
+        <w:rPr>
+          <w:rFonts w:ascii="Consolas" w:hAnsi="Consolas" w:cs="Consolas"/>
+          <w:b/>
+          <w:bCs/>
+          <w:color w:val="7F0055"/>
+          <w:kern w:val="0"/>
+          <w:sz w:val="20"/>
+          <w:szCs w:val="20"/>
+        </w:rPr>
+        <w:t>class</w:t>
+      </w:r>
+      <w:r>
+        <w:rPr>
+          <w:rFonts w:ascii="Consolas" w:hAnsi="Consolas" w:cs="Consolas"/>
+          <w:color w:val="000000"/>
+          <w:kern w:val="0"/>
+          <w:sz w:val="20"/>
+          <w:szCs w:val="20"/>
+        </w:rPr>
+        <w:t xml:space="preserve"> SuperClass {</w:t>
+      </w:r>
+    </w:p>
+    <w:p>
+      <w:pPr>
+        <w:widowControl/>
+        <w:suppressAutoHyphens w:val="0"/>
+        <w:overflowPunct/>
+        <w:adjustRightInd w:val="0"/>
+        <w:textAlignment w:val="auto"/>
+        <w:rPr>
+          <w:rFonts w:ascii="Consolas" w:hAnsi="Consolas" w:cs="Consolas"/>
+          <w:kern w:val="0"/>
+          <w:sz w:val="20"/>
+          <w:szCs w:val="20"/>
+        </w:rPr>
+      </w:pPr>
+      <w:r>
+        <w:rPr>
+          <w:rFonts w:ascii="Consolas" w:hAnsi="Consolas" w:cs="Consolas"/>
+          <w:kern w:val="0"/>
+          <w:sz w:val="20"/>
+          <w:szCs w:val="20"/>
+        </w:rPr>
+        <w:tab/>
+      </w:r>
+      <w:r>
+        <w:rPr>
+          <w:rFonts w:ascii="Consolas" w:hAnsi="Consolas" w:cs="Consolas"/>
+          <w:b/>
+          <w:bCs/>
+          <w:color w:val="7F0055"/>
+          <w:kern w:val="0"/>
+          <w:sz w:val="20"/>
+          <w:szCs w:val="20"/>
+        </w:rPr>
+        <w:t>public</w:t>
+      </w:r>
+      <w:r>
+        <w:rPr>
+          <w:rFonts w:ascii="Consolas" w:hAnsi="Consolas" w:cs="Consolas"/>
+          <w:color w:val="000000"/>
+          <w:kern w:val="0"/>
+          <w:sz w:val="20"/>
+          <w:szCs w:val="20"/>
+        </w:rPr>
+        <w:t xml:space="preserve"> </w:t>
+      </w:r>
+      <w:r>
+        <w:rPr>
+          <w:rFonts w:ascii="Consolas" w:hAnsi="Consolas" w:cs="Consolas"/>
+          <w:b/>
+          <w:bCs/>
+          <w:color w:val="7F0055"/>
+          <w:kern w:val="0"/>
+          <w:sz w:val="20"/>
+          <w:szCs w:val="20"/>
+        </w:rPr>
+        <w:t>void</w:t>
+      </w:r>
+      <w:r>
+        <w:rPr>
+          <w:rFonts w:ascii="Consolas" w:hAnsi="Consolas" w:cs="Consolas"/>
+          <w:color w:val="000000"/>
+          <w:kern w:val="0"/>
+          <w:sz w:val="20"/>
+          <w:szCs w:val="20"/>
+        </w:rPr>
+        <w:t xml:space="preserve"> printName(){</w:t>
+      </w:r>
+      <w:r>
+        <w:rPr>
+          <w:rFonts w:ascii="Consolas" w:hAnsi="Consolas" w:cs="Consolas"/>
+          <w:color w:val="000000"/>
+          <w:kern w:val="0"/>
+          <w:sz w:val="20"/>
+          <w:szCs w:val="20"/>
+        </w:rPr>
+        <w:t>sysout</w:t>
+      </w:r>
+      <w:r>
+        <w:rPr>
+          <w:rFonts w:ascii="Consolas" w:hAnsi="Consolas" w:cs="Consolas"/>
+          <w:color w:val="000000"/>
+          <w:kern w:val="0"/>
+          <w:sz w:val="20"/>
+          <w:szCs w:val="20"/>
+        </w:rPr>
+        <w:t>(</w:t>
+      </w:r>
+      <w:r>
+        <w:rPr>
+          <w:rFonts w:ascii="Consolas" w:hAnsi="Consolas" w:cs="Consolas"/>
+          <w:color w:val="2A00FF"/>
+          <w:kern w:val="0"/>
+          <w:sz w:val="20"/>
+          <w:szCs w:val="20"/>
+        </w:rPr>
+        <w:t>"Super"</w:t>
+      </w:r>
+      <w:r>
+        <w:rPr>
+          <w:rFonts w:ascii="Consolas" w:hAnsi="Consolas" w:cs="Consolas"/>
+          <w:color w:val="000000"/>
+          <w:kern w:val="0"/>
+          <w:sz w:val="20"/>
+          <w:szCs w:val="20"/>
+        </w:rPr>
+        <w:t>);</w:t>
+      </w:r>
+      <w:r>
+        <w:rPr>
+          <w:rFonts w:ascii="Consolas" w:hAnsi="Consolas" w:cs="Consolas"/>
+          <w:color w:val="000000"/>
+          <w:kern w:val="0"/>
+          <w:sz w:val="20"/>
+          <w:szCs w:val="20"/>
+        </w:rPr>
+        <w:t>}</w:t>
+      </w:r>
+    </w:p>
+    <w:p>
+      <w:pPr>
+        <w:widowControl/>
+        <w:suppressAutoHyphens w:val="0"/>
+        <w:overflowPunct/>
+        <w:adjustRightInd w:val="0"/>
+        <w:textAlignment w:val="auto"/>
+        <w:rPr>
+          <w:rFonts w:ascii="Consolas" w:hAnsi="Consolas" w:cs="Consolas"/>
+          <w:kern w:val="0"/>
+          <w:sz w:val="20"/>
+          <w:szCs w:val="20"/>
+        </w:rPr>
+      </w:pPr>
+      <w:r>
+        <w:rPr>
+          <w:rFonts w:ascii="Consolas" w:hAnsi="Consolas" w:cs="Consolas"/>
+          <w:color w:val="000000"/>
+          <w:kern w:val="0"/>
+          <w:sz w:val="20"/>
+          <w:szCs w:val="20"/>
+        </w:rPr>
+        <w:t>}</w:t>
+      </w:r>
+    </w:p>
+    <w:p>
+      <w:pPr>
+        <w:widowControl/>
+        <w:suppressAutoHyphens w:val="0"/>
+        <w:overflowPunct/>
+        <w:autoSpaceDE/>
+        <w:spacing w:line="270" w:lineRule="atLeast"/>
+        <w:rPr>
+          <w:rFonts w:ascii="inherit" w:hAnsi="inherit"/>
+          <w:color w:val="000000"/>
+          <w:kern w:val="0"/>
+          <w:sz w:val="21"/>
+          <w:szCs w:val="21"/>
+        </w:rPr>
+      </w:pPr>
+    </w:p>
+    <w:p>
+      <w:pPr>
+        <w:widowControl/>
+        <w:suppressAutoHyphens w:val="0"/>
+        <w:overflowPunct/>
+        <w:adjustRightInd w:val="0"/>
+        <w:textAlignment w:val="auto"/>
+        <w:rPr>
+          <w:rFonts w:ascii="Consolas" w:hAnsi="Consolas" w:cs="Consolas"/>
+          <w:kern w:val="0"/>
+          <w:sz w:val="20"/>
+          <w:szCs w:val="20"/>
+        </w:rPr>
+      </w:pPr>
+      <w:r>
+        <w:rPr>
+          <w:rFonts w:ascii="Consolas" w:hAnsi="Consolas" w:cs="Consolas"/>
+          <w:b/>
+          <w:bCs/>
+          <w:color w:val="7F0055"/>
+          <w:kern w:val="0"/>
+          <w:sz w:val="20"/>
+          <w:szCs w:val="20"/>
+        </w:rPr>
+        <w:t>class</w:t>
+      </w:r>
+      <w:r>
+        <w:rPr>
+          <w:rFonts w:ascii="Consolas" w:hAnsi="Consolas" w:cs="Consolas"/>
+          <w:color w:val="000000"/>
+          <w:kern w:val="0"/>
+          <w:sz w:val="20"/>
+          <w:szCs w:val="20"/>
+        </w:rPr>
+        <w:t xml:space="preserve"> </w:t>
+      </w:r>
+      <w:r>
+        <w:rPr>
+          <w:rFonts w:ascii="Consolas" w:hAnsi="Consolas" w:cs="Consolas"/>
+          <w:color w:val="000000"/>
+          <w:kern w:val="0"/>
+          <w:sz w:val="20"/>
+          <w:szCs w:val="20"/>
+          <w:highlight w:val="lightGray"/>
+        </w:rPr>
+        <w:t>SubClass</w:t>
+      </w:r>
+      <w:r>
+        <w:rPr>
+          <w:rFonts w:ascii="Consolas" w:hAnsi="Consolas" w:cs="Consolas"/>
+          <w:color w:val="000000"/>
+          <w:kern w:val="0"/>
+          <w:sz w:val="20"/>
+          <w:szCs w:val="20"/>
+        </w:rPr>
+        <w:t xml:space="preserve"> </w:t>
+      </w:r>
+      <w:r>
+        <w:rPr>
+          <w:rFonts w:ascii="Consolas" w:hAnsi="Consolas" w:cs="Consolas"/>
+          <w:b/>
+          <w:bCs/>
+          <w:color w:val="7F0055"/>
+          <w:kern w:val="0"/>
+          <w:sz w:val="20"/>
+          <w:szCs w:val="20"/>
+        </w:rPr>
+        <w:t>extends</w:t>
+      </w:r>
+      <w:r>
+        <w:rPr>
+          <w:rFonts w:ascii="Consolas" w:hAnsi="Consolas" w:cs="Consolas"/>
+          <w:color w:val="000000"/>
+          <w:kern w:val="0"/>
+          <w:sz w:val="20"/>
+          <w:szCs w:val="20"/>
+        </w:rPr>
+        <w:t xml:space="preserve"> SuperClass {</w:t>
+      </w:r>
+    </w:p>
+    <w:p>
+      <w:pPr>
+        <w:widowControl/>
+        <w:suppressAutoHyphens w:val="0"/>
+        <w:overflowPunct/>
+        <w:adjustRightInd w:val="0"/>
+        <w:textAlignment w:val="auto"/>
+        <w:rPr>
+          <w:rFonts w:ascii="Consolas" w:hAnsi="Consolas" w:cs="Consolas"/>
+          <w:kern w:val="0"/>
+          <w:sz w:val="20"/>
+          <w:szCs w:val="20"/>
+        </w:rPr>
+      </w:pPr>
+      <w:r>
+        <w:rPr>
+          <w:rFonts w:ascii="Consolas" w:hAnsi="Consolas" w:cs="Consolas"/>
+          <w:kern w:val="0"/>
+          <w:sz w:val="20"/>
+          <w:szCs w:val="20"/>
+        </w:rPr>
+        <w:tab/>
+      </w:r>
+      <w:r>
+        <w:rPr>
+          <w:rFonts w:ascii="Consolas" w:hAnsi="Consolas" w:cs="Consolas"/>
+          <w:b/>
+          <w:bCs/>
+          <w:color w:val="7F0055"/>
+          <w:kern w:val="0"/>
+          <w:sz w:val="20"/>
+          <w:szCs w:val="20"/>
+        </w:rPr>
+        <w:t>public</w:t>
+      </w:r>
+      <w:r>
+        <w:rPr>
+          <w:rFonts w:ascii="Consolas" w:hAnsi="Consolas" w:cs="Consolas"/>
+          <w:color w:val="000000"/>
+          <w:kern w:val="0"/>
+          <w:sz w:val="20"/>
+          <w:szCs w:val="20"/>
+        </w:rPr>
+        <w:t xml:space="preserve"> </w:t>
+      </w:r>
+      <w:r>
+        <w:rPr>
+          <w:rFonts w:ascii="Consolas" w:hAnsi="Consolas" w:cs="Consolas"/>
+          <w:b/>
+          <w:bCs/>
+          <w:color w:val="7F0055"/>
+          <w:kern w:val="0"/>
+          <w:sz w:val="20"/>
+          <w:szCs w:val="20"/>
+        </w:rPr>
+        <w:t>void</w:t>
+      </w:r>
+      <w:r>
+        <w:rPr>
+          <w:rFonts w:ascii="Consolas" w:hAnsi="Consolas" w:cs="Consolas"/>
+          <w:color w:val="000000"/>
+          <w:kern w:val="0"/>
+          <w:sz w:val="20"/>
+          <w:szCs w:val="20"/>
+        </w:rPr>
+        <w:t xml:space="preserve"> printName(){sysout(</w:t>
+      </w:r>
+      <w:r>
+        <w:rPr>
+          <w:rFonts w:ascii="Consolas" w:hAnsi="Consolas" w:cs="Consolas"/>
+          <w:color w:val="2A00FF"/>
+          <w:kern w:val="0"/>
+          <w:sz w:val="20"/>
+          <w:szCs w:val="20"/>
+        </w:rPr>
+        <w:t>"</w:t>
+      </w:r>
+      <w:r>
+        <w:rPr>
+          <w:rFonts w:ascii="Consolas" w:hAnsi="Consolas" w:cs="Consolas"/>
+          <w:color w:val="2A00FF"/>
+          <w:kern w:val="0"/>
+          <w:sz w:val="20"/>
+          <w:szCs w:val="20"/>
+        </w:rPr>
+        <w:t>Sub</w:t>
+      </w:r>
+      <w:r>
+        <w:rPr>
+          <w:rFonts w:ascii="Consolas" w:hAnsi="Consolas" w:cs="Consolas"/>
+          <w:color w:val="2A00FF"/>
+          <w:kern w:val="0"/>
+          <w:sz w:val="20"/>
+          <w:szCs w:val="20"/>
+        </w:rPr>
+        <w:t>"</w:t>
+      </w:r>
+      <w:r>
+        <w:rPr>
+          <w:rFonts w:ascii="Consolas" w:hAnsi="Consolas" w:cs="Consolas"/>
+          <w:color w:val="000000"/>
+          <w:kern w:val="0"/>
+          <w:sz w:val="20"/>
+          <w:szCs w:val="20"/>
+        </w:rPr>
+        <w:t>);}</w:t>
+      </w:r>
+    </w:p>
+    <w:p>
+      <w:pPr>
+        <w:widowControl/>
+        <w:suppressAutoHyphens w:val="0"/>
+        <w:overflowPunct/>
+        <w:autoSpaceDE/>
+        <w:spacing w:line="270" w:lineRule="atLeast"/>
+        <w:rPr>
+          <w:rFonts w:ascii="Consolas" w:hAnsi="Consolas" w:cs="Consolas"/>
+          <w:color w:val="000000"/>
+          <w:kern w:val="0"/>
+          <w:sz w:val="20"/>
+          <w:szCs w:val="20"/>
+        </w:rPr>
+      </w:pPr>
+      <w:r>
+        <w:rPr>
+          <w:rFonts w:ascii="Consolas" w:hAnsi="Consolas" w:cs="Consolas"/>
+          <w:color w:val="000000"/>
+          <w:kern w:val="0"/>
+          <w:sz w:val="20"/>
+          <w:szCs w:val="20"/>
+        </w:rPr>
+        <w:t>}</w:t>
+      </w:r>
+    </w:p>
+    <w:p>
+      <w:pPr>
+        <w:widowControl/>
+        <w:suppressAutoHyphens w:val="0"/>
+        <w:overflowPunct/>
+        <w:autoSpaceDE/>
+        <w:spacing w:line="270" w:lineRule="atLeast"/>
+        <w:rPr>
+          <w:rFonts w:ascii="Consolas" w:hAnsi="Consolas" w:cs="Consolas"/>
+          <w:color w:val="000000"/>
+          <w:kern w:val="0"/>
+          <w:sz w:val="20"/>
+          <w:szCs w:val="20"/>
+        </w:rPr>
+      </w:pPr>
+    </w:p>
+    <w:p>
+      <w:pPr>
+        <w:widowControl/>
+        <w:suppressAutoHyphens w:val="0"/>
+        <w:overflowPunct/>
+        <w:adjustRightInd w:val="0"/>
+        <w:textAlignment w:val="auto"/>
+        <w:rPr>
+          <w:rFonts w:ascii="Consolas" w:hAnsi="Consolas" w:cs="Consolas"/>
+          <w:kern w:val="0"/>
+          <w:sz w:val="20"/>
+          <w:szCs w:val="20"/>
+        </w:rPr>
+      </w:pPr>
+      <w:r>
+        <w:rPr>
+          <w:rFonts w:ascii="Consolas" w:hAnsi="Consolas" w:cs="Consolas"/>
+          <w:b/>
+          <w:bCs/>
+          <w:color w:val="7F0055"/>
+          <w:kern w:val="0"/>
+          <w:sz w:val="20"/>
+          <w:szCs w:val="20"/>
+        </w:rPr>
+        <w:t>class</w:t>
+      </w:r>
+      <w:r>
+        <w:rPr>
+          <w:rFonts w:ascii="Consolas" w:hAnsi="Consolas" w:cs="Consolas"/>
+          <w:color w:val="000000"/>
+          <w:kern w:val="0"/>
+          <w:sz w:val="20"/>
+          <w:szCs w:val="20"/>
+        </w:rPr>
+        <w:t xml:space="preserve"> MainClass {</w:t>
+      </w:r>
+    </w:p>
+    <w:p>
+      <w:pPr>
+        <w:widowControl/>
+        <w:suppressAutoHyphens w:val="0"/>
+        <w:overflowPunct/>
+        <w:adjustRightInd w:val="0"/>
+        <w:textAlignment w:val="auto"/>
+        <w:rPr>
+          <w:rFonts w:ascii="Consolas" w:hAnsi="Consolas" w:cs="Consolas"/>
+          <w:kern w:val="0"/>
+          <w:sz w:val="20"/>
+          <w:szCs w:val="20"/>
+        </w:rPr>
+      </w:pPr>
+    </w:p>
+    <w:p>
+      <w:pPr>
+        <w:widowControl/>
+        <w:suppressAutoHyphens w:val="0"/>
+        <w:overflowPunct/>
+        <w:adjustRightInd w:val="0"/>
+        <w:textAlignment w:val="auto"/>
+        <w:rPr>
+          <w:rFonts w:ascii="Consolas" w:hAnsi="Consolas" w:cs="Consolas"/>
+          <w:kern w:val="0"/>
+          <w:sz w:val="20"/>
+          <w:szCs w:val="20"/>
+        </w:rPr>
+      </w:pPr>
+      <w:r>
+        <w:rPr>
+          <w:rFonts w:ascii="Consolas" w:hAnsi="Consolas" w:cs="Consolas"/>
+          <w:color w:val="000000"/>
+          <w:kern w:val="0"/>
+          <w:sz w:val="20"/>
+          <w:szCs w:val="20"/>
+        </w:rPr>
+        <w:tab/>
+      </w:r>
+      <w:r>
+        <w:rPr>
+          <w:rFonts w:ascii="Consolas" w:hAnsi="Consolas" w:cs="Consolas"/>
+          <w:b/>
+          <w:bCs/>
+          <w:color w:val="7F0055"/>
+          <w:kern w:val="0"/>
+          <w:sz w:val="20"/>
+          <w:szCs w:val="20"/>
+        </w:rPr>
+        <w:t>public</w:t>
+      </w:r>
+      <w:r>
+        <w:rPr>
+          <w:rFonts w:ascii="Consolas" w:hAnsi="Consolas" w:cs="Consolas"/>
+          <w:color w:val="000000"/>
+          <w:kern w:val="0"/>
+          <w:sz w:val="20"/>
+          <w:szCs w:val="20"/>
+        </w:rPr>
+        <w:t xml:space="preserve"> </w:t>
+      </w:r>
+      <w:r>
+        <w:rPr>
+          <w:rFonts w:ascii="Consolas" w:hAnsi="Consolas" w:cs="Consolas"/>
+          <w:b/>
+          <w:bCs/>
+          <w:color w:val="7F0055"/>
+          <w:kern w:val="0"/>
+          <w:sz w:val="20"/>
+          <w:szCs w:val="20"/>
+        </w:rPr>
+        <w:t>static</w:t>
+      </w:r>
+      <w:r>
+        <w:rPr>
+          <w:rFonts w:ascii="Consolas" w:hAnsi="Consolas" w:cs="Consolas"/>
+          <w:color w:val="000000"/>
+          <w:kern w:val="0"/>
+          <w:sz w:val="20"/>
+          <w:szCs w:val="20"/>
+        </w:rPr>
+        <w:t xml:space="preserve"> </w:t>
+      </w:r>
+      <w:r>
+        <w:rPr>
+          <w:rFonts w:ascii="Consolas" w:hAnsi="Consolas" w:cs="Consolas"/>
+          <w:b/>
+          <w:bCs/>
+          <w:color w:val="7F0055"/>
+          <w:kern w:val="0"/>
+          <w:sz w:val="20"/>
+          <w:szCs w:val="20"/>
+        </w:rPr>
+        <w:t>void</w:t>
+      </w:r>
+      <w:r>
+        <w:rPr>
+          <w:rFonts w:ascii="Consolas" w:hAnsi="Consolas" w:cs="Consolas"/>
+          <w:color w:val="000000"/>
+          <w:kern w:val="0"/>
+          <w:sz w:val="20"/>
+          <w:szCs w:val="20"/>
+        </w:rPr>
+        <w:t xml:space="preserve"> main(String[] </w:t>
+      </w:r>
+      <w:r>
+        <w:rPr>
+          <w:rFonts w:ascii="Consolas" w:hAnsi="Consolas" w:cs="Consolas"/>
+          <w:color w:val="6A3E3E"/>
+          <w:kern w:val="0"/>
+          <w:sz w:val="20"/>
+          <w:szCs w:val="20"/>
+        </w:rPr>
+        <w:t>args</w:t>
+      </w:r>
+      <w:r>
+        <w:rPr>
+          <w:rFonts w:ascii="Consolas" w:hAnsi="Consolas" w:cs="Consolas"/>
+          <w:color w:val="000000"/>
+          <w:kern w:val="0"/>
+          <w:sz w:val="20"/>
+          <w:szCs w:val="20"/>
+        </w:rPr>
+        <w:t>) {</w:t>
+      </w:r>
+    </w:p>
+    <w:p>
+      <w:pPr>
+        <w:widowControl/>
+        <w:suppressAutoHyphens w:val="0"/>
+        <w:overflowPunct/>
+        <w:adjustRightInd w:val="0"/>
+        <w:textAlignment w:val="auto"/>
+        <w:rPr>
+          <w:rFonts w:ascii="Consolas" w:hAnsi="Consolas" w:cs="Consolas"/>
+          <w:kern w:val="0"/>
+          <w:sz w:val="20"/>
+          <w:szCs w:val="20"/>
+        </w:rPr>
+      </w:pPr>
+    </w:p>
+    <w:p>
+      <w:pPr>
+        <w:widowControl/>
+        <w:suppressAutoHyphens w:val="0"/>
+        <w:overflowPunct/>
+        <w:adjustRightInd w:val="0"/>
+        <w:textAlignment w:val="auto"/>
+        <w:rPr>
+          <w:rFonts w:ascii="Consolas" w:hAnsi="Consolas" w:cs="Consolas"/>
+          <w:kern w:val="0"/>
+          <w:sz w:val="20"/>
+          <w:szCs w:val="20"/>
+        </w:rPr>
+      </w:pPr>
+      <w:r>
+        <w:rPr>
+          <w:rFonts w:ascii="Consolas" w:hAnsi="Consolas" w:cs="Consolas"/>
+          <w:color w:val="000000"/>
+          <w:kern w:val="0"/>
+          <w:sz w:val="20"/>
+          <w:szCs w:val="20"/>
+        </w:rPr>
+        <w:tab/>
+      </w:r>
+      <w:r>
+        <w:rPr>
+          <w:rFonts w:ascii="Consolas" w:hAnsi="Consolas" w:cs="Consolas"/>
+          <w:color w:val="000000"/>
+          <w:kern w:val="0"/>
+          <w:sz w:val="20"/>
+          <w:szCs w:val="20"/>
+        </w:rPr>
+        <w:tab/>
+        <w:t xml:space="preserve">SuperClass </w:t>
+      </w:r>
+      <w:r>
+        <w:rPr>
+          <w:rFonts w:ascii="Consolas" w:hAnsi="Consolas" w:cs="Consolas"/>
+          <w:color w:val="6A3E3E"/>
+          <w:kern w:val="0"/>
+          <w:sz w:val="20"/>
+          <w:szCs w:val="20"/>
+          <w:u w:val="single"/>
+        </w:rPr>
+        <w:t>A</w:t>
+      </w:r>
+      <w:r>
+        <w:rPr>
+          <w:rFonts w:ascii="Consolas" w:hAnsi="Consolas" w:cs="Consolas"/>
+          <w:color w:val="000000"/>
+          <w:kern w:val="0"/>
+          <w:sz w:val="20"/>
+          <w:szCs w:val="20"/>
+        </w:rPr>
+        <w:t xml:space="preserve"> = </w:t>
+      </w:r>
+      <w:r>
+        <w:rPr>
+          <w:rFonts w:ascii="Consolas" w:hAnsi="Consolas" w:cs="Consolas"/>
+          <w:b/>
+          <w:bCs/>
+          <w:color w:val="7F0055"/>
+          <w:kern w:val="0"/>
+          <w:sz w:val="20"/>
+          <w:szCs w:val="20"/>
+        </w:rPr>
+        <w:t>new</w:t>
+      </w:r>
+      <w:r>
+        <w:rPr>
+          <w:rFonts w:ascii="Consolas" w:hAnsi="Consolas" w:cs="Consolas"/>
+          <w:color w:val="000000"/>
+          <w:kern w:val="0"/>
+          <w:sz w:val="20"/>
+          <w:szCs w:val="20"/>
+        </w:rPr>
+        <w:t xml:space="preserve"> SuperClass();</w:t>
+      </w:r>
+    </w:p>
+    <w:p>
+      <w:pPr>
+        <w:widowControl/>
+        <w:suppressAutoHyphens w:val="0"/>
+        <w:overflowPunct/>
+        <w:adjustRightInd w:val="0"/>
+        <w:textAlignment w:val="auto"/>
+        <w:rPr>
+          <w:rFonts w:ascii="Consolas" w:hAnsi="Consolas" w:cs="Consolas"/>
+          <w:kern w:val="0"/>
+          <w:sz w:val="20"/>
+          <w:szCs w:val="20"/>
+        </w:rPr>
+      </w:pPr>
+      <w:r>
+        <w:rPr>
+          <w:rFonts w:ascii="Consolas" w:hAnsi="Consolas" w:cs="Consolas"/>
+          <w:color w:val="000000"/>
+          <w:kern w:val="0"/>
+          <w:sz w:val="20"/>
+          <w:szCs w:val="20"/>
+        </w:rPr>
+        <w:tab/>
+      </w:r>
+      <w:r>
+        <w:rPr>
+          <w:rFonts w:ascii="Consolas" w:hAnsi="Consolas" w:cs="Consolas"/>
+          <w:color w:val="000000"/>
+          <w:kern w:val="0"/>
+          <w:sz w:val="20"/>
+          <w:szCs w:val="20"/>
+        </w:rPr>
+        <w:tab/>
+        <w:t xml:space="preserve">SubClass </w:t>
+      </w:r>
+      <w:r>
+        <w:rPr>
+          <w:rFonts w:ascii="Consolas" w:hAnsi="Consolas" w:cs="Consolas"/>
+          <w:color w:val="6A3E3E"/>
+          <w:kern w:val="0"/>
+          <w:sz w:val="20"/>
+          <w:szCs w:val="20"/>
+          <w:u w:val="single"/>
+        </w:rPr>
+        <w:t>B</w:t>
+      </w:r>
+      <w:r>
+        <w:rPr>
+          <w:rFonts w:ascii="Consolas" w:hAnsi="Consolas" w:cs="Consolas"/>
+          <w:color w:val="000000"/>
+          <w:kern w:val="0"/>
+          <w:sz w:val="20"/>
+          <w:szCs w:val="20"/>
+        </w:rPr>
+        <w:t xml:space="preserve"> = </w:t>
+      </w:r>
+      <w:r>
+        <w:rPr>
+          <w:rFonts w:ascii="Consolas" w:hAnsi="Consolas" w:cs="Consolas"/>
+          <w:b/>
+          <w:bCs/>
+          <w:color w:val="7F0055"/>
+          <w:kern w:val="0"/>
+          <w:sz w:val="20"/>
+          <w:szCs w:val="20"/>
+        </w:rPr>
+        <w:t>new</w:t>
+      </w:r>
+      <w:r>
+        <w:rPr>
+          <w:rFonts w:ascii="Consolas" w:hAnsi="Consolas" w:cs="Consolas"/>
+          <w:color w:val="000000"/>
+          <w:kern w:val="0"/>
+          <w:sz w:val="20"/>
+          <w:szCs w:val="20"/>
+        </w:rPr>
+        <w:t xml:space="preserve"> SubClass();</w:t>
+      </w:r>
+    </w:p>
+    <w:p>
+      <w:pPr>
+        <w:widowControl/>
+        <w:suppressAutoHyphens w:val="0"/>
+        <w:overflowPunct/>
+        <w:adjustRightInd w:val="0"/>
+        <w:textAlignment w:val="auto"/>
+        <w:rPr>
+          <w:rFonts w:ascii="Consolas" w:hAnsi="Consolas" w:cs="Consolas"/>
+          <w:kern w:val="0"/>
+          <w:sz w:val="20"/>
+          <w:szCs w:val="20"/>
+        </w:rPr>
+      </w:pPr>
+      <w:r>
+        <w:rPr>
+          <w:rFonts w:ascii="Consolas" w:hAnsi="Consolas" w:cs="Consolas"/>
+          <w:color w:val="000000"/>
+          <w:kern w:val="0"/>
+          <w:sz w:val="20"/>
+          <w:szCs w:val="20"/>
+        </w:rPr>
+        <w:tab/>
+      </w:r>
+      <w:r>
+        <w:rPr>
+          <w:rFonts w:ascii="Consolas" w:hAnsi="Consolas" w:cs="Consolas"/>
+          <w:color w:val="000000"/>
+          <w:kern w:val="0"/>
+          <w:sz w:val="20"/>
+          <w:szCs w:val="20"/>
+        </w:rPr>
+        <w:tab/>
+      </w:r>
+    </w:p>
+    <w:p>
+      <w:pPr>
+        <w:widowControl/>
+        <w:suppressAutoHyphens w:val="0"/>
+        <w:overflowPunct/>
+        <w:adjustRightInd w:val="0"/>
+        <w:textAlignment w:val="auto"/>
+        <w:rPr>
+          <w:rFonts w:ascii="Consolas" w:hAnsi="Consolas" w:cs="Consolas"/>
+          <w:kern w:val="0"/>
+          <w:sz w:val="20"/>
+          <w:szCs w:val="20"/>
+        </w:rPr>
+      </w:pPr>
+      <w:r>
+        <w:rPr>
+          <w:rFonts w:ascii="Consolas" w:hAnsi="Consolas" w:cs="Consolas"/>
+          <w:color w:val="000000"/>
+          <w:kern w:val="0"/>
+          <w:sz w:val="20"/>
+          <w:szCs w:val="20"/>
+        </w:rPr>
+        <w:tab/>
+      </w:r>
+      <w:r>
+        <w:rPr>
+          <w:rFonts w:ascii="Consolas" w:hAnsi="Consolas" w:cs="Consolas"/>
+          <w:color w:val="000000"/>
+          <w:kern w:val="0"/>
+          <w:sz w:val="20"/>
+          <w:szCs w:val="20"/>
+        </w:rPr>
+        <w:tab/>
+        <w:t xml:space="preserve">SuperClass </w:t>
+      </w:r>
+      <w:r>
+        <w:rPr>
+          <w:rFonts w:ascii="Consolas" w:hAnsi="Consolas" w:cs="Consolas"/>
+          <w:color w:val="6A3E3E"/>
+          <w:kern w:val="0"/>
+          <w:sz w:val="20"/>
+          <w:szCs w:val="20"/>
+          <w:u w:val="single"/>
+        </w:rPr>
+        <w:t>C</w:t>
+      </w:r>
+      <w:r>
+        <w:rPr>
+          <w:rFonts w:ascii="Consolas" w:hAnsi="Consolas" w:cs="Consolas"/>
+          <w:color w:val="000000"/>
+          <w:kern w:val="0"/>
+          <w:sz w:val="20"/>
+          <w:szCs w:val="20"/>
+        </w:rPr>
+        <w:t xml:space="preserve"> = </w:t>
+      </w:r>
+      <w:r>
+        <w:rPr>
+          <w:rFonts w:ascii="Consolas" w:hAnsi="Consolas" w:cs="Consolas"/>
+          <w:b/>
+          <w:bCs/>
+          <w:color w:val="7F0055"/>
+          <w:kern w:val="0"/>
+          <w:sz w:val="20"/>
+          <w:szCs w:val="20"/>
+        </w:rPr>
+        <w:t>new</w:t>
+      </w:r>
+      <w:r>
+        <w:rPr>
+          <w:rFonts w:ascii="Consolas" w:hAnsi="Consolas" w:cs="Consolas"/>
+          <w:color w:val="000000"/>
+          <w:kern w:val="0"/>
+          <w:sz w:val="20"/>
+          <w:szCs w:val="20"/>
+        </w:rPr>
+        <w:t xml:space="preserve"> SubClass();</w:t>
+      </w:r>
+    </w:p>
+    <w:p>
+      <w:pPr>
+        <w:widowControl/>
+        <w:suppressAutoHyphens w:val="0"/>
+        <w:overflowPunct/>
+        <w:adjustRightInd w:val="0"/>
+        <w:textAlignment w:val="auto"/>
+        <w:rPr>
+          <w:rFonts w:ascii="Consolas" w:hAnsi="Consolas" w:cs="Consolas"/>
+          <w:color w:val="000000"/>
+          <w:kern w:val="0"/>
+          <w:sz w:val="20"/>
+          <w:szCs w:val="20"/>
+        </w:rPr>
+      </w:pPr>
+      <w:r>
+        <w:rPr>
+          <w:rFonts w:ascii="Consolas" w:hAnsi="Consolas" w:cs="Consolas"/>
+          <w:color w:val="000000"/>
+          <w:kern w:val="0"/>
+          <w:sz w:val="20"/>
+          <w:szCs w:val="20"/>
+        </w:rPr>
+        <w:tab/>
+      </w:r>
+      <w:r>
+        <w:rPr>
+          <w:rFonts w:ascii="Consolas" w:hAnsi="Consolas" w:cs="Consolas"/>
+          <w:color w:val="000000"/>
+          <w:kern w:val="0"/>
+          <w:sz w:val="20"/>
+          <w:szCs w:val="20"/>
+        </w:rPr>
+        <w:tab/>
+      </w:r>
+      <w:r>
+        <w:rPr>
+          <w:rFonts w:ascii="Consolas" w:hAnsi="Consolas" w:cs="Consolas"/>
+          <w:color w:val="000000"/>
+          <w:kern w:val="0"/>
+          <w:sz w:val="20"/>
+          <w:szCs w:val="20"/>
+        </w:rPr>
+        <w:t>//</w:t>
+      </w:r>
+      <w:r>
+        <w:rPr>
+          <w:rFonts w:ascii="Consolas" w:hAnsi="Consolas" w:cs="Consolas"/>
+          <w:color w:val="000000"/>
+          <w:kern w:val="0"/>
+          <w:sz w:val="20"/>
+          <w:szCs w:val="20"/>
+        </w:rPr>
+        <w:t xml:space="preserve">SubClass </w:t>
+      </w:r>
+      <w:r>
+        <w:rPr>
+          <w:rFonts w:ascii="Consolas" w:hAnsi="Consolas" w:cs="Consolas"/>
+          <w:color w:val="6A3E3E"/>
+          <w:kern w:val="0"/>
+          <w:sz w:val="20"/>
+          <w:szCs w:val="20"/>
+          <w:u w:val="single"/>
+        </w:rPr>
+        <w:t>D</w:t>
+      </w:r>
+      <w:r>
+        <w:rPr>
+          <w:rFonts w:ascii="Consolas" w:hAnsi="Consolas" w:cs="Consolas"/>
+          <w:color w:val="000000"/>
+          <w:kern w:val="0"/>
+          <w:sz w:val="20"/>
+          <w:szCs w:val="20"/>
+        </w:rPr>
+        <w:t xml:space="preserve"> = (SubClass) </w:t>
+      </w:r>
+      <w:r>
+        <w:rPr>
+          <w:rFonts w:ascii="Consolas" w:hAnsi="Consolas" w:cs="Consolas"/>
+          <w:b/>
+          <w:bCs/>
+          <w:color w:val="7F0055"/>
+          <w:kern w:val="0"/>
+          <w:sz w:val="20"/>
+          <w:szCs w:val="20"/>
+        </w:rPr>
+        <w:t>new</w:t>
+      </w:r>
+      <w:r>
+        <w:rPr>
+          <w:rFonts w:ascii="Consolas" w:hAnsi="Consolas" w:cs="Consolas"/>
+          <w:color w:val="000000"/>
+          <w:kern w:val="0"/>
+          <w:sz w:val="20"/>
+          <w:szCs w:val="20"/>
+        </w:rPr>
+        <w:t xml:space="preserve"> SuperClass();</w:t>
+      </w:r>
+    </w:p>
+    <w:p>
+      <w:pPr>
+        <w:widowControl/>
+        <w:suppressAutoHyphens w:val="0"/>
+        <w:overflowPunct/>
+        <w:adjustRightInd w:val="0"/>
+        <w:textAlignment w:val="auto"/>
+        <w:rPr>
+          <w:rFonts w:ascii="Consolas" w:hAnsi="Consolas" w:cs="Consolas"/>
+          <w:color w:val="000000"/>
+          <w:kern w:val="0"/>
+          <w:sz w:val="20"/>
+          <w:szCs w:val="20"/>
+        </w:rPr>
+      </w:pPr>
+    </w:p>
+    <w:p>
+      <w:pPr>
+        <w:widowControl/>
+        <w:suppressAutoHyphens w:val="0"/>
+        <w:overflowPunct/>
+        <w:adjustRightInd w:val="0"/>
+        <w:textAlignment w:val="auto"/>
+        <w:rPr>
+          <w:rFonts w:ascii="Consolas" w:hAnsi="Consolas" w:cs="Consolas"/>
+          <w:kern w:val="0"/>
+          <w:sz w:val="20"/>
+          <w:szCs w:val="20"/>
+        </w:rPr>
+      </w:pPr>
+      <w:r>
+        <w:rPr>
+          <w:rFonts w:ascii="Consolas" w:hAnsi="Consolas" w:cs="Consolas"/>
+          <w:color w:val="000000"/>
+          <w:kern w:val="0"/>
+          <w:sz w:val="20"/>
+          <w:szCs w:val="20"/>
+        </w:rPr>
+        <w:tab/>
+      </w:r>
+      <w:r>
+        <w:rPr>
+          <w:rFonts w:ascii="Consolas" w:hAnsi="Consolas" w:cs="Consolas"/>
+          <w:color w:val="000000"/>
+          <w:kern w:val="0"/>
+          <w:sz w:val="20"/>
+          <w:szCs w:val="20"/>
+        </w:rPr>
+        <w:tab/>
+      </w:r>
+      <w:r>
+        <w:rPr>
+          <w:rFonts w:ascii="Consolas" w:hAnsi="Consolas" w:cs="Consolas"/>
+          <w:color w:val="6A3E3E"/>
+          <w:kern w:val="0"/>
+          <w:sz w:val="20"/>
+          <w:szCs w:val="20"/>
+        </w:rPr>
+        <w:t>A</w:t>
+      </w:r>
+      <w:r>
+        <w:rPr>
+          <w:rFonts w:ascii="Consolas" w:hAnsi="Consolas" w:cs="Consolas"/>
+          <w:color w:val="000000"/>
+          <w:kern w:val="0"/>
+          <w:sz w:val="20"/>
+          <w:szCs w:val="20"/>
+        </w:rPr>
+        <w:t>.printName();</w:t>
+      </w:r>
+      <w:r>
+        <w:rPr>
+          <w:rFonts w:ascii="Consolas" w:hAnsi="Consolas" w:cs="Consolas"/>
+          <w:color w:val="000000"/>
+          <w:kern w:val="0"/>
+          <w:sz w:val="20"/>
+          <w:szCs w:val="20"/>
+        </w:rPr>
+        <w:t xml:space="preserve"> </w:t>
+      </w:r>
+      <w:r>
+        <w:rPr>
+          <w:rFonts w:ascii="Consolas" w:hAnsi="Consolas" w:cs="Consolas"/>
+          <w:color w:val="000000"/>
+          <w:kern w:val="0"/>
+          <w:sz w:val="20"/>
+          <w:szCs w:val="20"/>
+        </w:rPr>
+        <w:sym w:font="Wingdings" w:char="F0E0"/>
+      </w:r>
+      <w:r>
+        <w:rPr>
+          <w:rFonts w:ascii="Consolas" w:hAnsi="Consolas" w:cs="Consolas"/>
+          <w:color w:val="000000"/>
+          <w:kern w:val="0"/>
+          <w:sz w:val="20"/>
+          <w:szCs w:val="20"/>
+        </w:rPr>
+        <w:t xml:space="preserve"> </w:t>
+      </w:r>
+      <w:r>
+        <w:rPr>
+          <w:rFonts w:ascii="Consolas" w:hAnsi="Consolas" w:cs="Consolas"/>
+          <w:color w:val="000000"/>
+          <w:kern w:val="0"/>
+          <w:sz w:val="20"/>
+          <w:szCs w:val="20"/>
+        </w:rPr>
+        <w:t>Super</w:t>
+      </w:r>
+    </w:p>
+    <w:p>
+      <w:pPr>
+        <w:widowControl/>
+        <w:suppressAutoHyphens w:val="0"/>
+        <w:overflowPunct/>
+        <w:adjustRightInd w:val="0"/>
+        <w:textAlignment w:val="auto"/>
+        <w:rPr>
+          <w:rFonts w:ascii="Consolas" w:hAnsi="Consolas" w:cs="Consolas"/>
+          <w:kern w:val="0"/>
+          <w:sz w:val="20"/>
+          <w:szCs w:val="20"/>
+        </w:rPr>
+      </w:pPr>
+      <w:r>
+        <w:rPr>
+          <w:rFonts w:ascii="Consolas" w:hAnsi="Consolas" w:cs="Consolas"/>
+          <w:color w:val="000000"/>
+          <w:kern w:val="0"/>
+          <w:sz w:val="20"/>
+          <w:szCs w:val="20"/>
+        </w:rPr>
+        <w:tab/>
+      </w:r>
+      <w:r>
+        <w:rPr>
+          <w:rFonts w:ascii="Consolas" w:hAnsi="Consolas" w:cs="Consolas"/>
+          <w:color w:val="000000"/>
+          <w:kern w:val="0"/>
+          <w:sz w:val="20"/>
+          <w:szCs w:val="20"/>
+        </w:rPr>
+        <w:tab/>
+      </w:r>
+      <w:r>
+        <w:rPr>
+          <w:rFonts w:ascii="Consolas" w:hAnsi="Consolas" w:cs="Consolas"/>
+          <w:color w:val="6A3E3E"/>
+          <w:kern w:val="0"/>
+          <w:sz w:val="20"/>
+          <w:szCs w:val="20"/>
+        </w:rPr>
+        <w:t>B</w:t>
+      </w:r>
+      <w:r>
+        <w:rPr>
+          <w:rFonts w:ascii="Consolas" w:hAnsi="Consolas" w:cs="Consolas"/>
+          <w:color w:val="000000"/>
+          <w:kern w:val="0"/>
+          <w:sz w:val="20"/>
+          <w:szCs w:val="20"/>
+        </w:rPr>
+        <w:t>.printName();</w:t>
+      </w:r>
+      <w:r>
+        <w:rPr>
+          <w:rFonts w:ascii="Consolas" w:hAnsi="Consolas" w:cs="Consolas"/>
+          <w:color w:val="000000"/>
+          <w:kern w:val="0"/>
+          <w:sz w:val="20"/>
+          <w:szCs w:val="20"/>
+        </w:rPr>
+        <w:t xml:space="preserve"> </w:t>
+      </w:r>
+      <w:r>
+        <w:rPr>
+          <w:rFonts w:ascii="Consolas" w:hAnsi="Consolas" w:cs="Consolas"/>
+          <w:color w:val="000000"/>
+          <w:kern w:val="0"/>
+          <w:sz w:val="20"/>
+          <w:szCs w:val="20"/>
+        </w:rPr>
+        <w:sym w:font="Wingdings" w:char="F0E0"/>
+      </w:r>
+      <w:r>
+        <w:rPr>
+          <w:rFonts w:ascii="Consolas" w:hAnsi="Consolas" w:cs="Consolas"/>
+          <w:color w:val="000000"/>
+          <w:kern w:val="0"/>
+          <w:sz w:val="20"/>
+          <w:szCs w:val="20"/>
+        </w:rPr>
+        <w:t xml:space="preserve"> Sub</w:t>
+      </w:r>
+    </w:p>
+    <w:p>
+      <w:pPr>
+        <w:widowControl/>
+        <w:suppressAutoHyphens w:val="0"/>
+        <w:overflowPunct/>
+        <w:adjustRightInd w:val="0"/>
+        <w:textAlignment w:val="auto"/>
+        <w:rPr>
+          <w:rFonts w:ascii="Consolas" w:hAnsi="Consolas" w:cs="Consolas"/>
+          <w:kern w:val="0"/>
+          <w:sz w:val="20"/>
+          <w:szCs w:val="20"/>
+        </w:rPr>
+      </w:pPr>
+      <w:r>
+        <w:rPr>
+          <w:rFonts w:ascii="Consolas" w:hAnsi="Consolas" w:cs="Consolas"/>
+          <w:color w:val="000000"/>
+          <w:kern w:val="0"/>
+          <w:sz w:val="20"/>
+          <w:szCs w:val="20"/>
+        </w:rPr>
+        <w:tab/>
+      </w:r>
+      <w:r>
+        <w:rPr>
+          <w:rFonts w:ascii="Consolas" w:hAnsi="Consolas" w:cs="Consolas"/>
+          <w:color w:val="000000"/>
+          <w:kern w:val="0"/>
+          <w:sz w:val="20"/>
+          <w:szCs w:val="20"/>
+        </w:rPr>
+        <w:tab/>
+      </w:r>
+      <w:r>
+        <w:rPr>
+          <w:rFonts w:ascii="Consolas" w:hAnsi="Consolas" w:cs="Consolas"/>
+          <w:color w:val="6A3E3E"/>
+          <w:kern w:val="0"/>
+          <w:sz w:val="20"/>
+          <w:szCs w:val="20"/>
+        </w:rPr>
+        <w:t>C</w:t>
+      </w:r>
+      <w:r>
+        <w:rPr>
+          <w:rFonts w:ascii="Consolas" w:hAnsi="Consolas" w:cs="Consolas"/>
+          <w:color w:val="000000"/>
+          <w:kern w:val="0"/>
+          <w:sz w:val="20"/>
+          <w:szCs w:val="20"/>
+        </w:rPr>
+        <w:t>.printName();</w:t>
+      </w:r>
+      <w:r>
+        <w:rPr>
+          <w:rFonts w:ascii="Consolas" w:hAnsi="Consolas" w:cs="Consolas"/>
+          <w:color w:val="000000"/>
+          <w:kern w:val="0"/>
+          <w:sz w:val="20"/>
+          <w:szCs w:val="20"/>
+        </w:rPr>
+        <w:t xml:space="preserve"> </w:t>
+      </w:r>
+      <w:r>
+        <w:rPr>
+          <w:rFonts w:ascii="Consolas" w:hAnsi="Consolas" w:cs="Consolas"/>
+          <w:color w:val="000000"/>
+          <w:kern w:val="0"/>
+          <w:sz w:val="20"/>
+          <w:szCs w:val="20"/>
+        </w:rPr>
+        <w:sym w:font="Wingdings" w:char="F0E0"/>
+      </w:r>
+      <w:r>
+        <w:rPr>
+          <w:rFonts w:ascii="Consolas" w:hAnsi="Consolas" w:cs="Consolas"/>
+          <w:color w:val="000000"/>
+          <w:kern w:val="0"/>
+          <w:sz w:val="20"/>
+          <w:szCs w:val="20"/>
+        </w:rPr>
+        <w:t xml:space="preserve"> Sub</w:t>
+      </w:r>
+    </w:p>
+    <w:p>
+      <w:pPr>
+        <w:widowControl/>
+        <w:suppressAutoHyphens w:val="0"/>
+        <w:overflowPunct/>
+        <w:adjustRightInd w:val="0"/>
+        <w:textAlignment w:val="auto"/>
+        <w:rPr>
+          <w:rFonts w:ascii="Consolas" w:hAnsi="Consolas" w:cs="Consolas"/>
+          <w:kern w:val="0"/>
+          <w:sz w:val="20"/>
+          <w:szCs w:val="20"/>
+        </w:rPr>
+      </w:pPr>
+      <w:r>
+        <w:rPr>
+          <w:rFonts w:ascii="Consolas" w:hAnsi="Consolas" w:cs="Consolas"/>
+          <w:color w:val="000000"/>
+          <w:kern w:val="0"/>
+          <w:sz w:val="20"/>
+          <w:szCs w:val="20"/>
+        </w:rPr>
+        <w:tab/>
+      </w:r>
+      <w:r>
+        <w:rPr>
+          <w:rFonts w:ascii="Consolas" w:hAnsi="Consolas" w:cs="Consolas"/>
+          <w:color w:val="000000"/>
+          <w:kern w:val="0"/>
+          <w:sz w:val="20"/>
+          <w:szCs w:val="20"/>
+        </w:rPr>
+        <w:tab/>
+      </w:r>
+    </w:p>
+    <w:p>
+      <w:pPr>
+        <w:widowControl/>
+        <w:suppressAutoHyphens w:val="0"/>
+        <w:overflowPunct/>
+        <w:adjustRightInd w:val="0"/>
+        <w:textAlignment w:val="auto"/>
+        <w:rPr>
+          <w:rFonts w:ascii="Consolas" w:hAnsi="Consolas" w:cs="Consolas"/>
+          <w:kern w:val="0"/>
+          <w:sz w:val="20"/>
+          <w:szCs w:val="20"/>
+        </w:rPr>
+      </w:pPr>
+      <w:r>
+        <w:rPr>
+          <w:rFonts w:ascii="Consolas" w:hAnsi="Consolas" w:cs="Consolas"/>
+          <w:color w:val="000000"/>
+          <w:kern w:val="0"/>
+          <w:sz w:val="20"/>
+          <w:szCs w:val="20"/>
+        </w:rPr>
+        <w:tab/>
+        <w:t>}</w:t>
+      </w:r>
+    </w:p>
+    <w:p>
+      <w:pPr>
+        <w:widowControl/>
+        <w:suppressAutoHyphens w:val="0"/>
+        <w:overflowPunct/>
+        <w:adjustRightInd w:val="0"/>
+        <w:textAlignment w:val="auto"/>
+        <w:rPr>
+          <w:rFonts w:ascii="Consolas" w:hAnsi="Consolas" w:cs="Consolas"/>
+          <w:kern w:val="0"/>
+          <w:sz w:val="20"/>
+          <w:szCs w:val="20"/>
+        </w:rPr>
+      </w:pPr>
+    </w:p>
+    <w:p>
+      <w:pPr>
+        <w:widowControl/>
+        <w:suppressAutoHyphens w:val="0"/>
+        <w:overflowPunct/>
+        <w:autoSpaceDE/>
+        <w:spacing w:line="270" w:lineRule="atLeast"/>
+        <w:rPr>
+          <w:rFonts w:ascii="inherit" w:hAnsi="inherit"/>
+          <w:color w:val="000000"/>
+          <w:kern w:val="0"/>
+          <w:sz w:val="21"/>
+          <w:szCs w:val="21"/>
+        </w:rPr>
+      </w:pPr>
+      <w:r>
+        <w:rPr>
+          <w:rFonts w:ascii="Consolas" w:hAnsi="Consolas" w:cs="Consolas"/>
+          <w:color w:val="000000"/>
+          <w:kern w:val="0"/>
+          <w:sz w:val="20"/>
+          <w:szCs w:val="20"/>
+        </w:rPr>
+        <w:t>}</w:t>
+      </w:r>
+    </w:p>
+    <w:p>
+      <w:pPr>
+        <w:widowControl/>
+        <w:suppressAutoHyphens w:val="0"/>
+        <w:overflowPunct/>
+        <w:autoSpaceDE/>
+        <w:spacing w:line="270" w:lineRule="atLeast"/>
+        <w:rPr>
+          <w:rFonts w:ascii="inherit" w:hAnsi="inherit"/>
+          <w:color w:val="000000"/>
+          <w:kern w:val="0"/>
+          <w:sz w:val="21"/>
+          <w:szCs w:val="21"/>
+        </w:rPr>
+      </w:pPr>
+    </w:p>
+    <w:p>
+      <w:pPr>
+        <w:pStyle w:val="ListParagraph"/>
+        <w:widowControl/>
+        <w:numPr>
+          <w:ilvl w:val="0"/>
+          <w:numId w:val="7"/>
+        </w:numPr>
+        <w:suppressAutoHyphens w:val="0"/>
+        <w:overflowPunct/>
+        <w:autoSpaceDE/>
+        <w:spacing w:line="270" w:lineRule="atLeast"/>
+        <w:rPr>
+          <w:rFonts w:ascii="inherit" w:hAnsi="inherit"/>
+          <w:color w:val="000000"/>
+          <w:kern w:val="0"/>
+          <w:sz w:val="21"/>
+          <w:szCs w:val="21"/>
+        </w:rPr>
+      </w:pPr>
+      <w:r>
+        <w:rPr>
+          <w:rFonts w:ascii="inherit" w:hAnsi="inherit"/>
+          <w:color w:val="000000"/>
+          <w:kern w:val="0"/>
+          <w:sz w:val="21"/>
+          <w:szCs w:val="21"/>
+        </w:rPr>
+        <w:t xml:space="preserve">Upcasting is possible - </w:t>
+      </w:r>
+      <w:r>
+        <w:rPr>
+          <w:rFonts w:ascii="Consolas" w:hAnsi="Consolas" w:cs="Consolas"/>
+          <w:color w:val="000000"/>
+          <w:kern w:val="0"/>
+          <w:sz w:val="20"/>
+          <w:szCs w:val="20"/>
+        </w:rPr>
+        <w:t xml:space="preserve">SuperClass </w:t>
+      </w:r>
+      <w:r>
+        <w:rPr>
+          <w:rFonts w:ascii="Consolas" w:hAnsi="Consolas" w:cs="Consolas"/>
+          <w:color w:val="6A3E3E"/>
+          <w:kern w:val="0"/>
+          <w:sz w:val="20"/>
+          <w:szCs w:val="20"/>
+          <w:u w:val="single"/>
+        </w:rPr>
+        <w:t>C</w:t>
+      </w:r>
+      <w:r>
+        <w:rPr>
+          <w:rFonts w:ascii="Consolas" w:hAnsi="Consolas" w:cs="Consolas"/>
+          <w:color w:val="000000"/>
+          <w:kern w:val="0"/>
+          <w:sz w:val="20"/>
+          <w:szCs w:val="20"/>
+        </w:rPr>
+        <w:t xml:space="preserve"> = </w:t>
+      </w:r>
+      <w:r>
+        <w:rPr>
+          <w:rFonts w:ascii="Consolas" w:hAnsi="Consolas" w:cs="Consolas"/>
+          <w:b/>
+          <w:bCs/>
+          <w:color w:val="7F0055"/>
+          <w:kern w:val="0"/>
+          <w:sz w:val="20"/>
+          <w:szCs w:val="20"/>
+        </w:rPr>
+        <w:t>new</w:t>
+      </w:r>
+      <w:r>
+        <w:rPr>
+          <w:rFonts w:ascii="Consolas" w:hAnsi="Consolas" w:cs="Consolas"/>
+          <w:color w:val="000000"/>
+          <w:kern w:val="0"/>
+          <w:sz w:val="20"/>
+          <w:szCs w:val="20"/>
+        </w:rPr>
+        <w:t xml:space="preserve"> SubClass();</w:t>
+      </w:r>
+    </w:p>
+    <w:p>
+      <w:pPr>
+        <w:widowControl/>
+        <w:suppressAutoHyphens w:val="0"/>
+        <w:overflowPunct/>
+        <w:autoSpaceDE/>
+        <w:spacing w:line="270" w:lineRule="atLeast"/>
+        <w:rPr>
+          <w:rFonts w:ascii="inherit" w:hAnsi="inherit"/>
+          <w:color w:val="000000"/>
+          <w:kern w:val="0"/>
+          <w:sz w:val="21"/>
+          <w:szCs w:val="21"/>
+        </w:rPr>
+      </w:pPr>
+      <w:r>
+        <w:rPr>
+          <w:rFonts w:ascii="Arial" w:hAnsi="Arial" w:cs="Arial"/>
+          <w:color w:val="003300"/>
+          <w:shd w:val="clear" w:color="auto" w:fill="ADE0C1"/>
+        </w:rPr>
+        <w:t>C</w:t>
+      </w:r>
+      <w:r>
+        <w:rPr>
+          <w:rFonts w:ascii="Arial" w:hAnsi="Arial" w:cs="Arial"/>
+          <w:color w:val="003300"/>
+          <w:shd w:val="clear" w:color="auto" w:fill="ADE0C1"/>
+        </w:rPr>
+        <w:t xml:space="preserve"> is a reference of </w:t>
+      </w:r>
+      <w:r>
+        <w:rPr>
+          <w:rFonts w:ascii="Arial" w:hAnsi="Arial" w:cs="Arial"/>
+          <w:color w:val="003300"/>
+          <w:shd w:val="clear" w:color="auto" w:fill="ADE0C1"/>
+        </w:rPr>
+        <w:t xml:space="preserve">SuperClass </w:t>
+      </w:r>
+      <w:r>
+        <w:rPr>
+          <w:rFonts w:ascii="Arial" w:hAnsi="Arial" w:cs="Arial"/>
+          <w:color w:val="003300"/>
+          <w:shd w:val="clear" w:color="auto" w:fill="ADE0C1"/>
+        </w:rPr>
+        <w:t>type and refers to an o</w:t>
+      </w:r>
+      <w:r>
+        <w:rPr>
+          <w:rFonts w:ascii="Arial" w:hAnsi="Arial" w:cs="Arial"/>
+          <w:color w:val="003300"/>
+          <w:shd w:val="clear" w:color="auto" w:fill="ADE0C1"/>
+        </w:rPr>
+        <w:t xml:space="preserve">bject of </w:t>
+      </w:r>
+      <w:r>
+        <w:rPr>
+          <w:rFonts w:ascii="Arial" w:hAnsi="Arial" w:cs="Arial"/>
+          <w:color w:val="003300"/>
+          <w:shd w:val="clear" w:color="auto" w:fill="ADE0C1"/>
+        </w:rPr>
+        <w:t>SubClass</w:t>
+      </w:r>
+      <w:r>
+        <w:rPr>
+          <w:rFonts w:ascii="Arial" w:hAnsi="Arial" w:cs="Arial"/>
+          <w:color w:val="003300"/>
+          <w:shd w:val="clear" w:color="auto" w:fill="ADE0C1"/>
+        </w:rPr>
+        <w:t>. In Java, functions are virtual by default. So the run time polymorphism happens and derived fun() is called.</w:t>
+      </w:r>
+    </w:p>
+    <w:p>
+      <w:pPr>
+        <w:widowControl/>
+        <w:suppressAutoHyphens w:val="0"/>
+        <w:overflowPunct/>
+        <w:autoSpaceDE/>
+        <w:spacing w:line="270" w:lineRule="atLeast"/>
+        <w:rPr>
+          <w:rFonts w:ascii="inherit" w:hAnsi="inherit"/>
+          <w:color w:val="000000"/>
+          <w:kern w:val="0"/>
+          <w:sz w:val="21"/>
+          <w:szCs w:val="21"/>
+        </w:rPr>
+      </w:pPr>
+    </w:p>
+    <w:p>
+      <w:pPr>
+        <w:pStyle w:val="ListParagraph"/>
+        <w:widowControl/>
+        <w:numPr>
+          <w:ilvl w:val="0"/>
+          <w:numId w:val="7"/>
+        </w:numPr>
+        <w:suppressAutoHyphens w:val="0"/>
+        <w:overflowPunct/>
+        <w:autoSpaceDE/>
+        <w:spacing w:line="270" w:lineRule="atLeast"/>
+        <w:rPr>
+          <w:rFonts w:ascii="inherit" w:hAnsi="inherit"/>
+          <w:color w:val="000000"/>
+          <w:kern w:val="0"/>
+          <w:sz w:val="21"/>
+          <w:szCs w:val="21"/>
+        </w:rPr>
+      </w:pPr>
+      <w:r>
+        <w:rPr>
+          <w:rFonts w:ascii="Consolas" w:hAnsi="Consolas" w:cs="Consolas"/>
+          <w:color w:val="000000"/>
+          <w:kern w:val="0"/>
+          <w:sz w:val="20"/>
+          <w:szCs w:val="20"/>
+        </w:rPr>
+        <w:t xml:space="preserve">Downcasting is not possible – prompts to cast to sub class - </w:t>
+      </w:r>
+      <w:r>
+        <w:rPr>
+          <w:rFonts w:ascii="Consolas" w:hAnsi="Consolas" w:cs="Consolas"/>
+          <w:color w:val="000000"/>
+          <w:kern w:val="0"/>
+          <w:sz w:val="20"/>
+          <w:szCs w:val="20"/>
+        </w:rPr>
+        <w:t xml:space="preserve">SubClass </w:t>
+      </w:r>
+      <w:r>
+        <w:rPr>
+          <w:rFonts w:ascii="Consolas" w:hAnsi="Consolas" w:cs="Consolas"/>
+          <w:color w:val="6A3E3E"/>
+          <w:kern w:val="0"/>
+          <w:sz w:val="20"/>
+          <w:szCs w:val="20"/>
+          <w:u w:val="single"/>
+        </w:rPr>
+        <w:t>D</w:t>
+      </w:r>
+      <w:r>
+        <w:rPr>
+          <w:rFonts w:ascii="Consolas" w:hAnsi="Consolas" w:cs="Consolas"/>
+          <w:color w:val="000000"/>
+          <w:kern w:val="0"/>
+          <w:sz w:val="20"/>
+          <w:szCs w:val="20"/>
+        </w:rPr>
+        <w:t xml:space="preserve"> = (SubClass) </w:t>
+      </w:r>
+      <w:r>
+        <w:rPr>
+          <w:rFonts w:ascii="Consolas" w:hAnsi="Consolas" w:cs="Consolas"/>
+          <w:b/>
+          <w:bCs/>
+          <w:color w:val="7F0055"/>
+          <w:kern w:val="0"/>
+          <w:sz w:val="20"/>
+          <w:szCs w:val="20"/>
+        </w:rPr>
+        <w:t>new</w:t>
+      </w:r>
+      <w:r>
+        <w:rPr>
+          <w:rFonts w:ascii="Consolas" w:hAnsi="Consolas" w:cs="Consolas"/>
+          <w:color w:val="000000"/>
+          <w:kern w:val="0"/>
+          <w:sz w:val="20"/>
+          <w:szCs w:val="20"/>
+        </w:rPr>
+        <w:t xml:space="preserve"> SuperClass();</w:t>
+      </w:r>
+      <w:r>
+        <w:rPr>
+          <w:rFonts w:ascii="Consolas" w:hAnsi="Consolas" w:cs="Consolas"/>
+          <w:color w:val="000000"/>
+          <w:kern w:val="0"/>
+          <w:sz w:val="20"/>
+          <w:szCs w:val="20"/>
+        </w:rPr>
+        <w:t xml:space="preserve"> in runtime </w:t>
+      </w:r>
+      <w:r>
+        <w:rPr>
+          <w:rFonts w:ascii="Consolas" w:hAnsi="Consolas" w:cs="Consolas"/>
+          <w:color w:val="000080"/>
+          <w:kern w:val="0"/>
+          <w:sz w:val="20"/>
+          <w:szCs w:val="20"/>
+          <w:u w:val="single"/>
+        </w:rPr>
+        <w:t>java.lang.ClassCastException</w:t>
+      </w:r>
+      <w:r>
+        <w:rPr>
+          <w:rFonts w:ascii="Consolas" w:hAnsi="Consolas" w:cs="Consolas"/>
+          <w:color w:val="000000"/>
+          <w:kern w:val="0"/>
+          <w:sz w:val="20"/>
+          <w:szCs w:val="20"/>
+        </w:rPr>
+        <w:t xml:space="preserve"> o</w:t>
+      </w:r>
+      <w:r>
+        <w:rPr>
+          <w:rFonts w:ascii="Consolas" w:hAnsi="Consolas" w:cs="Consolas"/>
+          <w:color w:val="000000"/>
+          <w:kern w:val="0"/>
+          <w:sz w:val="20"/>
+          <w:szCs w:val="20"/>
+        </w:rPr>
+        <w:t>ccurs.</w:t>
+      </w:r>
+    </w:p>
+    <w:p>
+      <w:pPr>
+        <w:pStyle w:val="ListParagraph"/>
+        <w:widowControl/>
+        <w:numPr>
+          <w:ilvl w:val="0"/>
+          <w:numId w:val="7"/>
+        </w:numPr>
+        <w:suppressAutoHyphens w:val="0"/>
+        <w:overflowPunct/>
+        <w:autoSpaceDE/>
+        <w:spacing w:line="270" w:lineRule="atLeast"/>
+        <w:rPr>
+          <w:rFonts w:ascii="inherit" w:hAnsi="inherit"/>
+          <w:color w:val="000000"/>
+          <w:kern w:val="0"/>
+          <w:sz w:val="21"/>
+          <w:szCs w:val="21"/>
+        </w:rPr>
+      </w:pPr>
+      <w:r>
+        <w:rPr>
+          <w:rFonts w:ascii="inherit" w:hAnsi="inherit"/>
+          <w:color w:val="000000"/>
+          <w:kern w:val="0"/>
+          <w:sz w:val="21"/>
+          <w:szCs w:val="21"/>
+        </w:rPr>
+        <w:t>Final methods cannot be inherited. - throws a compile time error.</w:t>
+      </w:r>
+    </w:p>
+    <w:p>
+      <w:pPr>
+        <w:widowControl/>
+        <w:suppressAutoHyphens w:val="0"/>
+        <w:overflowPunct/>
+        <w:autoSpaceDE/>
+        <w:spacing w:line="270" w:lineRule="atLeast"/>
+        <w:rPr>
+          <w:rFonts w:ascii="inherit" w:hAnsi="inherit"/>
+          <w:color w:val="000000"/>
+          <w:kern w:val="0"/>
+          <w:sz w:val="21"/>
+          <w:szCs w:val="21"/>
+        </w:rPr>
+      </w:pPr>
+    </w:p>
+    <w:p>
+      <w:pPr>
+        <w:widowControl/>
+        <w:suppressAutoHyphens w:val="0"/>
+        <w:overflowPunct/>
+        <w:adjustRightInd w:val="0"/>
+        <w:textAlignment w:val="auto"/>
+        <w:rPr>
+          <w:rFonts w:ascii="Consolas" w:hAnsi="Consolas" w:cs="Consolas"/>
+          <w:kern w:val="0"/>
+          <w:sz w:val="20"/>
+          <w:szCs w:val="20"/>
+        </w:rPr>
+      </w:pPr>
+      <w:r>
+        <w:rPr>
+          <w:rFonts w:ascii="Consolas" w:hAnsi="Consolas" w:cs="Consolas"/>
+          <w:b/>
+          <w:bCs/>
+          <w:color w:val="7F0055"/>
+          <w:kern w:val="0"/>
+          <w:sz w:val="20"/>
+          <w:szCs w:val="20"/>
+        </w:rPr>
+        <w:lastRenderedPageBreak/>
+        <w:t>class</w:t>
+      </w:r>
+      <w:r>
+        <w:rPr>
+          <w:rFonts w:ascii="Consolas" w:hAnsi="Consolas" w:cs="Consolas"/>
+          <w:color w:val="000000"/>
+          <w:kern w:val="0"/>
+          <w:sz w:val="20"/>
+          <w:szCs w:val="20"/>
+        </w:rPr>
+        <w:t xml:space="preserve"> SuperClass {</w:t>
+      </w:r>
+    </w:p>
+    <w:p>
+      <w:pPr>
+        <w:widowControl/>
+        <w:suppressAutoHyphens w:val="0"/>
+        <w:overflowPunct/>
+        <w:adjustRightInd w:val="0"/>
+        <w:textAlignment w:val="auto"/>
+        <w:rPr>
+          <w:rFonts w:ascii="Consolas" w:hAnsi="Consolas" w:cs="Consolas"/>
+          <w:kern w:val="0"/>
+          <w:sz w:val="20"/>
+          <w:szCs w:val="20"/>
+        </w:rPr>
+      </w:pPr>
+      <w:r>
+        <w:rPr>
+          <w:rFonts w:ascii="Consolas" w:hAnsi="Consolas" w:cs="Consolas"/>
+          <w:kern w:val="0"/>
+          <w:sz w:val="20"/>
+          <w:szCs w:val="20"/>
+        </w:rPr>
+        <w:tab/>
+      </w:r>
+      <w:r>
+        <w:rPr>
+          <w:rFonts w:ascii="Consolas" w:hAnsi="Consolas" w:cs="Consolas"/>
+          <w:b/>
+          <w:bCs/>
+          <w:color w:val="7F0055"/>
+          <w:kern w:val="0"/>
+          <w:sz w:val="20"/>
+          <w:szCs w:val="20"/>
+          <w:highlight w:val="yellow"/>
+        </w:rPr>
+        <w:t>final</w:t>
+      </w:r>
+      <w:r>
+        <w:rPr>
+          <w:rFonts w:ascii="Consolas" w:hAnsi="Consolas" w:cs="Consolas"/>
+          <w:kern w:val="0"/>
+          <w:sz w:val="20"/>
+          <w:szCs w:val="20"/>
+        </w:rPr>
+        <w:t xml:space="preserve"> </w:t>
+      </w:r>
+      <w:r>
+        <w:rPr>
+          <w:rFonts w:ascii="Consolas" w:hAnsi="Consolas" w:cs="Consolas"/>
+          <w:b/>
+          <w:bCs/>
+          <w:color w:val="7F0055"/>
+          <w:kern w:val="0"/>
+          <w:sz w:val="20"/>
+          <w:szCs w:val="20"/>
+        </w:rPr>
+        <w:t>public</w:t>
+      </w:r>
+      <w:r>
+        <w:rPr>
+          <w:rFonts w:ascii="Consolas" w:hAnsi="Consolas" w:cs="Consolas"/>
+          <w:color w:val="000000"/>
+          <w:kern w:val="0"/>
+          <w:sz w:val="20"/>
+          <w:szCs w:val="20"/>
+        </w:rPr>
+        <w:t xml:space="preserve"> </w:t>
+      </w:r>
+      <w:r>
+        <w:rPr>
+          <w:rFonts w:ascii="Consolas" w:hAnsi="Consolas" w:cs="Consolas"/>
+          <w:b/>
+          <w:bCs/>
+          <w:color w:val="7F0055"/>
+          <w:kern w:val="0"/>
+          <w:sz w:val="20"/>
+          <w:szCs w:val="20"/>
+        </w:rPr>
+        <w:t>void</w:t>
+      </w:r>
+      <w:r>
+        <w:rPr>
+          <w:rFonts w:ascii="Consolas" w:hAnsi="Consolas" w:cs="Consolas"/>
+          <w:color w:val="000000"/>
+          <w:kern w:val="0"/>
+          <w:sz w:val="20"/>
+          <w:szCs w:val="20"/>
+        </w:rPr>
+        <w:t xml:space="preserve"> printName(){sysout(</w:t>
+      </w:r>
+      <w:r>
+        <w:rPr>
+          <w:rFonts w:ascii="Consolas" w:hAnsi="Consolas" w:cs="Consolas"/>
+          <w:color w:val="2A00FF"/>
+          <w:kern w:val="0"/>
+          <w:sz w:val="20"/>
+          <w:szCs w:val="20"/>
+        </w:rPr>
+        <w:t>"Super"</w:t>
+      </w:r>
+      <w:r>
+        <w:rPr>
+          <w:rFonts w:ascii="Consolas" w:hAnsi="Consolas" w:cs="Consolas"/>
+          <w:color w:val="000000"/>
+          <w:kern w:val="0"/>
+          <w:sz w:val="20"/>
+          <w:szCs w:val="20"/>
+        </w:rPr>
+        <w:t>);}</w:t>
+      </w:r>
+    </w:p>
+    <w:p>
+      <w:pPr>
+        <w:widowControl/>
+        <w:suppressAutoHyphens w:val="0"/>
+        <w:overflowPunct/>
+        <w:adjustRightInd w:val="0"/>
+        <w:textAlignment w:val="auto"/>
+        <w:rPr>
+          <w:rFonts w:ascii="Consolas" w:hAnsi="Consolas" w:cs="Consolas"/>
+          <w:kern w:val="0"/>
+          <w:sz w:val="20"/>
+          <w:szCs w:val="20"/>
+        </w:rPr>
+      </w:pPr>
+      <w:r>
+        <w:rPr>
+          <w:rFonts w:ascii="Consolas" w:hAnsi="Consolas" w:cs="Consolas"/>
+          <w:color w:val="000000"/>
+          <w:kern w:val="0"/>
+          <w:sz w:val="20"/>
+          <w:szCs w:val="20"/>
+        </w:rPr>
+        <w:t>}</w:t>
+      </w:r>
+    </w:p>
+    <w:p>
+      <w:pPr>
+        <w:widowControl/>
+        <w:suppressAutoHyphens w:val="0"/>
+        <w:overflowPunct/>
+        <w:autoSpaceDE/>
+        <w:spacing w:line="270" w:lineRule="atLeast"/>
+        <w:rPr>
+          <w:rFonts w:ascii="inherit" w:hAnsi="inherit"/>
+          <w:color w:val="000000"/>
+          <w:kern w:val="0"/>
+          <w:sz w:val="21"/>
+          <w:szCs w:val="21"/>
+        </w:rPr>
+      </w:pPr>
+    </w:p>
+    <w:p>
+      <w:pPr>
+        <w:pStyle w:val="ListParagraph"/>
+        <w:widowControl/>
+        <w:numPr>
+          <w:ilvl w:val="0"/>
+          <w:numId w:val="8"/>
+        </w:numPr>
+        <w:suppressAutoHyphens w:val="0"/>
+        <w:overflowPunct/>
+        <w:autoSpaceDE/>
+        <w:spacing w:line="270" w:lineRule="atLeast"/>
+        <w:rPr>
+          <w:rFonts w:ascii="inherit" w:hAnsi="inherit"/>
+          <w:color w:val="000000"/>
+          <w:kern w:val="0"/>
+          <w:sz w:val="21"/>
+          <w:szCs w:val="21"/>
+        </w:rPr>
+      </w:pPr>
+      <w:r>
+        <w:rPr>
+          <w:rFonts w:ascii="inherit" w:hAnsi="inherit"/>
+          <w:color w:val="000000"/>
+          <w:kern w:val="0"/>
+          <w:sz w:val="21"/>
+          <w:szCs w:val="21"/>
+        </w:rPr>
+        <w:t>Static methods also cannot be inherited and runtime polymorphism doesn’t happen</w:t>
+      </w:r>
+    </w:p>
+    <w:p>
+      <w:pPr>
+        <w:widowControl/>
+        <w:suppressAutoHyphens w:val="0"/>
+        <w:overflowPunct/>
+        <w:autoSpaceDE/>
+        <w:spacing w:line="270" w:lineRule="atLeast"/>
+        <w:rPr>
+          <w:rFonts w:ascii="inherit" w:hAnsi="inherit"/>
+          <w:color w:val="000000"/>
+          <w:kern w:val="0"/>
+          <w:sz w:val="21"/>
+          <w:szCs w:val="21"/>
+        </w:rPr>
+      </w:pPr>
+    </w:p>
+    <w:p>
+      <w:pPr>
+        <w:widowControl/>
+        <w:suppressAutoHyphens w:val="0"/>
+        <w:overflowPunct/>
+        <w:adjustRightInd w:val="0"/>
+        <w:textAlignment w:val="auto"/>
+        <w:rPr>
+          <w:rFonts w:ascii="Consolas" w:hAnsi="Consolas" w:cs="Consolas"/>
+          <w:kern w:val="0"/>
+          <w:sz w:val="20"/>
+          <w:szCs w:val="20"/>
+        </w:rPr>
+      </w:pPr>
+      <w:r>
+        <w:rPr>
+          <w:rFonts w:ascii="Consolas" w:hAnsi="Consolas" w:cs="Consolas"/>
+          <w:b/>
+          <w:bCs/>
+          <w:color w:val="7F0055"/>
+          <w:kern w:val="0"/>
+          <w:sz w:val="20"/>
+          <w:szCs w:val="20"/>
+        </w:rPr>
+        <w:t>class</w:t>
+      </w:r>
+      <w:r>
+        <w:rPr>
+          <w:rFonts w:ascii="Consolas" w:hAnsi="Consolas" w:cs="Consolas"/>
+          <w:color w:val="000000"/>
+          <w:kern w:val="0"/>
+          <w:sz w:val="20"/>
+          <w:szCs w:val="20"/>
+        </w:rPr>
+        <w:t xml:space="preserve"> SuperClass</w:t>
+      </w:r>
+      <w:r>
+        <w:rPr>
+          <w:rFonts w:ascii="Consolas" w:hAnsi="Consolas" w:cs="Consolas"/>
+          <w:color w:val="000000"/>
+          <w:kern w:val="0"/>
+          <w:sz w:val="20"/>
+          <w:szCs w:val="20"/>
+        </w:rPr>
+        <w:t>/SubClass</w:t>
+      </w:r>
+      <w:r>
+        <w:rPr>
+          <w:rFonts w:ascii="Consolas" w:hAnsi="Consolas" w:cs="Consolas"/>
+          <w:color w:val="000000"/>
+          <w:kern w:val="0"/>
+          <w:sz w:val="20"/>
+          <w:szCs w:val="20"/>
+        </w:rPr>
+        <w:t xml:space="preserve"> {</w:t>
+      </w:r>
+    </w:p>
+    <w:p>
+      <w:pPr>
+        <w:widowControl/>
+        <w:suppressAutoHyphens w:val="0"/>
+        <w:overflowPunct/>
+        <w:adjustRightInd w:val="0"/>
+        <w:textAlignment w:val="auto"/>
+        <w:rPr>
+          <w:rFonts w:ascii="Consolas" w:hAnsi="Consolas" w:cs="Consolas"/>
+          <w:kern w:val="0"/>
+          <w:sz w:val="20"/>
+          <w:szCs w:val="20"/>
+        </w:rPr>
+      </w:pPr>
+      <w:r>
+        <w:rPr>
+          <w:rFonts w:ascii="Consolas" w:hAnsi="Consolas" w:cs="Consolas"/>
+          <w:kern w:val="0"/>
+          <w:sz w:val="20"/>
+          <w:szCs w:val="20"/>
+        </w:rPr>
+        <w:tab/>
+      </w:r>
+      <w:r>
+        <w:rPr>
+          <w:rFonts w:ascii="Consolas" w:hAnsi="Consolas" w:cs="Consolas"/>
+          <w:b/>
+          <w:bCs/>
+          <w:color w:val="7F0055"/>
+          <w:kern w:val="0"/>
+          <w:sz w:val="20"/>
+          <w:szCs w:val="20"/>
+        </w:rPr>
+        <w:t>static</w:t>
+      </w:r>
+      <w:r>
+        <w:rPr>
+          <w:rFonts w:ascii="Consolas" w:hAnsi="Consolas" w:cs="Consolas"/>
+          <w:kern w:val="0"/>
+          <w:sz w:val="20"/>
+          <w:szCs w:val="20"/>
+        </w:rPr>
+        <w:t xml:space="preserve"> </w:t>
+      </w:r>
+      <w:r>
+        <w:rPr>
+          <w:rFonts w:ascii="Consolas" w:hAnsi="Consolas" w:cs="Consolas"/>
+          <w:b/>
+          <w:bCs/>
+          <w:color w:val="7F0055"/>
+          <w:kern w:val="0"/>
+          <w:sz w:val="20"/>
+          <w:szCs w:val="20"/>
+        </w:rPr>
+        <w:t>public</w:t>
+      </w:r>
+      <w:r>
+        <w:rPr>
+          <w:rFonts w:ascii="Consolas" w:hAnsi="Consolas" w:cs="Consolas"/>
+          <w:color w:val="000000"/>
+          <w:kern w:val="0"/>
+          <w:sz w:val="20"/>
+          <w:szCs w:val="20"/>
+        </w:rPr>
+        <w:t xml:space="preserve"> </w:t>
+      </w:r>
+      <w:r>
+        <w:rPr>
+          <w:rFonts w:ascii="Consolas" w:hAnsi="Consolas" w:cs="Consolas"/>
+          <w:b/>
+          <w:bCs/>
+          <w:color w:val="7F0055"/>
+          <w:kern w:val="0"/>
+          <w:sz w:val="20"/>
+          <w:szCs w:val="20"/>
+        </w:rPr>
+        <w:t>void</w:t>
+      </w:r>
+      <w:r>
+        <w:rPr>
+          <w:rFonts w:ascii="Consolas" w:hAnsi="Consolas" w:cs="Consolas"/>
+          <w:color w:val="000000"/>
+          <w:kern w:val="0"/>
+          <w:sz w:val="20"/>
+          <w:szCs w:val="20"/>
+        </w:rPr>
+        <w:t xml:space="preserve"> printName(){sysout(</w:t>
+      </w:r>
+      <w:r>
+        <w:rPr>
+          <w:rFonts w:ascii="Consolas" w:hAnsi="Consolas" w:cs="Consolas"/>
+          <w:color w:val="2A00FF"/>
+          <w:kern w:val="0"/>
+          <w:sz w:val="20"/>
+          <w:szCs w:val="20"/>
+        </w:rPr>
+        <w:t>"Super"</w:t>
+      </w:r>
+      <w:r>
+        <w:rPr>
+          <w:rFonts w:ascii="Consolas" w:hAnsi="Consolas" w:cs="Consolas"/>
+          <w:color w:val="000000"/>
+          <w:kern w:val="0"/>
+          <w:sz w:val="20"/>
+          <w:szCs w:val="20"/>
+        </w:rPr>
+        <w:t>);}</w:t>
+      </w:r>
+    </w:p>
+    <w:p>
+      <w:pPr>
+        <w:widowControl/>
+        <w:suppressAutoHyphens w:val="0"/>
+        <w:overflowPunct/>
+        <w:autoSpaceDE/>
+        <w:spacing w:line="240" w:lineRule="atLeast"/>
+        <w:rPr>
+          <w:rFonts w:ascii="inherit" w:hAnsi="inherit"/>
+          <w:color w:val="000000"/>
+          <w:kern w:val="0"/>
+          <w:sz w:val="21"/>
+          <w:szCs w:val="21"/>
+        </w:rPr>
+      </w:pPr>
+      <w:r>
+        <w:rPr>
+          <w:rFonts w:ascii="Consolas" w:hAnsi="Consolas" w:cs="Consolas"/>
+          <w:color w:val="000000"/>
+          <w:kern w:val="0"/>
+          <w:sz w:val="20"/>
+          <w:szCs w:val="20"/>
+        </w:rPr>
+        <w:t>}</w:t>
+      </w:r>
+    </w:p>
+    <w:p>
+      <w:pPr>
+        <w:widowControl/>
+        <w:suppressAutoHyphens w:val="0"/>
+        <w:overflowPunct/>
+        <w:autoSpaceDE/>
+        <w:spacing w:line="270" w:lineRule="atLeast"/>
+        <w:rPr>
+          <w:rFonts w:ascii="inherit" w:hAnsi="inherit"/>
+          <w:color w:val="000000"/>
+          <w:kern w:val="0"/>
+          <w:sz w:val="21"/>
+          <w:szCs w:val="21"/>
+        </w:rPr>
+      </w:pPr>
+    </w:p>
+    <w:p>
+      <w:pPr>
+        <w:widowControl/>
+        <w:suppressAutoHyphens w:val="0"/>
+        <w:overflowPunct/>
+        <w:adjustRightInd w:val="0"/>
+        <w:ind w:left="720" w:firstLine="720"/>
+        <w:textAlignment w:val="auto"/>
+        <w:rPr>
+          <w:rFonts w:ascii="Consolas" w:hAnsi="Consolas" w:cs="Consolas"/>
+          <w:kern w:val="0"/>
+          <w:sz w:val="20"/>
+          <w:szCs w:val="20"/>
+        </w:rPr>
+      </w:pPr>
+      <w:r>
+        <w:rPr>
+          <w:rFonts w:ascii="Consolas" w:hAnsi="Consolas" w:cs="Consolas"/>
+          <w:color w:val="6A3E3E"/>
+          <w:kern w:val="0"/>
+          <w:sz w:val="20"/>
+          <w:szCs w:val="20"/>
+        </w:rPr>
+        <w:t>A</w:t>
+      </w:r>
+      <w:r>
+        <w:rPr>
+          <w:rFonts w:ascii="Consolas" w:hAnsi="Consolas" w:cs="Consolas"/>
+          <w:color w:val="000000"/>
+          <w:kern w:val="0"/>
+          <w:sz w:val="20"/>
+          <w:szCs w:val="20"/>
+        </w:rPr>
+        <w:t xml:space="preserve">.printName(); </w:t>
+      </w:r>
+      <w:r>
+        <w:rPr>
+          <w:rFonts w:ascii="Consolas" w:hAnsi="Consolas" w:cs="Consolas"/>
+          <w:color w:val="000000"/>
+          <w:kern w:val="0"/>
+          <w:sz w:val="20"/>
+          <w:szCs w:val="20"/>
+        </w:rPr>
+        <w:sym w:font="Wingdings" w:char="F0E0"/>
+      </w:r>
+      <w:r>
+        <w:rPr>
+          <w:rFonts w:ascii="Consolas" w:hAnsi="Consolas" w:cs="Consolas"/>
+          <w:color w:val="000000"/>
+          <w:kern w:val="0"/>
+          <w:sz w:val="20"/>
+          <w:szCs w:val="20"/>
+        </w:rPr>
+        <w:t xml:space="preserve"> Super</w:t>
+      </w:r>
+    </w:p>
+    <w:p>
+      <w:pPr>
+        <w:widowControl/>
+        <w:suppressAutoHyphens w:val="0"/>
+        <w:overflowPunct/>
+        <w:adjustRightInd w:val="0"/>
+        <w:textAlignment w:val="auto"/>
+        <w:rPr>
+          <w:rFonts w:ascii="Consolas" w:hAnsi="Consolas" w:cs="Consolas"/>
+          <w:kern w:val="0"/>
+          <w:sz w:val="20"/>
+          <w:szCs w:val="20"/>
+        </w:rPr>
+      </w:pPr>
+      <w:r>
+        <w:rPr>
+          <w:rFonts w:ascii="Consolas" w:hAnsi="Consolas" w:cs="Consolas"/>
+          <w:color w:val="000000"/>
+          <w:kern w:val="0"/>
+          <w:sz w:val="20"/>
+          <w:szCs w:val="20"/>
+        </w:rPr>
+        <w:tab/>
+      </w:r>
+      <w:r>
+        <w:rPr>
+          <w:rFonts w:ascii="Consolas" w:hAnsi="Consolas" w:cs="Consolas"/>
+          <w:color w:val="000000"/>
+          <w:kern w:val="0"/>
+          <w:sz w:val="20"/>
+          <w:szCs w:val="20"/>
+        </w:rPr>
+        <w:tab/>
+      </w:r>
+      <w:r>
+        <w:rPr>
+          <w:rFonts w:ascii="Consolas" w:hAnsi="Consolas" w:cs="Consolas"/>
+          <w:color w:val="6A3E3E"/>
+          <w:kern w:val="0"/>
+          <w:sz w:val="20"/>
+          <w:szCs w:val="20"/>
+        </w:rPr>
+        <w:t>B</w:t>
+      </w:r>
+      <w:r>
+        <w:rPr>
+          <w:rFonts w:ascii="Consolas" w:hAnsi="Consolas" w:cs="Consolas"/>
+          <w:color w:val="000000"/>
+          <w:kern w:val="0"/>
+          <w:sz w:val="20"/>
+          <w:szCs w:val="20"/>
+        </w:rPr>
+        <w:t xml:space="preserve">.printName(); </w:t>
+      </w:r>
+      <w:r>
+        <w:rPr>
+          <w:rFonts w:ascii="Consolas" w:hAnsi="Consolas" w:cs="Consolas"/>
+          <w:color w:val="000000"/>
+          <w:kern w:val="0"/>
+          <w:sz w:val="20"/>
+          <w:szCs w:val="20"/>
+        </w:rPr>
+        <w:sym w:font="Wingdings" w:char="F0E0"/>
+      </w:r>
+      <w:r>
+        <w:rPr>
+          <w:rFonts w:ascii="Consolas" w:hAnsi="Consolas" w:cs="Consolas"/>
+          <w:color w:val="000000"/>
+          <w:kern w:val="0"/>
+          <w:sz w:val="20"/>
+          <w:szCs w:val="20"/>
+        </w:rPr>
+        <w:t xml:space="preserve"> Sub</w:t>
+      </w:r>
+    </w:p>
+    <w:p>
+      <w:pPr>
         <w:ind w:left="135"/>
         <w:rPr>
           <w:rFonts w:ascii="Arial" w:hAnsi="Arial" w:cs="Arial"/>
@@ -2462,9 +4274,1893 @@
           <w:szCs w:val="23"/>
         </w:rPr>
       </w:pPr>
+      <w:r>
+        <w:rPr>
+          <w:rFonts w:ascii="Consolas" w:hAnsi="Consolas" w:cs="Consolas"/>
+          <w:color w:val="000000"/>
+          <w:kern w:val="0"/>
+          <w:sz w:val="20"/>
+          <w:szCs w:val="20"/>
+        </w:rPr>
+        <w:tab/>
+      </w:r>
+      <w:r>
+        <w:rPr>
+          <w:rFonts w:ascii="Consolas" w:hAnsi="Consolas" w:cs="Consolas"/>
+          <w:color w:val="000000"/>
+          <w:kern w:val="0"/>
+          <w:sz w:val="20"/>
+          <w:szCs w:val="20"/>
+        </w:rPr>
+        <w:tab/>
+      </w:r>
+      <w:r>
+        <w:rPr>
+          <w:rFonts w:ascii="Consolas" w:hAnsi="Consolas" w:cs="Consolas"/>
+          <w:color w:val="6A3E3E"/>
+          <w:kern w:val="0"/>
+          <w:sz w:val="20"/>
+          <w:szCs w:val="20"/>
+        </w:rPr>
+        <w:t>C</w:t>
+      </w:r>
+      <w:r>
+        <w:rPr>
+          <w:rFonts w:ascii="Consolas" w:hAnsi="Consolas" w:cs="Consolas"/>
+          <w:color w:val="000000"/>
+          <w:kern w:val="0"/>
+          <w:sz w:val="20"/>
+          <w:szCs w:val="20"/>
+        </w:rPr>
+        <w:t xml:space="preserve">.printName(); </w:t>
+      </w:r>
+      <w:r>
+        <w:rPr>
+          <w:rFonts w:ascii="Consolas" w:hAnsi="Consolas" w:cs="Consolas"/>
+          <w:color w:val="000000"/>
+          <w:kern w:val="0"/>
+          <w:sz w:val="20"/>
+          <w:szCs w:val="20"/>
+        </w:rPr>
+        <w:sym w:font="Wingdings" w:char="F0E0"/>
+      </w:r>
+      <w:r>
+        <w:rPr>
+          <w:rFonts w:ascii="Consolas" w:hAnsi="Consolas" w:cs="Consolas"/>
+          <w:color w:val="000000"/>
+          <w:kern w:val="0"/>
+          <w:sz w:val="20"/>
+          <w:szCs w:val="20"/>
+        </w:rPr>
+        <w:t xml:space="preserve"> </w:t>
+      </w:r>
+      <w:r>
+        <w:rPr>
+          <w:rFonts w:ascii="Consolas" w:hAnsi="Consolas" w:cs="Consolas"/>
+          <w:color w:val="000000"/>
+          <w:kern w:val="0"/>
+          <w:sz w:val="20"/>
+          <w:szCs w:val="20"/>
+        </w:rPr>
+        <w:t>Super</w:t>
+      </w:r>
     </w:p>
     <w:p/>
+    <w:p>
+      <w:pPr>
+        <w:pStyle w:val="ListParagraph"/>
+        <w:widowControl/>
+        <w:numPr>
+          <w:ilvl w:val="0"/>
+          <w:numId w:val="8"/>
+        </w:numPr>
+        <w:shd w:val="clear" w:color="auto" w:fill="E0E0E0"/>
+        <w:tabs>
+          <w:tab w:val="left" w:pos="916"/>
+          <w:tab w:val="left" w:pos="1832"/>
+          <w:tab w:val="left" w:pos="2748"/>
+          <w:tab w:val="left" w:pos="3664"/>
+          <w:tab w:val="left" w:pos="4580"/>
+          <w:tab w:val="left" w:pos="5496"/>
+          <w:tab w:val="left" w:pos="6412"/>
+          <w:tab w:val="left" w:pos="7328"/>
+          <w:tab w:val="left" w:pos="8244"/>
+          <w:tab w:val="left" w:pos="9160"/>
+          <w:tab w:val="left" w:pos="10076"/>
+          <w:tab w:val="left" w:pos="10992"/>
+          <w:tab w:val="left" w:pos="11908"/>
+          <w:tab w:val="left" w:pos="12824"/>
+          <w:tab w:val="left" w:pos="13740"/>
+          <w:tab w:val="left" w:pos="14656"/>
+        </w:tabs>
+        <w:suppressAutoHyphens w:val="0"/>
+        <w:overflowPunct/>
+        <w:autoSpaceDE/>
+        <w:autoSpaceDN/>
+        <w:spacing w:after="150"/>
+        <w:rPr>
+          <w:rFonts w:ascii="inherit" w:hAnsi="inherit"/>
+          <w:color w:val="000000"/>
+          <w:kern w:val="0"/>
+          <w:sz w:val="21"/>
+          <w:szCs w:val="21"/>
+        </w:rPr>
+      </w:pPr>
+      <w:r>
+        <w:rPr>
+          <w:rFonts w:ascii="inherit" w:hAnsi="inherit"/>
+          <w:color w:val="000000"/>
+          <w:kern w:val="0"/>
+          <w:sz w:val="21"/>
+          <w:szCs w:val="21"/>
+        </w:rPr>
+        <w:t>Private methods are final.</w:t>
+      </w:r>
+    </w:p>
+    <w:p>
+      <w:pPr>
+        <w:pStyle w:val="HTMLPreformatted"/>
+        <w:numPr>
+          <w:ilvl w:val="0"/>
+          <w:numId w:val="8"/>
+        </w:numPr>
+        <w:shd w:val="clear" w:color="auto" w:fill="E0E0E0"/>
+        <w:spacing w:after="150"/>
+        <w:textAlignment w:val="baseline"/>
+        <w:rPr>
+          <w:rFonts w:ascii="Consolas" w:hAnsi="Consolas" w:cs="Consolas"/>
+          <w:sz w:val="23"/>
+          <w:szCs w:val="23"/>
+        </w:rPr>
+      </w:pPr>
+      <w:r>
+        <w:rPr>
+          <w:rFonts w:ascii="Consolas" w:hAnsi="Consolas" w:cs="Consolas"/>
+          <w:sz w:val="23"/>
+          <w:szCs w:val="23"/>
+        </w:rPr>
+        <w:t xml:space="preserve">Protected members are accessible within a package and </w:t>
+      </w:r>
+      <w:r>
+        <w:rPr>
+          <w:rFonts w:ascii="Consolas" w:hAnsi="Consolas" w:cs="Consolas"/>
+          <w:sz w:val="23"/>
+          <w:szCs w:val="23"/>
+        </w:rPr>
+        <w:t>inherited classes outside the package.</w:t>
+      </w:r>
+    </w:p>
+    <w:p>
+      <w:pPr>
+        <w:pStyle w:val="HTMLPreformatted"/>
+        <w:numPr>
+          <w:ilvl w:val="0"/>
+          <w:numId w:val="8"/>
+        </w:numPr>
+        <w:shd w:val="clear" w:color="auto" w:fill="E0E0E0"/>
+        <w:spacing w:after="150"/>
+        <w:textAlignment w:val="baseline"/>
+        <w:rPr>
+          <w:rFonts w:ascii="Consolas" w:hAnsi="Consolas" w:cs="Consolas"/>
+          <w:sz w:val="23"/>
+          <w:szCs w:val="23"/>
+        </w:rPr>
+      </w:pPr>
+      <w:r>
+        <w:rPr>
+          <w:rFonts w:ascii="Consolas" w:hAnsi="Consolas" w:cs="Consolas"/>
+          <w:sz w:val="23"/>
+          <w:szCs w:val="23"/>
+        </w:rPr>
+        <w:t>We cannot override private methods.</w:t>
+      </w:r>
+    </w:p>
+    <w:p>
+      <w:pPr>
+        <w:pStyle w:val="ListParagraph"/>
+        <w:widowControl/>
+        <w:numPr>
+          <w:ilvl w:val="0"/>
+          <w:numId w:val="8"/>
+        </w:numPr>
+        <w:shd w:val="clear" w:color="auto" w:fill="E0E0E0"/>
+        <w:tabs>
+          <w:tab w:val="left" w:pos="916"/>
+          <w:tab w:val="left" w:pos="1832"/>
+          <w:tab w:val="left" w:pos="2748"/>
+          <w:tab w:val="left" w:pos="3664"/>
+          <w:tab w:val="left" w:pos="4580"/>
+          <w:tab w:val="left" w:pos="5496"/>
+          <w:tab w:val="left" w:pos="6412"/>
+          <w:tab w:val="left" w:pos="7328"/>
+          <w:tab w:val="left" w:pos="8244"/>
+          <w:tab w:val="left" w:pos="9160"/>
+          <w:tab w:val="left" w:pos="10076"/>
+          <w:tab w:val="left" w:pos="10992"/>
+          <w:tab w:val="left" w:pos="11908"/>
+          <w:tab w:val="left" w:pos="12824"/>
+          <w:tab w:val="left" w:pos="13740"/>
+          <w:tab w:val="left" w:pos="14656"/>
+        </w:tabs>
+        <w:suppressAutoHyphens w:val="0"/>
+        <w:overflowPunct/>
+        <w:autoSpaceDE/>
+        <w:autoSpaceDN/>
+        <w:spacing w:after="150"/>
+        <w:rPr>
+          <w:rFonts w:ascii="inherit" w:hAnsi="inherit"/>
+          <w:color w:val="000000"/>
+          <w:kern w:val="0"/>
+          <w:sz w:val="21"/>
+          <w:szCs w:val="21"/>
+        </w:rPr>
+      </w:pPr>
+      <w:r>
+        <w:rPr>
+          <w:rFonts w:ascii="inherit" w:hAnsi="inherit"/>
+          <w:color w:val="000000"/>
+          <w:kern w:val="0"/>
+          <w:sz w:val="21"/>
+          <w:szCs w:val="21"/>
+        </w:rPr>
+        <w:t xml:space="preserve">In Java all classes inherit from the Object class directly or indirectly. The Object class is root of all classes. </w:t>
+      </w:r>
+    </w:p>
+    <w:p>
+      <w:pPr>
+        <w:pStyle w:val="ListParagraph"/>
+        <w:widowControl/>
+        <w:numPr>
+          <w:ilvl w:val="0"/>
+          <w:numId w:val="8"/>
+        </w:numPr>
+        <w:shd w:val="clear" w:color="auto" w:fill="E0E0E0"/>
+        <w:tabs>
+          <w:tab w:val="left" w:pos="916"/>
+          <w:tab w:val="left" w:pos="1832"/>
+          <w:tab w:val="left" w:pos="2748"/>
+          <w:tab w:val="left" w:pos="3664"/>
+          <w:tab w:val="left" w:pos="4580"/>
+          <w:tab w:val="left" w:pos="5496"/>
+          <w:tab w:val="left" w:pos="6412"/>
+          <w:tab w:val="left" w:pos="7328"/>
+          <w:tab w:val="left" w:pos="8244"/>
+          <w:tab w:val="left" w:pos="9160"/>
+          <w:tab w:val="left" w:pos="10076"/>
+          <w:tab w:val="left" w:pos="10992"/>
+          <w:tab w:val="left" w:pos="11908"/>
+          <w:tab w:val="left" w:pos="12824"/>
+          <w:tab w:val="left" w:pos="13740"/>
+          <w:tab w:val="left" w:pos="14656"/>
+        </w:tabs>
+        <w:suppressAutoHyphens w:val="0"/>
+        <w:overflowPunct/>
+        <w:autoSpaceDE/>
+        <w:autoSpaceDN/>
+        <w:spacing w:after="150"/>
+        <w:rPr>
+          <w:rFonts w:ascii="inherit" w:hAnsi="inherit"/>
+          <w:color w:val="000000"/>
+          <w:kern w:val="0"/>
+          <w:sz w:val="21"/>
+          <w:szCs w:val="21"/>
+        </w:rPr>
+      </w:pPr>
+      <w:r>
+        <w:rPr>
+          <w:rFonts w:ascii="inherit" w:hAnsi="inherit"/>
+          <w:color w:val="000000"/>
+          <w:kern w:val="0"/>
+          <w:sz w:val="21"/>
+          <w:szCs w:val="21"/>
+        </w:rPr>
+        <w:t xml:space="preserve">Multiple inheritance is not allowed in Java. </w:t>
+      </w:r>
+    </w:p>
+    <w:p>
+      <w:pPr>
+        <w:pStyle w:val="ListParagraph"/>
+        <w:widowControl/>
+        <w:numPr>
+          <w:ilvl w:val="0"/>
+          <w:numId w:val="8"/>
+        </w:numPr>
+        <w:shd w:val="clear" w:color="auto" w:fill="E0E0E0"/>
+        <w:tabs>
+          <w:tab w:val="left" w:pos="916"/>
+          <w:tab w:val="left" w:pos="1832"/>
+          <w:tab w:val="left" w:pos="2748"/>
+          <w:tab w:val="left" w:pos="3664"/>
+          <w:tab w:val="left" w:pos="4580"/>
+          <w:tab w:val="left" w:pos="5496"/>
+          <w:tab w:val="left" w:pos="6412"/>
+          <w:tab w:val="left" w:pos="7328"/>
+          <w:tab w:val="left" w:pos="8244"/>
+          <w:tab w:val="left" w:pos="9160"/>
+          <w:tab w:val="left" w:pos="10076"/>
+          <w:tab w:val="left" w:pos="10992"/>
+          <w:tab w:val="left" w:pos="11908"/>
+          <w:tab w:val="left" w:pos="12824"/>
+          <w:tab w:val="left" w:pos="13740"/>
+          <w:tab w:val="left" w:pos="14656"/>
+        </w:tabs>
+        <w:suppressAutoHyphens w:val="0"/>
+        <w:overflowPunct/>
+        <w:autoSpaceDE/>
+        <w:autoSpaceDN/>
+        <w:spacing w:after="150"/>
+        <w:rPr>
+          <w:rFonts w:ascii="inherit" w:hAnsi="inherit"/>
+          <w:color w:val="000000"/>
+          <w:kern w:val="0"/>
+          <w:sz w:val="21"/>
+          <w:szCs w:val="21"/>
+        </w:rPr>
+      </w:pPr>
+      <w:r>
+        <w:rPr>
+          <w:rFonts w:ascii="inherit" w:hAnsi="inherit"/>
+          <w:color w:val="000000"/>
+          <w:kern w:val="0"/>
+          <w:sz w:val="21"/>
+          <w:szCs w:val="21"/>
+        </w:rPr>
+        <w:t>Unlike C++, there is nothing like type of inheritance in Java where we can specify whether the inheritance is protected, public or private.</w:t>
+      </w:r>
+    </w:p>
     <w:p/>
+    <w:p>
+      <w:pPr>
+        <w:pStyle w:val="ListParagraph"/>
+        <w:numPr>
+          <w:ilvl w:val="0"/>
+          <w:numId w:val="8"/>
+        </w:numPr>
+      </w:pPr>
+      <w:r>
+        <w:t>o starts referring to the same object as referred by y</w:t>
+      </w:r>
+    </w:p>
+    <w:p/>
+    <w:p>
+      <w:pPr>
+        <w:widowControl/>
+        <w:suppressAutoHyphens w:val="0"/>
+        <w:overflowPunct/>
+        <w:adjustRightInd w:val="0"/>
+        <w:textAlignment w:val="auto"/>
+        <w:rPr>
+          <w:rFonts w:ascii="Consolas" w:hAnsi="Consolas" w:cs="Consolas"/>
+          <w:kern w:val="0"/>
+          <w:sz w:val="20"/>
+          <w:szCs w:val="20"/>
+        </w:rPr>
+      </w:pPr>
+      <w:r>
+        <w:rPr>
+          <w:rFonts w:ascii="Consolas" w:hAnsi="Consolas" w:cs="Consolas"/>
+          <w:b/>
+          <w:bCs/>
+          <w:color w:val="7F0055"/>
+          <w:kern w:val="0"/>
+          <w:sz w:val="20"/>
+          <w:szCs w:val="20"/>
+        </w:rPr>
+        <w:t>public</w:t>
+      </w:r>
+      <w:r>
+        <w:rPr>
+          <w:rFonts w:ascii="Consolas" w:hAnsi="Consolas" w:cs="Consolas"/>
+          <w:color w:val="000000"/>
+          <w:kern w:val="0"/>
+          <w:sz w:val="20"/>
+          <w:szCs w:val="20"/>
+        </w:rPr>
+        <w:t xml:space="preserve"> </w:t>
+      </w:r>
+      <w:r>
+        <w:rPr>
+          <w:rFonts w:ascii="Consolas" w:hAnsi="Consolas" w:cs="Consolas"/>
+          <w:b/>
+          <w:bCs/>
+          <w:color w:val="7F0055"/>
+          <w:kern w:val="0"/>
+          <w:sz w:val="20"/>
+          <w:szCs w:val="20"/>
+        </w:rPr>
+        <w:t>static</w:t>
+      </w:r>
+      <w:r>
+        <w:rPr>
+          <w:rFonts w:ascii="Consolas" w:hAnsi="Consolas" w:cs="Consolas"/>
+          <w:color w:val="000000"/>
+          <w:kern w:val="0"/>
+          <w:sz w:val="20"/>
+          <w:szCs w:val="20"/>
+        </w:rPr>
+        <w:t xml:space="preserve"> </w:t>
+      </w:r>
+      <w:r>
+        <w:rPr>
+          <w:rFonts w:ascii="Consolas" w:hAnsi="Consolas" w:cs="Consolas"/>
+          <w:b/>
+          <w:bCs/>
+          <w:color w:val="7F0055"/>
+          <w:kern w:val="0"/>
+          <w:sz w:val="20"/>
+          <w:szCs w:val="20"/>
+        </w:rPr>
+        <w:t>void</w:t>
+      </w:r>
+      <w:r>
+        <w:rPr>
+          <w:rFonts w:ascii="Consolas" w:hAnsi="Consolas" w:cs="Consolas"/>
+          <w:color w:val="000000"/>
+          <w:kern w:val="0"/>
+          <w:sz w:val="20"/>
+          <w:szCs w:val="20"/>
+        </w:rPr>
+        <w:t xml:space="preserve"> DoPrint(</w:t>
+      </w:r>
+      <w:r>
+        <w:rPr>
+          <w:rFonts w:ascii="Consolas" w:hAnsi="Consolas" w:cs="Consolas"/>
+          <w:color w:val="000000"/>
+          <w:kern w:val="0"/>
+          <w:sz w:val="20"/>
+          <w:szCs w:val="20"/>
+          <w:highlight w:val="lightGray"/>
+        </w:rPr>
+        <w:t>SuperClass</w:t>
+      </w:r>
+      <w:r>
+        <w:rPr>
+          <w:rFonts w:ascii="Consolas" w:hAnsi="Consolas" w:cs="Consolas"/>
+          <w:color w:val="000000"/>
+          <w:kern w:val="0"/>
+          <w:sz w:val="20"/>
+          <w:szCs w:val="20"/>
+        </w:rPr>
+        <w:t xml:space="preserve"> </w:t>
+      </w:r>
+      <w:r>
+        <w:rPr>
+          <w:rFonts w:ascii="Consolas" w:hAnsi="Consolas" w:cs="Consolas"/>
+          <w:color w:val="6A3E3E"/>
+          <w:kern w:val="0"/>
+          <w:sz w:val="20"/>
+          <w:szCs w:val="20"/>
+        </w:rPr>
+        <w:t>o</w:t>
+      </w:r>
+      <w:r>
+        <w:rPr>
+          <w:rFonts w:ascii="Consolas" w:hAnsi="Consolas" w:cs="Consolas"/>
+          <w:color w:val="000000"/>
+          <w:kern w:val="0"/>
+          <w:sz w:val="20"/>
+          <w:szCs w:val="20"/>
+        </w:rPr>
+        <w:t>) {</w:t>
+      </w:r>
+    </w:p>
+    <w:p>
+      <w:pPr>
+        <w:widowControl/>
+        <w:suppressAutoHyphens w:val="0"/>
+        <w:overflowPunct/>
+        <w:adjustRightInd w:val="0"/>
+        <w:textAlignment w:val="auto"/>
+        <w:rPr>
+          <w:rFonts w:ascii="Consolas" w:hAnsi="Consolas" w:cs="Consolas"/>
+          <w:kern w:val="0"/>
+          <w:sz w:val="20"/>
+          <w:szCs w:val="20"/>
+        </w:rPr>
+      </w:pPr>
+      <w:r>
+        <w:rPr>
+          <w:rFonts w:ascii="Consolas" w:hAnsi="Consolas" w:cs="Consolas"/>
+          <w:color w:val="000000"/>
+          <w:kern w:val="0"/>
+          <w:sz w:val="20"/>
+          <w:szCs w:val="20"/>
+        </w:rPr>
+        <w:t xml:space="preserve">        </w:t>
+      </w:r>
+      <w:r>
+        <w:rPr>
+          <w:rFonts w:ascii="Consolas" w:hAnsi="Consolas" w:cs="Consolas"/>
+          <w:color w:val="6A3E3E"/>
+          <w:kern w:val="0"/>
+          <w:sz w:val="20"/>
+          <w:szCs w:val="20"/>
+        </w:rPr>
+        <w:t>o</w:t>
+      </w:r>
+      <w:r>
+        <w:rPr>
+          <w:rFonts w:ascii="Consolas" w:hAnsi="Consolas" w:cs="Consolas"/>
+          <w:color w:val="000000"/>
+          <w:kern w:val="0"/>
+          <w:sz w:val="20"/>
+          <w:szCs w:val="20"/>
+        </w:rPr>
+        <w:t xml:space="preserve">.printName();   </w:t>
+      </w:r>
+    </w:p>
+    <w:p>
+      <w:pPr>
+        <w:rPr>
+          <w:rFonts w:ascii="Consolas" w:hAnsi="Consolas" w:cs="Consolas"/>
+          <w:color w:val="000000"/>
+          <w:kern w:val="0"/>
+          <w:sz w:val="20"/>
+          <w:szCs w:val="20"/>
+        </w:rPr>
+      </w:pPr>
+      <w:r>
+        <w:rPr>
+          <w:rFonts w:ascii="Consolas" w:hAnsi="Consolas" w:cs="Consolas"/>
+          <w:color w:val="000000"/>
+          <w:kern w:val="0"/>
+          <w:sz w:val="20"/>
+          <w:szCs w:val="20"/>
+        </w:rPr>
+        <w:t xml:space="preserve">    }</w:t>
+      </w:r>
+    </w:p>
+    <w:p>
+      <w:pPr>
+        <w:rPr>
+          <w:rFonts w:ascii="Consolas" w:hAnsi="Consolas" w:cs="Consolas"/>
+          <w:color w:val="000000"/>
+          <w:kern w:val="0"/>
+          <w:sz w:val="20"/>
+          <w:szCs w:val="20"/>
+        </w:rPr>
+      </w:pPr>
+    </w:p>
+    <w:p>
+      <w:pPr>
+        <w:widowControl/>
+        <w:suppressAutoHyphens w:val="0"/>
+        <w:overflowPunct/>
+        <w:adjustRightInd w:val="0"/>
+        <w:textAlignment w:val="auto"/>
+        <w:rPr>
+          <w:rFonts w:ascii="Consolas" w:hAnsi="Consolas" w:cs="Consolas"/>
+          <w:kern w:val="0"/>
+          <w:sz w:val="20"/>
+          <w:szCs w:val="20"/>
+        </w:rPr>
+      </w:pPr>
+      <w:r>
+        <w:rPr>
+          <w:rFonts w:ascii="Consolas" w:hAnsi="Consolas" w:cs="Consolas"/>
+          <w:color w:val="000000"/>
+          <w:kern w:val="0"/>
+          <w:sz w:val="20"/>
+          <w:szCs w:val="20"/>
+        </w:rPr>
+        <w:tab/>
+      </w:r>
+      <w:r>
+        <w:rPr>
+          <w:rFonts w:ascii="Consolas" w:hAnsi="Consolas" w:cs="Consolas"/>
+          <w:color w:val="000000"/>
+          <w:kern w:val="0"/>
+          <w:sz w:val="20"/>
+          <w:szCs w:val="20"/>
+        </w:rPr>
+        <w:tab/>
+      </w:r>
+      <w:r>
+        <w:rPr>
+          <w:rFonts w:ascii="Consolas" w:hAnsi="Consolas" w:cs="Consolas"/>
+          <w:i/>
+          <w:iCs/>
+          <w:color w:val="000000"/>
+          <w:kern w:val="0"/>
+          <w:sz w:val="20"/>
+          <w:szCs w:val="20"/>
+        </w:rPr>
+        <w:t>DoPrint</w:t>
+      </w:r>
+      <w:r>
+        <w:rPr>
+          <w:rFonts w:ascii="Consolas" w:hAnsi="Consolas" w:cs="Consolas"/>
+          <w:color w:val="000000"/>
+          <w:kern w:val="0"/>
+          <w:sz w:val="20"/>
+          <w:szCs w:val="20"/>
+        </w:rPr>
+        <w:t>(</w:t>
+      </w:r>
+      <w:r>
+        <w:rPr>
+          <w:rFonts w:ascii="Consolas" w:hAnsi="Consolas" w:cs="Consolas"/>
+          <w:color w:val="6A3E3E"/>
+          <w:kern w:val="0"/>
+          <w:sz w:val="20"/>
+          <w:szCs w:val="20"/>
+          <w:highlight w:val="lightGray"/>
+        </w:rPr>
+        <w:t>A</w:t>
+      </w:r>
+      <w:r>
+        <w:rPr>
+          <w:rFonts w:ascii="Consolas" w:hAnsi="Consolas" w:cs="Consolas"/>
+          <w:color w:val="000000"/>
+          <w:kern w:val="0"/>
+          <w:sz w:val="20"/>
+          <w:szCs w:val="20"/>
+        </w:rPr>
+        <w:t>);</w:t>
+      </w:r>
+      <w:r>
+        <w:rPr>
+          <w:rFonts w:ascii="Consolas" w:hAnsi="Consolas" w:cs="Consolas"/>
+          <w:color w:val="000000"/>
+          <w:kern w:val="0"/>
+          <w:sz w:val="20"/>
+          <w:szCs w:val="20"/>
+        </w:rPr>
+        <w:t xml:space="preserve"> </w:t>
+      </w:r>
+      <w:r>
+        <w:rPr>
+          <w:rFonts w:ascii="Consolas" w:hAnsi="Consolas" w:cs="Consolas"/>
+          <w:color w:val="000000"/>
+          <w:kern w:val="0"/>
+          <w:sz w:val="20"/>
+          <w:szCs w:val="20"/>
+        </w:rPr>
+        <w:sym w:font="Wingdings" w:char="F0E0"/>
+      </w:r>
+      <w:r>
+        <w:rPr>
+          <w:rFonts w:ascii="Consolas" w:hAnsi="Consolas" w:cs="Consolas"/>
+          <w:color w:val="000000"/>
+          <w:kern w:val="0"/>
+          <w:sz w:val="20"/>
+          <w:szCs w:val="20"/>
+        </w:rPr>
+        <w:t xml:space="preserve"> Super</w:t>
+      </w:r>
+    </w:p>
+    <w:p>
+      <w:pPr>
+        <w:widowControl/>
+        <w:suppressAutoHyphens w:val="0"/>
+        <w:overflowPunct/>
+        <w:adjustRightInd w:val="0"/>
+        <w:textAlignment w:val="auto"/>
+        <w:rPr>
+          <w:rFonts w:ascii="Consolas" w:hAnsi="Consolas" w:cs="Consolas"/>
+          <w:kern w:val="0"/>
+          <w:sz w:val="20"/>
+          <w:szCs w:val="20"/>
+        </w:rPr>
+      </w:pPr>
+      <w:r>
+        <w:rPr>
+          <w:rFonts w:ascii="Consolas" w:hAnsi="Consolas" w:cs="Consolas"/>
+          <w:color w:val="000000"/>
+          <w:kern w:val="0"/>
+          <w:sz w:val="20"/>
+          <w:szCs w:val="20"/>
+        </w:rPr>
+        <w:t xml:space="preserve">        </w:t>
+      </w:r>
+      <w:r>
+        <w:rPr>
+          <w:rFonts w:ascii="Consolas" w:hAnsi="Consolas" w:cs="Consolas"/>
+          <w:color w:val="000000"/>
+          <w:kern w:val="0"/>
+          <w:sz w:val="20"/>
+          <w:szCs w:val="20"/>
+        </w:rPr>
+        <w:tab/>
+      </w:r>
+      <w:r>
+        <w:rPr>
+          <w:rFonts w:ascii="Consolas" w:hAnsi="Consolas" w:cs="Consolas"/>
+          <w:i/>
+          <w:iCs/>
+          <w:color w:val="000000"/>
+          <w:kern w:val="0"/>
+          <w:sz w:val="20"/>
+          <w:szCs w:val="20"/>
+        </w:rPr>
+        <w:t>DoPrint</w:t>
+      </w:r>
+      <w:r>
+        <w:rPr>
+          <w:rFonts w:ascii="Consolas" w:hAnsi="Consolas" w:cs="Consolas"/>
+          <w:color w:val="000000"/>
+          <w:kern w:val="0"/>
+          <w:sz w:val="20"/>
+          <w:szCs w:val="20"/>
+        </w:rPr>
+        <w:t>(</w:t>
+      </w:r>
+      <w:r>
+        <w:rPr>
+          <w:rFonts w:ascii="Consolas" w:hAnsi="Consolas" w:cs="Consolas"/>
+          <w:color w:val="6A3E3E"/>
+          <w:kern w:val="0"/>
+          <w:sz w:val="20"/>
+          <w:szCs w:val="20"/>
+        </w:rPr>
+        <w:t>B</w:t>
+      </w:r>
+      <w:r>
+        <w:rPr>
+          <w:rFonts w:ascii="Consolas" w:hAnsi="Consolas" w:cs="Consolas"/>
+          <w:color w:val="000000"/>
+          <w:kern w:val="0"/>
+          <w:sz w:val="20"/>
+          <w:szCs w:val="20"/>
+        </w:rPr>
+        <w:t>);</w:t>
+      </w:r>
+      <w:r>
+        <w:rPr>
+          <w:rFonts w:ascii="Consolas" w:hAnsi="Consolas" w:cs="Consolas"/>
+          <w:color w:val="000000"/>
+          <w:kern w:val="0"/>
+          <w:sz w:val="20"/>
+          <w:szCs w:val="20"/>
+        </w:rPr>
+        <w:t xml:space="preserve"> </w:t>
+      </w:r>
+      <w:r>
+        <w:rPr>
+          <w:rFonts w:ascii="Consolas" w:hAnsi="Consolas" w:cs="Consolas"/>
+          <w:color w:val="000000"/>
+          <w:kern w:val="0"/>
+          <w:sz w:val="20"/>
+          <w:szCs w:val="20"/>
+        </w:rPr>
+        <w:sym w:font="Wingdings" w:char="F0E0"/>
+      </w:r>
+      <w:r>
+        <w:rPr>
+          <w:rFonts w:ascii="Consolas" w:hAnsi="Consolas" w:cs="Consolas"/>
+          <w:color w:val="000000"/>
+          <w:kern w:val="0"/>
+          <w:sz w:val="20"/>
+          <w:szCs w:val="20"/>
+        </w:rPr>
+        <w:t xml:space="preserve"> Sub</w:t>
+      </w:r>
+    </w:p>
+    <w:p>
+      <w:pPr>
+        <w:rPr>
+          <w:rFonts w:ascii="Consolas" w:hAnsi="Consolas" w:cs="Consolas"/>
+          <w:color w:val="000000"/>
+          <w:kern w:val="0"/>
+          <w:sz w:val="20"/>
+          <w:szCs w:val="20"/>
+        </w:rPr>
+      </w:pPr>
+      <w:r>
+        <w:rPr>
+          <w:rFonts w:ascii="Consolas" w:hAnsi="Consolas" w:cs="Consolas"/>
+          <w:color w:val="000000"/>
+          <w:kern w:val="0"/>
+          <w:sz w:val="20"/>
+          <w:szCs w:val="20"/>
+        </w:rPr>
+        <w:t xml:space="preserve">        </w:t>
+      </w:r>
+      <w:r>
+        <w:rPr>
+          <w:rFonts w:ascii="Consolas" w:hAnsi="Consolas" w:cs="Consolas"/>
+          <w:color w:val="000000"/>
+          <w:kern w:val="0"/>
+          <w:sz w:val="20"/>
+          <w:szCs w:val="20"/>
+        </w:rPr>
+        <w:tab/>
+      </w:r>
+      <w:r>
+        <w:rPr>
+          <w:rFonts w:ascii="Consolas" w:hAnsi="Consolas" w:cs="Consolas"/>
+          <w:i/>
+          <w:iCs/>
+          <w:color w:val="000000"/>
+          <w:kern w:val="0"/>
+          <w:sz w:val="20"/>
+          <w:szCs w:val="20"/>
+        </w:rPr>
+        <w:t>DoPrint</w:t>
+      </w:r>
+      <w:r>
+        <w:rPr>
+          <w:rFonts w:ascii="Consolas" w:hAnsi="Consolas" w:cs="Consolas"/>
+          <w:color w:val="000000"/>
+          <w:kern w:val="0"/>
+          <w:sz w:val="20"/>
+          <w:szCs w:val="20"/>
+        </w:rPr>
+        <w:t>(</w:t>
+      </w:r>
+      <w:r>
+        <w:rPr>
+          <w:rFonts w:ascii="Consolas" w:hAnsi="Consolas" w:cs="Consolas"/>
+          <w:color w:val="6A3E3E"/>
+          <w:kern w:val="0"/>
+          <w:sz w:val="20"/>
+          <w:szCs w:val="20"/>
+        </w:rPr>
+        <w:t>C</w:t>
+      </w:r>
+      <w:r>
+        <w:rPr>
+          <w:rFonts w:ascii="Consolas" w:hAnsi="Consolas" w:cs="Consolas"/>
+          <w:color w:val="000000"/>
+          <w:kern w:val="0"/>
+          <w:sz w:val="20"/>
+          <w:szCs w:val="20"/>
+        </w:rPr>
+        <w:t>);</w:t>
+      </w:r>
+      <w:r>
+        <w:rPr>
+          <w:rFonts w:ascii="Consolas" w:hAnsi="Consolas" w:cs="Consolas"/>
+          <w:color w:val="000000"/>
+          <w:kern w:val="0"/>
+          <w:sz w:val="20"/>
+          <w:szCs w:val="20"/>
+        </w:rPr>
+        <w:t xml:space="preserve"> </w:t>
+      </w:r>
+      <w:r>
+        <w:rPr>
+          <w:rFonts w:ascii="Consolas" w:hAnsi="Consolas" w:cs="Consolas"/>
+          <w:color w:val="000000"/>
+          <w:kern w:val="0"/>
+          <w:sz w:val="20"/>
+          <w:szCs w:val="20"/>
+        </w:rPr>
+        <w:sym w:font="Wingdings" w:char="F0E0"/>
+      </w:r>
+      <w:r>
+        <w:rPr>
+          <w:rFonts w:ascii="Consolas" w:hAnsi="Consolas" w:cs="Consolas"/>
+          <w:color w:val="000000"/>
+          <w:kern w:val="0"/>
+          <w:sz w:val="20"/>
+          <w:szCs w:val="20"/>
+        </w:rPr>
+        <w:t xml:space="preserve"> Sub</w:t>
+      </w:r>
+    </w:p>
+    <w:p>
+      <w:pPr>
+        <w:rPr>
+          <w:rFonts w:ascii="Consolas" w:hAnsi="Consolas" w:cs="Consolas"/>
+          <w:color w:val="000000"/>
+          <w:kern w:val="0"/>
+          <w:sz w:val="20"/>
+          <w:szCs w:val="20"/>
+        </w:rPr>
+      </w:pPr>
+    </w:p>
+    <w:p>
+      <w:pPr>
+        <w:pStyle w:val="ListParagraph"/>
+        <w:numPr>
+          <w:ilvl w:val="0"/>
+          <w:numId w:val="9"/>
+        </w:numPr>
+      </w:pPr>
+      <w:r>
+        <w:t>public methods cannot be overridden to a private method in Subclass – throws a compile time error</w:t>
+      </w:r>
+    </w:p>
+    <w:p>
+      <w:pPr>
+        <w:rPr>
+          <w:rFonts w:ascii="Arial" w:hAnsi="Arial" w:cs="Arial"/>
+          <w:color w:val="003300"/>
+          <w:shd w:val="clear" w:color="auto" w:fill="ADE0C1"/>
+        </w:rPr>
+      </w:pPr>
+      <w:r>
+        <w:rPr>
+          <w:rFonts w:ascii="Arial" w:hAnsi="Arial" w:cs="Arial"/>
+          <w:color w:val="003300"/>
+          <w:shd w:val="clear" w:color="auto" w:fill="ADE0C1"/>
+        </w:rPr>
+        <w:t>It is compiler error to give more restrictive access to a derived class function which overrides a base class function.</w:t>
+      </w:r>
+    </w:p>
+    <w:p>
+      <w:pPr>
+        <w:rPr>
+          <w:rFonts w:ascii="Arial" w:hAnsi="Arial" w:cs="Arial"/>
+          <w:color w:val="003300"/>
+          <w:shd w:val="clear" w:color="auto" w:fill="ADE0C1"/>
+        </w:rPr>
+      </w:pPr>
+    </w:p>
+    <w:p>
+      <w:pPr>
+        <w:widowControl/>
+        <w:suppressAutoHyphens w:val="0"/>
+        <w:overflowPunct/>
+        <w:adjustRightInd w:val="0"/>
+        <w:textAlignment w:val="auto"/>
+        <w:rPr>
+          <w:rFonts w:ascii="Consolas" w:hAnsi="Consolas" w:cs="Consolas"/>
+          <w:kern w:val="0"/>
+          <w:sz w:val="20"/>
+          <w:szCs w:val="20"/>
+        </w:rPr>
+      </w:pPr>
+      <w:r>
+        <w:rPr>
+          <w:rFonts w:ascii="Consolas" w:hAnsi="Consolas" w:cs="Consolas"/>
+          <w:b/>
+          <w:bCs/>
+          <w:color w:val="7F0055"/>
+          <w:kern w:val="0"/>
+          <w:sz w:val="20"/>
+          <w:szCs w:val="20"/>
+        </w:rPr>
+        <w:t>class</w:t>
+      </w:r>
+      <w:r>
+        <w:rPr>
+          <w:rFonts w:ascii="Consolas" w:hAnsi="Consolas" w:cs="Consolas"/>
+          <w:color w:val="000000"/>
+          <w:kern w:val="0"/>
+          <w:sz w:val="20"/>
+          <w:szCs w:val="20"/>
+        </w:rPr>
+        <w:t xml:space="preserve"> Sub</w:t>
+      </w:r>
+      <w:r>
+        <w:rPr>
+          <w:rFonts w:ascii="Consolas" w:hAnsi="Consolas" w:cs="Consolas"/>
+          <w:color w:val="000000"/>
+          <w:kern w:val="0"/>
+          <w:sz w:val="20"/>
+          <w:szCs w:val="20"/>
+        </w:rPr>
+        <w:t>Class {</w:t>
+      </w:r>
+    </w:p>
+    <w:p>
+      <w:pPr>
+        <w:widowControl/>
+        <w:suppressAutoHyphens w:val="0"/>
+        <w:overflowPunct/>
+        <w:adjustRightInd w:val="0"/>
+        <w:textAlignment w:val="auto"/>
+        <w:rPr>
+          <w:rFonts w:ascii="Consolas" w:hAnsi="Consolas" w:cs="Consolas"/>
+          <w:kern w:val="0"/>
+          <w:sz w:val="20"/>
+          <w:szCs w:val="20"/>
+        </w:rPr>
+      </w:pPr>
+      <w:r>
+        <w:rPr>
+          <w:rFonts w:ascii="Consolas" w:hAnsi="Consolas" w:cs="Consolas"/>
+          <w:kern w:val="0"/>
+          <w:sz w:val="20"/>
+          <w:szCs w:val="20"/>
+        </w:rPr>
+        <w:tab/>
+      </w:r>
+      <w:r>
+        <w:rPr>
+          <w:rFonts w:ascii="Consolas" w:hAnsi="Consolas" w:cs="Consolas"/>
+          <w:b/>
+          <w:bCs/>
+          <w:color w:val="7F0055"/>
+          <w:kern w:val="0"/>
+          <w:sz w:val="20"/>
+          <w:szCs w:val="20"/>
+          <w:highlight w:val="yellow"/>
+        </w:rPr>
+        <w:t>private</w:t>
+      </w:r>
+      <w:r>
+        <w:rPr>
+          <w:rFonts w:ascii="Consolas" w:hAnsi="Consolas" w:cs="Consolas"/>
+          <w:color w:val="000000"/>
+          <w:kern w:val="0"/>
+          <w:sz w:val="20"/>
+          <w:szCs w:val="20"/>
+        </w:rPr>
+        <w:t xml:space="preserve"> </w:t>
+      </w:r>
+      <w:r>
+        <w:rPr>
+          <w:rFonts w:ascii="Consolas" w:hAnsi="Consolas" w:cs="Consolas"/>
+          <w:b/>
+          <w:bCs/>
+          <w:color w:val="7F0055"/>
+          <w:kern w:val="0"/>
+          <w:sz w:val="20"/>
+          <w:szCs w:val="20"/>
+        </w:rPr>
+        <w:t>void</w:t>
+      </w:r>
+      <w:r>
+        <w:rPr>
+          <w:rFonts w:ascii="Consolas" w:hAnsi="Consolas" w:cs="Consolas"/>
+          <w:color w:val="000000"/>
+          <w:kern w:val="0"/>
+          <w:sz w:val="20"/>
+          <w:szCs w:val="20"/>
+        </w:rPr>
+        <w:t xml:space="preserve"> printName(){sysout(</w:t>
+      </w:r>
+      <w:r>
+        <w:rPr>
+          <w:rFonts w:ascii="Consolas" w:hAnsi="Consolas" w:cs="Consolas"/>
+          <w:color w:val="2A00FF"/>
+          <w:kern w:val="0"/>
+          <w:sz w:val="20"/>
+          <w:szCs w:val="20"/>
+        </w:rPr>
+        <w:t>"Super"</w:t>
+      </w:r>
+      <w:r>
+        <w:rPr>
+          <w:rFonts w:ascii="Consolas" w:hAnsi="Consolas" w:cs="Consolas"/>
+          <w:color w:val="000000"/>
+          <w:kern w:val="0"/>
+          <w:sz w:val="20"/>
+          <w:szCs w:val="20"/>
+        </w:rPr>
+        <w:t>);}</w:t>
+      </w:r>
+    </w:p>
+    <w:p>
+      <w:r>
+        <w:rPr>
+          <w:rFonts w:ascii="Consolas" w:hAnsi="Consolas" w:cs="Consolas"/>
+          <w:color w:val="000000"/>
+          <w:kern w:val="0"/>
+          <w:sz w:val="20"/>
+          <w:szCs w:val="20"/>
+        </w:rPr>
+        <w:t>}</w:t>
+      </w:r>
+    </w:p>
+    <w:p/>
+    <w:p>
+      <w:pPr>
+        <w:pStyle w:val="ListParagraph"/>
+        <w:numPr>
+          <w:ilvl w:val="0"/>
+          <w:numId w:val="9"/>
+        </w:numPr>
+      </w:pPr>
+      <w:r>
+        <w:t>super.super.printName(); - throws compile time error</w:t>
+      </w:r>
+    </w:p>
+    <w:p/>
+    <w:p>
+      <w:pPr>
+        <w:rPr>
+          <w:rFonts w:ascii="Consolas" w:hAnsi="Consolas" w:cs="Consolas"/>
+          <w:color w:val="000000"/>
+          <w:kern w:val="0"/>
+          <w:sz w:val="20"/>
+          <w:szCs w:val="20"/>
+        </w:rPr>
+      </w:pPr>
+      <w:r>
+        <w:rPr>
+          <w:rFonts w:ascii="Consolas" w:hAnsi="Consolas" w:cs="Consolas"/>
+          <w:color w:val="000000"/>
+          <w:kern w:val="0"/>
+          <w:sz w:val="20"/>
+          <w:szCs w:val="20"/>
+        </w:rPr>
+        <w:t>Super</w:t>
+      </w:r>
+      <w:r>
+        <w:rPr>
+          <w:rFonts w:ascii="Consolas" w:hAnsi="Consolas" w:cs="Consolas"/>
+          <w:color w:val="000000"/>
+          <w:kern w:val="0"/>
+          <w:sz w:val="20"/>
+          <w:szCs w:val="20"/>
+        </w:rPr>
+        <w:t>ior</w:t>
+      </w:r>
+      <w:r>
+        <w:rPr>
+          <w:rFonts w:ascii="Consolas" w:hAnsi="Consolas" w:cs="Consolas"/>
+          <w:color w:val="000000"/>
+          <w:kern w:val="0"/>
+          <w:sz w:val="20"/>
+          <w:szCs w:val="20"/>
+        </w:rPr>
+        <w:t>Class</w:t>
+      </w:r>
+      <w:r>
+        <w:rPr>
+          <w:rFonts w:ascii="Consolas" w:hAnsi="Consolas" w:cs="Consolas"/>
+          <w:color w:val="000000"/>
+          <w:kern w:val="0"/>
+          <w:sz w:val="20"/>
+          <w:szCs w:val="20"/>
+        </w:rPr>
+        <w:t xml:space="preserve"> </w:t>
+      </w:r>
+      <w:r>
+        <w:rPr>
+          <w:rFonts w:ascii="Consolas" w:hAnsi="Consolas" w:cs="Consolas"/>
+          <w:color w:val="000000"/>
+          <w:kern w:val="0"/>
+          <w:sz w:val="20"/>
+          <w:szCs w:val="20"/>
+        </w:rPr>
+        <w:sym w:font="Wingdings" w:char="F0E0"/>
+      </w:r>
+      <w:r>
+        <w:rPr>
+          <w:rFonts w:ascii="Consolas" w:hAnsi="Consolas" w:cs="Consolas"/>
+          <w:color w:val="000000"/>
+          <w:kern w:val="0"/>
+          <w:sz w:val="20"/>
+          <w:szCs w:val="20"/>
+        </w:rPr>
+        <w:t xml:space="preserve"> </w:t>
+      </w:r>
+      <w:r>
+        <w:rPr>
+          <w:rFonts w:ascii="Consolas" w:hAnsi="Consolas" w:cs="Consolas"/>
+          <w:color w:val="000000"/>
+          <w:kern w:val="0"/>
+          <w:sz w:val="20"/>
+          <w:szCs w:val="20"/>
+        </w:rPr>
+        <w:t>SuperClass</w:t>
+      </w:r>
+      <w:r>
+        <w:rPr>
+          <w:rFonts w:ascii="Consolas" w:hAnsi="Consolas" w:cs="Consolas"/>
+          <w:color w:val="000000"/>
+          <w:kern w:val="0"/>
+          <w:sz w:val="20"/>
+          <w:szCs w:val="20"/>
+        </w:rPr>
+        <w:t xml:space="preserve"> </w:t>
+      </w:r>
+      <w:r>
+        <w:rPr>
+          <w:rFonts w:ascii="Consolas" w:hAnsi="Consolas" w:cs="Consolas"/>
+          <w:color w:val="000000"/>
+          <w:kern w:val="0"/>
+          <w:sz w:val="20"/>
+          <w:szCs w:val="20"/>
+        </w:rPr>
+        <w:sym w:font="Wingdings" w:char="F0E0"/>
+      </w:r>
+      <w:r>
+        <w:rPr>
+          <w:rFonts w:ascii="Consolas" w:hAnsi="Consolas" w:cs="Consolas"/>
+          <w:color w:val="000000"/>
+          <w:kern w:val="0"/>
+          <w:sz w:val="20"/>
+          <w:szCs w:val="20"/>
+        </w:rPr>
+        <w:t xml:space="preserve"> SubClass</w:t>
+      </w:r>
+    </w:p>
+    <w:p>
+      <w:pPr>
+        <w:rPr>
+          <w:rFonts w:ascii="Consolas" w:hAnsi="Consolas" w:cs="Consolas"/>
+          <w:color w:val="000000"/>
+          <w:kern w:val="0"/>
+          <w:sz w:val="20"/>
+          <w:szCs w:val="20"/>
+        </w:rPr>
+      </w:pPr>
+    </w:p>
+    <w:p>
+      <w:pPr>
+        <w:widowControl/>
+        <w:suppressAutoHyphens w:val="0"/>
+        <w:overflowPunct/>
+        <w:adjustRightInd w:val="0"/>
+        <w:textAlignment w:val="auto"/>
+        <w:rPr>
+          <w:rFonts w:ascii="Consolas" w:hAnsi="Consolas" w:cs="Consolas"/>
+          <w:kern w:val="0"/>
+          <w:sz w:val="20"/>
+          <w:szCs w:val="20"/>
+        </w:rPr>
+      </w:pPr>
+      <w:r>
+        <w:rPr>
+          <w:rFonts w:ascii="Consolas" w:hAnsi="Consolas" w:cs="Consolas"/>
+          <w:b/>
+          <w:bCs/>
+          <w:color w:val="7F0055"/>
+          <w:kern w:val="0"/>
+          <w:sz w:val="20"/>
+          <w:szCs w:val="20"/>
+        </w:rPr>
+        <w:t>class</w:t>
+      </w:r>
+      <w:r>
+        <w:rPr>
+          <w:rFonts w:ascii="Consolas" w:hAnsi="Consolas" w:cs="Consolas"/>
+          <w:color w:val="000000"/>
+          <w:kern w:val="0"/>
+          <w:sz w:val="20"/>
+          <w:szCs w:val="20"/>
+        </w:rPr>
+        <w:t xml:space="preserve"> SubClass {</w:t>
+      </w:r>
+    </w:p>
+    <w:p>
+      <w:pPr>
+        <w:widowControl/>
+        <w:suppressAutoHyphens w:val="0"/>
+        <w:overflowPunct/>
+        <w:adjustRightInd w:val="0"/>
+        <w:textAlignment w:val="auto"/>
+        <w:rPr>
+          <w:rFonts w:ascii="Consolas" w:hAnsi="Consolas" w:cs="Consolas"/>
+          <w:kern w:val="0"/>
+          <w:sz w:val="20"/>
+          <w:szCs w:val="20"/>
+        </w:rPr>
+      </w:pPr>
+      <w:r>
+        <w:rPr>
+          <w:rFonts w:ascii="Consolas" w:hAnsi="Consolas" w:cs="Consolas"/>
+          <w:kern w:val="0"/>
+          <w:sz w:val="20"/>
+          <w:szCs w:val="20"/>
+        </w:rPr>
+        <w:lastRenderedPageBreak/>
+        <w:tab/>
+      </w:r>
+      <w:r>
+        <w:rPr>
+          <w:rFonts w:ascii="Consolas" w:hAnsi="Consolas" w:cs="Consolas"/>
+          <w:b/>
+          <w:bCs/>
+          <w:color w:val="7F0055"/>
+          <w:kern w:val="0"/>
+          <w:sz w:val="20"/>
+          <w:szCs w:val="20"/>
+          <w:highlight w:val="yellow"/>
+        </w:rPr>
+        <w:t>private</w:t>
+      </w:r>
+      <w:r>
+        <w:rPr>
+          <w:rFonts w:ascii="Consolas" w:hAnsi="Consolas" w:cs="Consolas"/>
+          <w:color w:val="000000"/>
+          <w:kern w:val="0"/>
+          <w:sz w:val="20"/>
+          <w:szCs w:val="20"/>
+        </w:rPr>
+        <w:t xml:space="preserve"> </w:t>
+      </w:r>
+      <w:r>
+        <w:rPr>
+          <w:rFonts w:ascii="Consolas" w:hAnsi="Consolas" w:cs="Consolas"/>
+          <w:b/>
+          <w:bCs/>
+          <w:color w:val="7F0055"/>
+          <w:kern w:val="0"/>
+          <w:sz w:val="20"/>
+          <w:szCs w:val="20"/>
+        </w:rPr>
+        <w:t>void</w:t>
+      </w:r>
+      <w:r>
+        <w:rPr>
+          <w:rFonts w:ascii="Consolas" w:hAnsi="Consolas" w:cs="Consolas"/>
+          <w:color w:val="000000"/>
+          <w:kern w:val="0"/>
+          <w:sz w:val="20"/>
+          <w:szCs w:val="20"/>
+        </w:rPr>
+        <w:t xml:space="preserve"> printName(){</w:t>
+      </w:r>
+      <w:r>
+        <w:rPr>
+          <w:rFonts w:ascii="Consolas" w:hAnsi="Consolas" w:cs="Consolas"/>
+          <w:color w:val="000000"/>
+          <w:kern w:val="0"/>
+          <w:sz w:val="20"/>
+          <w:szCs w:val="20"/>
+        </w:rPr>
+        <w:t xml:space="preserve">super.printName(); </w:t>
+      </w:r>
+      <w:r>
+        <w:rPr>
+          <w:rFonts w:ascii="Consolas" w:hAnsi="Consolas" w:cs="Consolas"/>
+          <w:color w:val="000000"/>
+          <w:kern w:val="0"/>
+          <w:sz w:val="20"/>
+          <w:szCs w:val="20"/>
+        </w:rPr>
+        <w:t>sysout(</w:t>
+      </w:r>
+      <w:r>
+        <w:rPr>
+          <w:rFonts w:ascii="Consolas" w:hAnsi="Consolas" w:cs="Consolas"/>
+          <w:color w:val="2A00FF"/>
+          <w:kern w:val="0"/>
+          <w:sz w:val="20"/>
+          <w:szCs w:val="20"/>
+        </w:rPr>
+        <w:t>"Super"</w:t>
+      </w:r>
+      <w:r>
+        <w:rPr>
+          <w:rFonts w:ascii="Consolas" w:hAnsi="Consolas" w:cs="Consolas"/>
+          <w:color w:val="000000"/>
+          <w:kern w:val="0"/>
+          <w:sz w:val="20"/>
+          <w:szCs w:val="20"/>
+        </w:rPr>
+        <w:t>);}</w:t>
+      </w:r>
+    </w:p>
+    <w:p>
+      <w:pPr>
+        <w:rPr>
+          <w:rFonts w:ascii="Consolas" w:hAnsi="Consolas" w:cs="Consolas"/>
+          <w:color w:val="000000"/>
+          <w:kern w:val="0"/>
+          <w:sz w:val="20"/>
+          <w:szCs w:val="20"/>
+        </w:rPr>
+      </w:pPr>
+      <w:r>
+        <w:rPr>
+          <w:rFonts w:ascii="Consolas" w:hAnsi="Consolas" w:cs="Consolas"/>
+          <w:color w:val="000000"/>
+          <w:kern w:val="0"/>
+          <w:sz w:val="20"/>
+          <w:szCs w:val="20"/>
+        </w:rPr>
+        <w:t>}</w:t>
+      </w:r>
+    </w:p>
+    <w:p>
+      <w:pPr>
+        <w:rPr>
+          <w:rFonts w:ascii="Consolas" w:hAnsi="Consolas" w:cs="Consolas"/>
+          <w:color w:val="000000"/>
+          <w:kern w:val="0"/>
+          <w:sz w:val="20"/>
+          <w:szCs w:val="20"/>
+        </w:rPr>
+      </w:pPr>
+    </w:p>
+    <w:p>
+      <w:pPr>
+        <w:rPr>
+          <w:rFonts w:ascii="Consolas" w:hAnsi="Consolas" w:cs="Consolas"/>
+          <w:color w:val="000000"/>
+          <w:kern w:val="0"/>
+          <w:sz w:val="20"/>
+          <w:szCs w:val="20"/>
+        </w:rPr>
+      </w:pPr>
+      <w:r>
+        <w:rPr>
+          <w:rFonts w:ascii="Consolas" w:hAnsi="Consolas" w:cs="Consolas"/>
+          <w:color w:val="000000"/>
+          <w:kern w:val="0"/>
+          <w:sz w:val="20"/>
+          <w:szCs w:val="20"/>
+        </w:rPr>
+        <w:t xml:space="preserve">B.printName(); </w:t>
+      </w:r>
+      <w:r>
+        <w:rPr>
+          <w:rFonts w:ascii="Consolas" w:hAnsi="Consolas" w:cs="Consolas"/>
+          <w:color w:val="000000"/>
+          <w:kern w:val="0"/>
+          <w:sz w:val="20"/>
+          <w:szCs w:val="20"/>
+        </w:rPr>
+        <w:sym w:font="Wingdings" w:char="F0E0"/>
+      </w:r>
+      <w:r>
+        <w:rPr>
+          <w:rFonts w:ascii="Consolas" w:hAnsi="Consolas" w:cs="Consolas"/>
+          <w:color w:val="000000"/>
+          <w:kern w:val="0"/>
+          <w:sz w:val="20"/>
+          <w:szCs w:val="20"/>
+        </w:rPr>
+        <w:t xml:space="preserve"> Super Sub</w:t>
+      </w:r>
+    </w:p>
+    <w:p>
+      <w:pPr>
+        <w:rPr>
+          <w:rFonts w:ascii="Consolas" w:hAnsi="Consolas" w:cs="Consolas"/>
+          <w:color w:val="000000"/>
+          <w:kern w:val="0"/>
+          <w:sz w:val="20"/>
+          <w:szCs w:val="20"/>
+        </w:rPr>
+      </w:pPr>
+    </w:p>
+    <w:p>
+      <w:pPr>
+        <w:pStyle w:val="ListParagraph"/>
+        <w:numPr>
+          <w:ilvl w:val="0"/>
+          <w:numId w:val="9"/>
+        </w:numPr>
+      </w:pPr>
+      <w:r>
+        <w:t>Variables invoked are referenced from the reference type and not object type</w:t>
+      </w:r>
+    </w:p>
+    <w:p>
+      <w:r>
+        <w:t xml:space="preserve">SuperClass </w:t>
+      </w:r>
+      <w:r>
+        <w:sym w:font="Wingdings" w:char="F0E0"/>
+      </w:r>
+      <w:r>
+        <w:t xml:space="preserve"> int i = 10;</w:t>
+      </w:r>
+    </w:p>
+    <w:p>
+      <w:r>
+        <w:t xml:space="preserve">SubClass </w:t>
+      </w:r>
+      <w:r>
+        <w:sym w:font="Wingdings" w:char="F0E0"/>
+      </w:r>
+      <w:r>
+        <w:t xml:space="preserve"> int i = 20;</w:t>
+      </w:r>
+    </w:p>
+    <w:p/>
+    <w:p>
+      <w:pPr>
+        <w:widowControl/>
+        <w:suppressAutoHyphens w:val="0"/>
+        <w:overflowPunct/>
+        <w:adjustRightInd w:val="0"/>
+        <w:textAlignment w:val="auto"/>
+        <w:rPr>
+          <w:rFonts w:ascii="Consolas" w:hAnsi="Consolas" w:cs="Consolas"/>
+          <w:kern w:val="0"/>
+          <w:sz w:val="20"/>
+          <w:szCs w:val="20"/>
+        </w:rPr>
+      </w:pPr>
+      <w:r>
+        <w:rPr>
+          <w:rFonts w:ascii="Consolas" w:hAnsi="Consolas" w:cs="Consolas"/>
+          <w:color w:val="000000"/>
+          <w:kern w:val="0"/>
+          <w:sz w:val="20"/>
+          <w:szCs w:val="20"/>
+        </w:rPr>
+        <w:t xml:space="preserve">  </w:t>
+      </w:r>
+      <w:r>
+        <w:rPr>
+          <w:rFonts w:ascii="Consolas" w:hAnsi="Consolas" w:cs="Consolas"/>
+          <w:color w:val="000000"/>
+          <w:kern w:val="0"/>
+          <w:sz w:val="20"/>
+          <w:szCs w:val="20"/>
+        </w:rPr>
+        <w:tab/>
+        <w:t xml:space="preserve"> </w:t>
+      </w:r>
+      <w:r>
+        <w:rPr>
+          <w:rFonts w:ascii="Consolas" w:hAnsi="Consolas" w:cs="Consolas"/>
+          <w:color w:val="000000"/>
+          <w:kern w:val="0"/>
+          <w:sz w:val="20"/>
+          <w:szCs w:val="20"/>
+        </w:rPr>
+        <w:t>System.</w:t>
+      </w:r>
+      <w:r>
+        <w:rPr>
+          <w:rFonts w:ascii="Consolas" w:hAnsi="Consolas" w:cs="Consolas"/>
+          <w:b/>
+          <w:bCs/>
+          <w:i/>
+          <w:iCs/>
+          <w:color w:val="0000C0"/>
+          <w:kern w:val="0"/>
+          <w:sz w:val="20"/>
+          <w:szCs w:val="20"/>
+        </w:rPr>
+        <w:t>out</w:t>
+      </w:r>
+      <w:r>
+        <w:rPr>
+          <w:rFonts w:ascii="Consolas" w:hAnsi="Consolas" w:cs="Consolas"/>
+          <w:color w:val="000000"/>
+          <w:kern w:val="0"/>
+          <w:sz w:val="20"/>
+          <w:szCs w:val="20"/>
+        </w:rPr>
+        <w:t>.println(</w:t>
+      </w:r>
+      <w:r>
+        <w:rPr>
+          <w:rFonts w:ascii="Consolas" w:hAnsi="Consolas" w:cs="Consolas"/>
+          <w:color w:val="6A3E3E"/>
+          <w:kern w:val="0"/>
+          <w:sz w:val="20"/>
+          <w:szCs w:val="20"/>
+        </w:rPr>
+        <w:t>A</w:t>
+      </w:r>
+      <w:r>
+        <w:rPr>
+          <w:rFonts w:ascii="Consolas" w:hAnsi="Consolas" w:cs="Consolas"/>
+          <w:color w:val="000000"/>
+          <w:kern w:val="0"/>
+          <w:sz w:val="20"/>
+          <w:szCs w:val="20"/>
+        </w:rPr>
+        <w:t>.</w:t>
+      </w:r>
+      <w:r>
+        <w:rPr>
+          <w:rFonts w:ascii="Consolas" w:hAnsi="Consolas" w:cs="Consolas"/>
+          <w:color w:val="0000C0"/>
+          <w:kern w:val="0"/>
+          <w:sz w:val="20"/>
+          <w:szCs w:val="20"/>
+        </w:rPr>
+        <w:t>i</w:t>
+      </w:r>
+      <w:r>
+        <w:rPr>
+          <w:rFonts w:ascii="Consolas" w:hAnsi="Consolas" w:cs="Consolas"/>
+          <w:color w:val="000000"/>
+          <w:kern w:val="0"/>
+          <w:sz w:val="20"/>
+          <w:szCs w:val="20"/>
+        </w:rPr>
+        <w:t>);</w:t>
+      </w:r>
+      <w:r>
+        <w:rPr>
+          <w:rFonts w:ascii="Consolas" w:hAnsi="Consolas" w:cs="Consolas"/>
+          <w:color w:val="000000"/>
+          <w:kern w:val="0"/>
+          <w:sz w:val="20"/>
+          <w:szCs w:val="20"/>
+        </w:rPr>
+        <w:t xml:space="preserve"> </w:t>
+      </w:r>
+      <w:r>
+        <w:rPr>
+          <w:rFonts w:ascii="Consolas" w:hAnsi="Consolas" w:cs="Consolas"/>
+          <w:color w:val="000000"/>
+          <w:kern w:val="0"/>
+          <w:sz w:val="20"/>
+          <w:szCs w:val="20"/>
+        </w:rPr>
+        <w:sym w:font="Wingdings" w:char="F0E0"/>
+      </w:r>
+      <w:r>
+        <w:rPr>
+          <w:rFonts w:ascii="Consolas" w:hAnsi="Consolas" w:cs="Consolas"/>
+          <w:color w:val="000000"/>
+          <w:kern w:val="0"/>
+          <w:sz w:val="20"/>
+          <w:szCs w:val="20"/>
+        </w:rPr>
+        <w:t xml:space="preserve"> 10</w:t>
+      </w:r>
+    </w:p>
+    <w:p>
+      <w:pPr>
+        <w:widowControl/>
+        <w:suppressAutoHyphens w:val="0"/>
+        <w:overflowPunct/>
+        <w:adjustRightInd w:val="0"/>
+        <w:textAlignment w:val="auto"/>
+        <w:rPr>
+          <w:rFonts w:ascii="Consolas" w:hAnsi="Consolas" w:cs="Consolas"/>
+          <w:kern w:val="0"/>
+          <w:sz w:val="20"/>
+          <w:szCs w:val="20"/>
+        </w:rPr>
+      </w:pPr>
+      <w:r>
+        <w:rPr>
+          <w:rFonts w:ascii="Consolas" w:hAnsi="Consolas" w:cs="Consolas"/>
+          <w:color w:val="000000"/>
+          <w:kern w:val="0"/>
+          <w:sz w:val="20"/>
+          <w:szCs w:val="20"/>
+        </w:rPr>
+        <w:t xml:space="preserve">        System.</w:t>
+      </w:r>
+      <w:r>
+        <w:rPr>
+          <w:rFonts w:ascii="Consolas" w:hAnsi="Consolas" w:cs="Consolas"/>
+          <w:b/>
+          <w:bCs/>
+          <w:i/>
+          <w:iCs/>
+          <w:color w:val="0000C0"/>
+          <w:kern w:val="0"/>
+          <w:sz w:val="20"/>
+          <w:szCs w:val="20"/>
+        </w:rPr>
+        <w:t>out</w:t>
+      </w:r>
+      <w:r>
+        <w:rPr>
+          <w:rFonts w:ascii="Consolas" w:hAnsi="Consolas" w:cs="Consolas"/>
+          <w:color w:val="000000"/>
+          <w:kern w:val="0"/>
+          <w:sz w:val="20"/>
+          <w:szCs w:val="20"/>
+        </w:rPr>
+        <w:t>.println(</w:t>
+      </w:r>
+      <w:r>
+        <w:rPr>
+          <w:rFonts w:ascii="Consolas" w:hAnsi="Consolas" w:cs="Consolas"/>
+          <w:color w:val="6A3E3E"/>
+          <w:kern w:val="0"/>
+          <w:sz w:val="20"/>
+          <w:szCs w:val="20"/>
+        </w:rPr>
+        <w:t>B</w:t>
+      </w:r>
+      <w:r>
+        <w:rPr>
+          <w:rFonts w:ascii="Consolas" w:hAnsi="Consolas" w:cs="Consolas"/>
+          <w:color w:val="000000"/>
+          <w:kern w:val="0"/>
+          <w:sz w:val="20"/>
+          <w:szCs w:val="20"/>
+        </w:rPr>
+        <w:t>.</w:t>
+      </w:r>
+      <w:r>
+        <w:rPr>
+          <w:rFonts w:ascii="Consolas" w:hAnsi="Consolas" w:cs="Consolas"/>
+          <w:color w:val="0000C0"/>
+          <w:kern w:val="0"/>
+          <w:sz w:val="20"/>
+          <w:szCs w:val="20"/>
+        </w:rPr>
+        <w:t>i</w:t>
+      </w:r>
+      <w:r>
+        <w:rPr>
+          <w:rFonts w:ascii="Consolas" w:hAnsi="Consolas" w:cs="Consolas"/>
+          <w:color w:val="000000"/>
+          <w:kern w:val="0"/>
+          <w:sz w:val="20"/>
+          <w:szCs w:val="20"/>
+        </w:rPr>
+        <w:t>);</w:t>
+      </w:r>
+      <w:r>
+        <w:rPr>
+          <w:rFonts w:ascii="Consolas" w:hAnsi="Consolas" w:cs="Consolas"/>
+          <w:color w:val="000000"/>
+          <w:kern w:val="0"/>
+          <w:sz w:val="20"/>
+          <w:szCs w:val="20"/>
+        </w:rPr>
+        <w:t xml:space="preserve"> </w:t>
+      </w:r>
+      <w:r>
+        <w:rPr>
+          <w:rFonts w:ascii="Consolas" w:hAnsi="Consolas" w:cs="Consolas"/>
+          <w:color w:val="000000"/>
+          <w:kern w:val="0"/>
+          <w:sz w:val="20"/>
+          <w:szCs w:val="20"/>
+        </w:rPr>
+        <w:sym w:font="Wingdings" w:char="F0E0"/>
+      </w:r>
+      <w:r>
+        <w:rPr>
+          <w:rFonts w:ascii="Consolas" w:hAnsi="Consolas" w:cs="Consolas"/>
+          <w:color w:val="000000"/>
+          <w:kern w:val="0"/>
+          <w:sz w:val="20"/>
+          <w:szCs w:val="20"/>
+        </w:rPr>
+        <w:t xml:space="preserve"> 20</w:t>
+      </w:r>
+    </w:p>
+    <w:p>
+      <w:pPr>
+        <w:rPr>
+          <w:rFonts w:ascii="Consolas" w:hAnsi="Consolas" w:cs="Consolas"/>
+          <w:color w:val="000000"/>
+          <w:kern w:val="0"/>
+          <w:sz w:val="20"/>
+          <w:szCs w:val="20"/>
+        </w:rPr>
+      </w:pPr>
+      <w:r>
+        <w:rPr>
+          <w:rFonts w:ascii="Consolas" w:hAnsi="Consolas" w:cs="Consolas"/>
+          <w:color w:val="000000"/>
+          <w:kern w:val="0"/>
+          <w:sz w:val="20"/>
+          <w:szCs w:val="20"/>
+        </w:rPr>
+        <w:t xml:space="preserve">        System.</w:t>
+      </w:r>
+      <w:r>
+        <w:rPr>
+          <w:rFonts w:ascii="Consolas" w:hAnsi="Consolas" w:cs="Consolas"/>
+          <w:b/>
+          <w:bCs/>
+          <w:i/>
+          <w:iCs/>
+          <w:color w:val="0000C0"/>
+          <w:kern w:val="0"/>
+          <w:sz w:val="20"/>
+          <w:szCs w:val="20"/>
+        </w:rPr>
+        <w:t>out</w:t>
+      </w:r>
+      <w:r>
+        <w:rPr>
+          <w:rFonts w:ascii="Consolas" w:hAnsi="Consolas" w:cs="Consolas"/>
+          <w:color w:val="000000"/>
+          <w:kern w:val="0"/>
+          <w:sz w:val="20"/>
+          <w:szCs w:val="20"/>
+        </w:rPr>
+        <w:t>.println(</w:t>
+      </w:r>
+      <w:r>
+        <w:rPr>
+          <w:rFonts w:ascii="Consolas" w:hAnsi="Consolas" w:cs="Consolas"/>
+          <w:color w:val="6A3E3E"/>
+          <w:kern w:val="0"/>
+          <w:sz w:val="20"/>
+          <w:szCs w:val="20"/>
+          <w:highlight w:val="lightGray"/>
+        </w:rPr>
+        <w:t>C</w:t>
+      </w:r>
+      <w:r>
+        <w:rPr>
+          <w:rFonts w:ascii="Consolas" w:hAnsi="Consolas" w:cs="Consolas"/>
+          <w:color w:val="000000"/>
+          <w:kern w:val="0"/>
+          <w:sz w:val="20"/>
+          <w:szCs w:val="20"/>
+        </w:rPr>
+        <w:t>.</w:t>
+      </w:r>
+      <w:r>
+        <w:rPr>
+          <w:rFonts w:ascii="Consolas" w:hAnsi="Consolas" w:cs="Consolas"/>
+          <w:color w:val="0000C0"/>
+          <w:kern w:val="0"/>
+          <w:sz w:val="20"/>
+          <w:szCs w:val="20"/>
+        </w:rPr>
+        <w:t>i</w:t>
+      </w:r>
+      <w:r>
+        <w:rPr>
+          <w:rFonts w:ascii="Consolas" w:hAnsi="Consolas" w:cs="Consolas"/>
+          <w:color w:val="000000"/>
+          <w:kern w:val="0"/>
+          <w:sz w:val="20"/>
+          <w:szCs w:val="20"/>
+        </w:rPr>
+        <w:t>);</w:t>
+      </w:r>
+      <w:r>
+        <w:rPr>
+          <w:rFonts w:ascii="Consolas" w:hAnsi="Consolas" w:cs="Consolas"/>
+          <w:color w:val="000000"/>
+          <w:kern w:val="0"/>
+          <w:sz w:val="20"/>
+          <w:szCs w:val="20"/>
+        </w:rPr>
+        <w:t xml:space="preserve"> </w:t>
+      </w:r>
+      <w:r>
+        <w:rPr>
+          <w:rFonts w:ascii="Consolas" w:hAnsi="Consolas" w:cs="Consolas"/>
+          <w:color w:val="000000"/>
+          <w:kern w:val="0"/>
+          <w:sz w:val="20"/>
+          <w:szCs w:val="20"/>
+        </w:rPr>
+        <w:sym w:font="Wingdings" w:char="F0E0"/>
+      </w:r>
+      <w:r>
+        <w:rPr>
+          <w:rFonts w:ascii="Consolas" w:hAnsi="Consolas" w:cs="Consolas"/>
+          <w:color w:val="000000"/>
+          <w:kern w:val="0"/>
+          <w:sz w:val="20"/>
+          <w:szCs w:val="20"/>
+        </w:rPr>
+        <w:t xml:space="preserve"> 10</w:t>
+      </w:r>
+    </w:p>
+    <w:p>
+      <w:pPr>
+        <w:rPr>
+          <w:rFonts w:ascii="Consolas" w:hAnsi="Consolas" w:cs="Consolas"/>
+          <w:color w:val="000000"/>
+          <w:kern w:val="0"/>
+          <w:sz w:val="20"/>
+          <w:szCs w:val="20"/>
+        </w:rPr>
+      </w:pPr>
+    </w:p>
+    <w:p>
+      <w:pPr>
+        <w:pStyle w:val="ListParagraph"/>
+        <w:numPr>
+          <w:ilvl w:val="0"/>
+          <w:numId w:val="9"/>
+        </w:numPr>
+      </w:pPr>
+      <w:r>
+        <w:t>Static blocks</w:t>
+      </w:r>
+      <w:r>
+        <w:t>/constructors</w:t>
+      </w:r>
+      <w:r>
+        <w:t>/initialization block</w:t>
+      </w:r>
+      <w:r>
+        <w:t xml:space="preserve"> will get executed from parent to child</w:t>
+      </w:r>
+    </w:p>
+    <w:p>
+      <w:pPr>
+        <w:pStyle w:val="ListParagraph"/>
+        <w:numPr>
+          <w:ilvl w:val="0"/>
+          <w:numId w:val="9"/>
+        </w:numPr>
+      </w:pPr>
+      <w:r>
+        <w:t>If all three are present – static block of parent and child class gets executed, followed by initialization block &amp; constructor of parent and child</w:t>
+      </w:r>
+    </w:p>
+    <w:p>
+      <w:bookmarkStart w:id="0" w:name="_GoBack"/>
+      <w:bookmarkEnd w:id="0"/>
+    </w:p>
     <w:sectPr>
       <w:pgSz w:w="12240" w:h="15840"/>
       <w:pgMar w:top="1440" w:right="1440" w:bottom="1440" w:left="1440" w:header="720" w:footer="720" w:gutter="0"/>
@@ -2475,7 +6171,7 @@
 </file>
 
 <file path=word/endnotes.xml><?xml version="1.0" encoding="utf-8"?>
-<w:endnotes xmlns:wpc="http://schemas.microsoft.com/office/word/2010/wordprocessingCanvas" xmlns:mc="http://schemas.openxmlformats.org/markup-compatibility/2006" xmlns:o="urn:schemas-microsoft-com:office:office" xmlns:r="http://schemas.openxmlformats.org/officeDocument/2006/relationships" xmlns:m="http://schemas.openxmlformats.org/officeDocument/2006/math" xmlns:v="urn:schemas-microsoft-com:vml" xmlns:wp14="http://schemas.microsoft.com/office/word/2010/wordprocessingDrawing" xmlns:wp="http://schemas.openxmlformats.org/drawingml/2006/wordprocessingDrawing" xmlns:w10="urn:schemas-microsoft-com:office:word" xmlns:w="http://schemas.openxmlformats.org/wordprocessingml/2006/main" xmlns:w14="http://schemas.microsoft.com/office/word/2010/wordml" xmlns:wpg="http://schemas.microsoft.com/office/word/2010/wordprocessingGroup" xmlns:wpi="http://schemas.microsoft.com/office/word/2010/wordprocessingInk" xmlns:wne="http://schemas.microsoft.com/office/word/2006/wordml" xmlns:wps="http://schemas.microsoft.com/office/word/2010/wordprocessingShape" mc:Ignorable="w14 wp14">
+<w:endnotes xmlns:wpc="http://schemas.microsoft.com/office/word/2010/wordprocessingCanvas" xmlns:mc="http://schemas.openxmlformats.org/markup-compatibility/2006" xmlns:o="urn:schemas-microsoft-com:office:office" xmlns:r="http://schemas.openxmlformats.org/officeDocument/2006/relationships" xmlns:m="http://schemas.openxmlformats.org/officeDocument/2006/math" xmlns:v="urn:schemas-microsoft-com:vml" xmlns:wp14="http://schemas.microsoft.com/office/word/2010/wordprocessingDrawing" xmlns:wp="http://schemas.openxmlformats.org/drawingml/2006/wordprocessingDrawing" xmlns:w10="urn:schemas-microsoft-com:office:word" xmlns:w="http://schemas.openxmlformats.org/wordprocessingml/2006/main" xmlns:w14="http://schemas.microsoft.com/office/word/2010/wordml" xmlns:w15="http://schemas.microsoft.com/office/word/2012/wordml" xmlns:wpg="http://schemas.microsoft.com/office/word/2010/wordprocessingGroup" xmlns:wpi="http://schemas.microsoft.com/office/word/2010/wordprocessingInk" xmlns:wne="http://schemas.microsoft.com/office/word/2006/wordml" xmlns:wps="http://schemas.microsoft.com/office/word/2010/wordprocessingShape" mc:Ignorable="w14 w15 wp14">
   <w:endnote w:type="separator" w:id="-1">
     <w:p>
       <w:r>
@@ -2494,7 +6190,7 @@
 </file>
 
 <file path=word/footnotes.xml><?xml version="1.0" encoding="utf-8"?>
-<w:footnotes xmlns:wpc="http://schemas.microsoft.com/office/word/2010/wordprocessingCanvas" xmlns:mc="http://schemas.openxmlformats.org/markup-compatibility/2006" xmlns:o="urn:schemas-microsoft-com:office:office" xmlns:r="http://schemas.openxmlformats.org/officeDocument/2006/relationships" xmlns:m="http://schemas.openxmlformats.org/officeDocument/2006/math" xmlns:v="urn:schemas-microsoft-com:vml" xmlns:wp14="http://schemas.microsoft.com/office/word/2010/wordprocessingDrawing" xmlns:wp="http://schemas.openxmlformats.org/drawingml/2006/wordprocessingDrawing" xmlns:w10="urn:schemas-microsoft-com:office:word" xmlns:w="http://schemas.openxmlformats.org/wordprocessingml/2006/main" xmlns:w14="http://schemas.microsoft.com/office/word/2010/wordml" xmlns:wpg="http://schemas.microsoft.com/office/word/2010/wordprocessingGroup" xmlns:wpi="http://schemas.microsoft.com/office/word/2010/wordprocessingInk" xmlns:wne="http://schemas.microsoft.com/office/word/2006/wordml" xmlns:wps="http://schemas.microsoft.com/office/word/2010/wordprocessingShape" mc:Ignorable="w14 wp14">
+<w:footnotes xmlns:wpc="http://schemas.microsoft.com/office/word/2010/wordprocessingCanvas" xmlns:mc="http://schemas.openxmlformats.org/markup-compatibility/2006" xmlns:o="urn:schemas-microsoft-com:office:office" xmlns:r="http://schemas.openxmlformats.org/officeDocument/2006/relationships" xmlns:m="http://schemas.openxmlformats.org/officeDocument/2006/math" xmlns:v="urn:schemas-microsoft-com:vml" xmlns:wp14="http://schemas.microsoft.com/office/word/2010/wordprocessingDrawing" xmlns:wp="http://schemas.openxmlformats.org/drawingml/2006/wordprocessingDrawing" xmlns:w10="urn:schemas-microsoft-com:office:word" xmlns:w="http://schemas.openxmlformats.org/wordprocessingml/2006/main" xmlns:w14="http://schemas.microsoft.com/office/word/2010/wordml" xmlns:w15="http://schemas.microsoft.com/office/word/2012/wordml" xmlns:wpg="http://schemas.microsoft.com/office/word/2010/wordprocessingGroup" xmlns:wpi="http://schemas.microsoft.com/office/word/2010/wordprocessingInk" xmlns:wne="http://schemas.microsoft.com/office/word/2006/wordml" xmlns:wps="http://schemas.microsoft.com/office/word/2010/wordprocessingShape" mc:Ignorable="w14 w15 wp14">
   <w:footnote w:type="separator" w:id="-1">
     <w:p>
       <w:r>
@@ -2516,8 +6212,121 @@
 </file>
 
 <file path=word/numbering.xml><?xml version="1.0" encoding="utf-8"?>
-<w:numbering xmlns:wpc="http://schemas.microsoft.com/office/word/2010/wordprocessingCanvas" xmlns:mc="http://schemas.openxmlformats.org/markup-compatibility/2006" xmlns:o="urn:schemas-microsoft-com:office:office" xmlns:r="http://schemas.openxmlformats.org/officeDocument/2006/relationships" xmlns:m="http://schemas.openxmlformats.org/officeDocument/2006/math" xmlns:v="urn:schemas-microsoft-com:vml" xmlns:wp14="http://schemas.microsoft.com/office/word/2010/wordprocessingDrawing" xmlns:wp="http://schemas.openxmlformats.org/drawingml/2006/wordprocessingDrawing" xmlns:w10="urn:schemas-microsoft-com:office:word" xmlns:w="http://schemas.openxmlformats.org/wordprocessingml/2006/main" xmlns:w14="http://schemas.microsoft.com/office/word/2010/wordml" xmlns:wpg="http://schemas.microsoft.com/office/word/2010/wordprocessingGroup" xmlns:wpi="http://schemas.microsoft.com/office/word/2010/wordprocessingInk" xmlns:wne="http://schemas.microsoft.com/office/word/2006/wordml" xmlns:wps="http://schemas.microsoft.com/office/word/2010/wordprocessingShape" mc:Ignorable="w14 wp14">
-  <w:abstractNum w:abstractNumId="0">
+<w:numbering xmlns:wpc="http://schemas.microsoft.com/office/word/2010/wordprocessingCanvas" xmlns:mc="http://schemas.openxmlformats.org/markup-compatibility/2006" xmlns:o="urn:schemas-microsoft-com:office:office" xmlns:r="http://schemas.openxmlformats.org/officeDocument/2006/relationships" xmlns:m="http://schemas.openxmlformats.org/officeDocument/2006/math" xmlns:v="urn:schemas-microsoft-com:vml" xmlns:wp14="http://schemas.microsoft.com/office/word/2010/wordprocessingDrawing" xmlns:wp="http://schemas.openxmlformats.org/drawingml/2006/wordprocessingDrawing" xmlns:w10="urn:schemas-microsoft-com:office:word" xmlns:w="http://schemas.openxmlformats.org/wordprocessingml/2006/main" xmlns:w14="http://schemas.microsoft.com/office/word/2010/wordml" xmlns:w15="http://schemas.microsoft.com/office/word/2012/wordml" xmlns:wpg="http://schemas.microsoft.com/office/word/2010/wordprocessingGroup" xmlns:wpi="http://schemas.microsoft.com/office/word/2010/wordprocessingInk" xmlns:wne="http://schemas.microsoft.com/office/word/2006/wordml" xmlns:wps="http://schemas.microsoft.com/office/word/2010/wordprocessingShape" mc:Ignorable="w14 w15 wp14">
+  <w:abstractNum w:abstractNumId="0" w15:restartNumberingAfterBreak="0">
+    <w:nsid w:val="04B40B63"/>
+    <w:multiLevelType w:val="hybridMultilevel"/>
+    <w:tmpl w:val="7110E63E"/>
+    <w:lvl w:ilvl="0" w:tplc="04090001">
+      <w:start w:val="1"/>
+      <w:numFmt w:val="bullet"/>
+      <w:lvlText w:val=""/>
+      <w:lvlJc w:val="left"/>
+      <w:pPr>
+        <w:ind w:left="720" w:hanging="360"/>
+      </w:pPr>
+      <w:rPr>
+        <w:rFonts w:ascii="Symbol" w:hAnsi="Symbol" w:hint="default"/>
+      </w:rPr>
+    </w:lvl>
+    <w:lvl w:ilvl="1" w:tplc="04090003" w:tentative="1">
+      <w:start w:val="1"/>
+      <w:numFmt w:val="bullet"/>
+      <w:lvlText w:val="o"/>
+      <w:lvlJc w:val="left"/>
+      <w:pPr>
+        <w:ind w:left="1440" w:hanging="360"/>
+      </w:pPr>
+      <w:rPr>
+        <w:rFonts w:ascii="Courier New" w:hAnsi="Courier New" w:cs="Courier New" w:hint="default"/>
+      </w:rPr>
+    </w:lvl>
+    <w:lvl w:ilvl="2" w:tplc="04090005" w:tentative="1">
+      <w:start w:val="1"/>
+      <w:numFmt w:val="bullet"/>
+      <w:lvlText w:val=""/>
+      <w:lvlJc w:val="left"/>
+      <w:pPr>
+        <w:ind w:left="2160" w:hanging="360"/>
+      </w:pPr>
+      <w:rPr>
+        <w:rFonts w:ascii="Wingdings" w:hAnsi="Wingdings" w:hint="default"/>
+      </w:rPr>
+    </w:lvl>
+    <w:lvl w:ilvl="3" w:tplc="04090001" w:tentative="1">
+      <w:start w:val="1"/>
+      <w:numFmt w:val="bullet"/>
+      <w:lvlText w:val=""/>
+      <w:lvlJc w:val="left"/>
+      <w:pPr>
+        <w:ind w:left="2880" w:hanging="360"/>
+      </w:pPr>
+      <w:rPr>
+        <w:rFonts w:ascii="Symbol" w:hAnsi="Symbol" w:hint="default"/>
+      </w:rPr>
+    </w:lvl>
+    <w:lvl w:ilvl="4" w:tplc="04090003" w:tentative="1">
+      <w:start w:val="1"/>
+      <w:numFmt w:val="bullet"/>
+      <w:lvlText w:val="o"/>
+      <w:lvlJc w:val="left"/>
+      <w:pPr>
+        <w:ind w:left="3600" w:hanging="360"/>
+      </w:pPr>
+      <w:rPr>
+        <w:rFonts w:ascii="Courier New" w:hAnsi="Courier New" w:cs="Courier New" w:hint="default"/>
+      </w:rPr>
+    </w:lvl>
+    <w:lvl w:ilvl="5" w:tplc="04090005" w:tentative="1">
+      <w:start w:val="1"/>
+      <w:numFmt w:val="bullet"/>
+      <w:lvlText w:val=""/>
+      <w:lvlJc w:val="left"/>
+      <w:pPr>
+        <w:ind w:left="4320" w:hanging="360"/>
+      </w:pPr>
+      <w:rPr>
+        <w:rFonts w:ascii="Wingdings" w:hAnsi="Wingdings" w:hint="default"/>
+      </w:rPr>
+    </w:lvl>
+    <w:lvl w:ilvl="6" w:tplc="04090001" w:tentative="1">
+      <w:start w:val="1"/>
+      <w:numFmt w:val="bullet"/>
+      <w:lvlText w:val=""/>
+      <w:lvlJc w:val="left"/>
+      <w:pPr>
+        <w:ind w:left="5040" w:hanging="360"/>
+      </w:pPr>
+      <w:rPr>
+        <w:rFonts w:ascii="Symbol" w:hAnsi="Symbol" w:hint="default"/>
+      </w:rPr>
+    </w:lvl>
+    <w:lvl w:ilvl="7" w:tplc="04090003" w:tentative="1">
+      <w:start w:val="1"/>
+      <w:numFmt w:val="bullet"/>
+      <w:lvlText w:val="o"/>
+      <w:lvlJc w:val="left"/>
+      <w:pPr>
+        <w:ind w:left="5760" w:hanging="360"/>
+      </w:pPr>
+      <w:rPr>
+        <w:rFonts w:ascii="Courier New" w:hAnsi="Courier New" w:cs="Courier New" w:hint="default"/>
+      </w:rPr>
+    </w:lvl>
+    <w:lvl w:ilvl="8" w:tplc="04090005" w:tentative="1">
+      <w:start w:val="1"/>
+      <w:numFmt w:val="bullet"/>
+      <w:lvlText w:val=""/>
+      <w:lvlJc w:val="left"/>
+      <w:pPr>
+        <w:ind w:left="6480" w:hanging="360"/>
+      </w:pPr>
+      <w:rPr>
+        <w:rFonts w:ascii="Wingdings" w:hAnsi="Wingdings" w:hint="default"/>
+      </w:rPr>
+    </w:lvl>
+  </w:abstractNum>
+  <w:abstractNum w:abstractNumId="1" w15:restartNumberingAfterBreak="0">
     <w:nsid w:val="0C2064FD"/>
     <w:multiLevelType w:val="multilevel"/>
     <w:tmpl w:val="07D262A2"/>
@@ -2630,7 +6439,7 @@
       </w:rPr>
     </w:lvl>
   </w:abstractNum>
-  <w:abstractNum w:abstractNumId="1">
+  <w:abstractNum w:abstractNumId="2" w15:restartNumberingAfterBreak="0">
     <w:nsid w:val="21212A4B"/>
     <w:multiLevelType w:val="multilevel"/>
     <w:tmpl w:val="70F62A00"/>
@@ -2734,7 +6543,7 @@
       </w:rPr>
     </w:lvl>
   </w:abstractNum>
-  <w:abstractNum w:abstractNumId="2">
+  <w:abstractNum w:abstractNumId="3" w15:restartNumberingAfterBreak="0">
     <w:nsid w:val="3D0F1A83"/>
     <w:multiLevelType w:val="multilevel"/>
     <w:tmpl w:val="760C0DE6"/>
@@ -2820,7 +6629,7 @@
       </w:pPr>
     </w:lvl>
   </w:abstractNum>
-  <w:abstractNum w:abstractNumId="3">
+  <w:abstractNum w:abstractNumId="4" w15:restartNumberingAfterBreak="0">
     <w:nsid w:val="4E752D85"/>
     <w:multiLevelType w:val="multilevel"/>
     <w:tmpl w:val="09FEBC66"/>
@@ -2926,7 +6735,233 @@
       </w:rPr>
     </w:lvl>
   </w:abstractNum>
-  <w:abstractNum w:abstractNumId="4">
+  <w:abstractNum w:abstractNumId="5" w15:restartNumberingAfterBreak="0">
+    <w:nsid w:val="58AC19C6"/>
+    <w:multiLevelType w:val="hybridMultilevel"/>
+    <w:tmpl w:val="E960BB44"/>
+    <w:lvl w:ilvl="0" w:tplc="04090001">
+      <w:start w:val="1"/>
+      <w:numFmt w:val="bullet"/>
+      <w:lvlText w:val=""/>
+      <w:lvlJc w:val="left"/>
+      <w:pPr>
+        <w:ind w:left="720" w:hanging="360"/>
+      </w:pPr>
+      <w:rPr>
+        <w:rFonts w:ascii="Symbol" w:hAnsi="Symbol" w:hint="default"/>
+      </w:rPr>
+    </w:lvl>
+    <w:lvl w:ilvl="1" w:tplc="04090003" w:tentative="1">
+      <w:start w:val="1"/>
+      <w:numFmt w:val="bullet"/>
+      <w:lvlText w:val="o"/>
+      <w:lvlJc w:val="left"/>
+      <w:pPr>
+        <w:ind w:left="1440" w:hanging="360"/>
+      </w:pPr>
+      <w:rPr>
+        <w:rFonts w:ascii="Courier New" w:hAnsi="Courier New" w:cs="Courier New" w:hint="default"/>
+      </w:rPr>
+    </w:lvl>
+    <w:lvl w:ilvl="2" w:tplc="04090005" w:tentative="1">
+      <w:start w:val="1"/>
+      <w:numFmt w:val="bullet"/>
+      <w:lvlText w:val=""/>
+      <w:lvlJc w:val="left"/>
+      <w:pPr>
+        <w:ind w:left="2160" w:hanging="360"/>
+      </w:pPr>
+      <w:rPr>
+        <w:rFonts w:ascii="Wingdings" w:hAnsi="Wingdings" w:hint="default"/>
+      </w:rPr>
+    </w:lvl>
+    <w:lvl w:ilvl="3" w:tplc="04090001" w:tentative="1">
+      <w:start w:val="1"/>
+      <w:numFmt w:val="bullet"/>
+      <w:lvlText w:val=""/>
+      <w:lvlJc w:val="left"/>
+      <w:pPr>
+        <w:ind w:left="2880" w:hanging="360"/>
+      </w:pPr>
+      <w:rPr>
+        <w:rFonts w:ascii="Symbol" w:hAnsi="Symbol" w:hint="default"/>
+      </w:rPr>
+    </w:lvl>
+    <w:lvl w:ilvl="4" w:tplc="04090003" w:tentative="1">
+      <w:start w:val="1"/>
+      <w:numFmt w:val="bullet"/>
+      <w:lvlText w:val="o"/>
+      <w:lvlJc w:val="left"/>
+      <w:pPr>
+        <w:ind w:left="3600" w:hanging="360"/>
+      </w:pPr>
+      <w:rPr>
+        <w:rFonts w:ascii="Courier New" w:hAnsi="Courier New" w:cs="Courier New" w:hint="default"/>
+      </w:rPr>
+    </w:lvl>
+    <w:lvl w:ilvl="5" w:tplc="04090005" w:tentative="1">
+      <w:start w:val="1"/>
+      <w:numFmt w:val="bullet"/>
+      <w:lvlText w:val=""/>
+      <w:lvlJc w:val="left"/>
+      <w:pPr>
+        <w:ind w:left="4320" w:hanging="360"/>
+      </w:pPr>
+      <w:rPr>
+        <w:rFonts w:ascii="Wingdings" w:hAnsi="Wingdings" w:hint="default"/>
+      </w:rPr>
+    </w:lvl>
+    <w:lvl w:ilvl="6" w:tplc="04090001" w:tentative="1">
+      <w:start w:val="1"/>
+      <w:numFmt w:val="bullet"/>
+      <w:lvlText w:val=""/>
+      <w:lvlJc w:val="left"/>
+      <w:pPr>
+        <w:ind w:left="5040" w:hanging="360"/>
+      </w:pPr>
+      <w:rPr>
+        <w:rFonts w:ascii="Symbol" w:hAnsi="Symbol" w:hint="default"/>
+      </w:rPr>
+    </w:lvl>
+    <w:lvl w:ilvl="7" w:tplc="04090003" w:tentative="1">
+      <w:start w:val="1"/>
+      <w:numFmt w:val="bullet"/>
+      <w:lvlText w:val="o"/>
+      <w:lvlJc w:val="left"/>
+      <w:pPr>
+        <w:ind w:left="5760" w:hanging="360"/>
+      </w:pPr>
+      <w:rPr>
+        <w:rFonts w:ascii="Courier New" w:hAnsi="Courier New" w:cs="Courier New" w:hint="default"/>
+      </w:rPr>
+    </w:lvl>
+    <w:lvl w:ilvl="8" w:tplc="04090005" w:tentative="1">
+      <w:start w:val="1"/>
+      <w:numFmt w:val="bullet"/>
+      <w:lvlText w:val=""/>
+      <w:lvlJc w:val="left"/>
+      <w:pPr>
+        <w:ind w:left="6480" w:hanging="360"/>
+      </w:pPr>
+      <w:rPr>
+        <w:rFonts w:ascii="Wingdings" w:hAnsi="Wingdings" w:hint="default"/>
+      </w:rPr>
+    </w:lvl>
+  </w:abstractNum>
+  <w:abstractNum w:abstractNumId="6" w15:restartNumberingAfterBreak="0">
+    <w:nsid w:val="5D43210D"/>
+    <w:multiLevelType w:val="hybridMultilevel"/>
+    <w:tmpl w:val="B220FA02"/>
+    <w:lvl w:ilvl="0" w:tplc="04090001">
+      <w:start w:val="1"/>
+      <w:numFmt w:val="bullet"/>
+      <w:lvlText w:val=""/>
+      <w:lvlJc w:val="left"/>
+      <w:pPr>
+        <w:ind w:left="720" w:hanging="360"/>
+      </w:pPr>
+      <w:rPr>
+        <w:rFonts w:ascii="Symbol" w:hAnsi="Symbol" w:hint="default"/>
+      </w:rPr>
+    </w:lvl>
+    <w:lvl w:ilvl="1" w:tplc="04090003" w:tentative="1">
+      <w:start w:val="1"/>
+      <w:numFmt w:val="bullet"/>
+      <w:lvlText w:val="o"/>
+      <w:lvlJc w:val="left"/>
+      <w:pPr>
+        <w:ind w:left="1440" w:hanging="360"/>
+      </w:pPr>
+      <w:rPr>
+        <w:rFonts w:ascii="Courier New" w:hAnsi="Courier New" w:cs="Courier New" w:hint="default"/>
+      </w:rPr>
+    </w:lvl>
+    <w:lvl w:ilvl="2" w:tplc="04090005" w:tentative="1">
+      <w:start w:val="1"/>
+      <w:numFmt w:val="bullet"/>
+      <w:lvlText w:val=""/>
+      <w:lvlJc w:val="left"/>
+      <w:pPr>
+        <w:ind w:left="2160" w:hanging="360"/>
+      </w:pPr>
+      <w:rPr>
+        <w:rFonts w:ascii="Wingdings" w:hAnsi="Wingdings" w:hint="default"/>
+      </w:rPr>
+    </w:lvl>
+    <w:lvl w:ilvl="3" w:tplc="04090001" w:tentative="1">
+      <w:start w:val="1"/>
+      <w:numFmt w:val="bullet"/>
+      <w:lvlText w:val=""/>
+      <w:lvlJc w:val="left"/>
+      <w:pPr>
+        <w:ind w:left="2880" w:hanging="360"/>
+      </w:pPr>
+      <w:rPr>
+        <w:rFonts w:ascii="Symbol" w:hAnsi="Symbol" w:hint="default"/>
+      </w:rPr>
+    </w:lvl>
+    <w:lvl w:ilvl="4" w:tplc="04090003" w:tentative="1">
+      <w:start w:val="1"/>
+      <w:numFmt w:val="bullet"/>
+      <w:lvlText w:val="o"/>
+      <w:lvlJc w:val="left"/>
+      <w:pPr>
+        <w:ind w:left="3600" w:hanging="360"/>
+      </w:pPr>
+      <w:rPr>
+        <w:rFonts w:ascii="Courier New" w:hAnsi="Courier New" w:cs="Courier New" w:hint="default"/>
+      </w:rPr>
+    </w:lvl>
+    <w:lvl w:ilvl="5" w:tplc="04090005" w:tentative="1">
+      <w:start w:val="1"/>
+      <w:numFmt w:val="bullet"/>
+      <w:lvlText w:val=""/>
+      <w:lvlJc w:val="left"/>
+      <w:pPr>
+        <w:ind w:left="4320" w:hanging="360"/>
+      </w:pPr>
+      <w:rPr>
+        <w:rFonts w:ascii="Wingdings" w:hAnsi="Wingdings" w:hint="default"/>
+      </w:rPr>
+    </w:lvl>
+    <w:lvl w:ilvl="6" w:tplc="04090001" w:tentative="1">
+      <w:start w:val="1"/>
+      <w:numFmt w:val="bullet"/>
+      <w:lvlText w:val=""/>
+      <w:lvlJc w:val="left"/>
+      <w:pPr>
+        <w:ind w:left="5040" w:hanging="360"/>
+      </w:pPr>
+      <w:rPr>
+        <w:rFonts w:ascii="Symbol" w:hAnsi="Symbol" w:hint="default"/>
+      </w:rPr>
+    </w:lvl>
+    <w:lvl w:ilvl="7" w:tplc="04090003" w:tentative="1">
+      <w:start w:val="1"/>
+      <w:numFmt w:val="bullet"/>
+      <w:lvlText w:val="o"/>
+      <w:lvlJc w:val="left"/>
+      <w:pPr>
+        <w:ind w:left="5760" w:hanging="360"/>
+      </w:pPr>
+      <w:rPr>
+        <w:rFonts w:ascii="Courier New" w:hAnsi="Courier New" w:cs="Courier New" w:hint="default"/>
+      </w:rPr>
+    </w:lvl>
+    <w:lvl w:ilvl="8" w:tplc="04090005" w:tentative="1">
+      <w:start w:val="1"/>
+      <w:numFmt w:val="bullet"/>
+      <w:lvlText w:val=""/>
+      <w:lvlJc w:val="left"/>
+      <w:pPr>
+        <w:ind w:left="6480" w:hanging="360"/>
+      </w:pPr>
+      <w:rPr>
+        <w:rFonts w:ascii="Wingdings" w:hAnsi="Wingdings" w:hint="default"/>
+      </w:rPr>
+    </w:lvl>
+  </w:abstractNum>
+  <w:abstractNum w:abstractNumId="7" w15:restartNumberingAfterBreak="0">
     <w:nsid w:val="65815C96"/>
     <w:multiLevelType w:val="multilevel"/>
     <w:tmpl w:val="7B108340"/>
@@ -3012,7 +7047,7 @@
       </w:pPr>
     </w:lvl>
   </w:abstractNum>
-  <w:abstractNum w:abstractNumId="5">
+  <w:abstractNum w:abstractNumId="8" w15:restartNumberingAfterBreak="0">
     <w:nsid w:val="6AFB72C5"/>
     <w:multiLevelType w:val="multilevel"/>
     <w:tmpl w:val="9E3CD948"/>
@@ -3099,28 +7134,37 @@
     </w:lvl>
   </w:abstractNum>
   <w:num w:numId="1">
+    <w:abstractNumId w:val="2"/>
+  </w:num>
+  <w:num w:numId="2">
+    <w:abstractNumId w:val="8"/>
+  </w:num>
+  <w:num w:numId="3">
+    <w:abstractNumId w:val="4"/>
+  </w:num>
+  <w:num w:numId="4">
+    <w:abstractNumId w:val="7"/>
+  </w:num>
+  <w:num w:numId="5">
+    <w:abstractNumId w:val="3"/>
+  </w:num>
+  <w:num w:numId="6">
     <w:abstractNumId w:val="1"/>
   </w:num>
-  <w:num w:numId="2">
+  <w:num w:numId="7">
     <w:abstractNumId w:val="5"/>
   </w:num>
-  <w:num w:numId="3">
-    <w:abstractNumId w:val="3"/>
+  <w:num w:numId="8">
+    <w:abstractNumId w:val="0"/>
   </w:num>
-  <w:num w:numId="4">
-    <w:abstractNumId w:val="4"/>
-  </w:num>
-  <w:num w:numId="5">
-    <w:abstractNumId w:val="2"/>
-  </w:num>
-  <w:num w:numId="6">
-    <w:abstractNumId w:val="0"/>
+  <w:num w:numId="9">
+    <w:abstractNumId w:val="6"/>
   </w:num>
 </w:numbering>
 </file>
 
 <file path=word/styles.xml><?xml version="1.0" encoding="utf-8"?>
-<w:styles xmlns:mc="http://schemas.openxmlformats.org/markup-compatibility/2006" xmlns:r="http://schemas.openxmlformats.org/officeDocument/2006/relationships" xmlns:w="http://schemas.openxmlformats.org/wordprocessingml/2006/main" xmlns:w14="http://schemas.microsoft.com/office/word/2010/wordml" mc:Ignorable="w14">
+<w:styles xmlns:mc="http://schemas.openxmlformats.org/markup-compatibility/2006" xmlns:r="http://schemas.openxmlformats.org/officeDocument/2006/relationships" xmlns:w="http://schemas.openxmlformats.org/wordprocessingml/2006/main" xmlns:w14="http://schemas.microsoft.com/office/word/2010/wordml" xmlns:w15="http://schemas.microsoft.com/office/word/2012/wordml" mc:Ignorable="w14 w15">
   <w:docDefaults>
     <w:rPrDefault>
       <w:rPr>
@@ -3141,144 +7185,378 @@
       </w:pPr>
     </w:pPrDefault>
   </w:docDefaults>
-  <w:latentStyles w:defLockedState="0" w:defUIPriority="99" w:defSemiHidden="1" w:defUnhideWhenUsed="1" w:defQFormat="0" w:count="267">
-    <w:lsdException w:name="Normal" w:semiHidden="0" w:uiPriority="0" w:unhideWhenUsed="0" w:qFormat="1"/>
-    <w:lsdException w:name="heading 1" w:semiHidden="0" w:uiPriority="9" w:unhideWhenUsed="0" w:qFormat="1"/>
-    <w:lsdException w:name="heading 2" w:uiPriority="9" w:qFormat="1"/>
-    <w:lsdException w:name="heading 3" w:uiPriority="9" w:qFormat="1"/>
-    <w:lsdException w:name="heading 4" w:uiPriority="9" w:qFormat="1"/>
-    <w:lsdException w:name="heading 5" w:uiPriority="9" w:qFormat="1"/>
-    <w:lsdException w:name="heading 6" w:uiPriority="9" w:qFormat="1"/>
-    <w:lsdException w:name="heading 7" w:uiPriority="9" w:qFormat="1"/>
-    <w:lsdException w:name="heading 8" w:uiPriority="9" w:qFormat="1"/>
-    <w:lsdException w:name="heading 9" w:uiPriority="9" w:qFormat="1"/>
-    <w:lsdException w:name="toc 1" w:uiPriority="39"/>
-    <w:lsdException w:name="toc 2" w:uiPriority="39"/>
-    <w:lsdException w:name="toc 3" w:uiPriority="39"/>
-    <w:lsdException w:name="toc 4" w:uiPriority="39"/>
-    <w:lsdException w:name="toc 5" w:uiPriority="39"/>
-    <w:lsdException w:name="toc 6" w:uiPriority="39"/>
-    <w:lsdException w:name="toc 7" w:uiPriority="39"/>
-    <w:lsdException w:name="toc 8" w:uiPriority="39"/>
-    <w:lsdException w:name="toc 9" w:uiPriority="39"/>
-    <w:lsdException w:name="caption" w:uiPriority="35" w:qFormat="1"/>
-    <w:lsdException w:name="Title" w:semiHidden="0" w:uiPriority="10" w:unhideWhenUsed="0" w:qFormat="1"/>
-    <w:lsdException w:name="Default Paragraph Font" w:uiPriority="1"/>
-    <w:lsdException w:name="Subtitle" w:semiHidden="0" w:uiPriority="11" w:unhideWhenUsed="0" w:qFormat="1"/>
-    <w:lsdException w:name="Strong" w:semiHidden="0" w:uiPriority="22" w:unhideWhenUsed="0" w:qFormat="1"/>
-    <w:lsdException w:name="Emphasis" w:semiHidden="0" w:uiPriority="20" w:unhideWhenUsed="0" w:qFormat="1"/>
-    <w:lsdException w:name="Table Grid" w:semiHidden="0" w:uiPriority="59" w:unhideWhenUsed="0"/>
-    <w:lsdException w:name="Placeholder Text" w:unhideWhenUsed="0"/>
-    <w:lsdException w:name="No Spacing" w:semiHidden="0" w:uiPriority="1" w:unhideWhenUsed="0" w:qFormat="1"/>
-    <w:lsdException w:name="Light Shading" w:semiHidden="0" w:uiPriority="60" w:unhideWhenUsed="0"/>
-    <w:lsdException w:name="Light List" w:semiHidden="0" w:uiPriority="61" w:unhideWhenUsed="0"/>
-    <w:lsdException w:name="Light Grid" w:semiHidden="0" w:uiPriority="62" w:unhideWhenUsed="0"/>
-    <w:lsdException w:name="Medium Shading 1" w:semiHidden="0" w:uiPriority="63" w:unhideWhenUsed="0"/>
-    <w:lsdException w:name="Medium Shading 2" w:semiHidden="0" w:uiPriority="64" w:unhideWhenUsed="0"/>
-    <w:lsdException w:name="Medium List 1" w:semiHidden="0" w:uiPriority="65" w:unhideWhenUsed="0"/>
-    <w:lsdException w:name="Medium List 2" w:semiHidden="0" w:uiPriority="66" w:unhideWhenUsed="0"/>
-    <w:lsdException w:name="Medium Grid 1" w:semiHidden="0" w:uiPriority="67" w:unhideWhenUsed="0"/>
-    <w:lsdException w:name="Medium Grid 2" w:semiHidden="0" w:uiPriority="68" w:unhideWhenUsed="0"/>
-    <w:lsdException w:name="Medium Grid 3" w:semiHidden="0" w:uiPriority="69" w:unhideWhenUsed="0"/>
-    <w:lsdException w:name="Dark List" w:semiHidden="0" w:uiPriority="70" w:unhideWhenUsed="0"/>
-    <w:lsdException w:name="Colorful Shading" w:semiHidden="0" w:uiPriority="71" w:unhideWhenUsed="0"/>
-    <w:lsdException w:name="Colorful List" w:semiHidden="0" w:uiPriority="72" w:unhideWhenUsed="0"/>
-    <w:lsdException w:name="Colorful Grid" w:semiHidden="0" w:uiPriority="73" w:unhideWhenUsed="0"/>
-    <w:lsdException w:name="Light Shading Accent 1" w:semiHidden="0" w:uiPriority="60" w:unhideWhenUsed="0"/>
-    <w:lsdException w:name="Light List Accent 1" w:semiHidden="0" w:uiPriority="61" w:unhideWhenUsed="0"/>
-    <w:lsdException w:name="Light Grid Accent 1" w:semiHidden="0" w:uiPriority="62" w:unhideWhenUsed="0"/>
-    <w:lsdException w:name="Medium Shading 1 Accent 1" w:semiHidden="0" w:uiPriority="63" w:unhideWhenUsed="0"/>
-    <w:lsdException w:name="Medium Shading 2 Accent 1" w:semiHidden="0" w:uiPriority="64" w:unhideWhenUsed="0"/>
-    <w:lsdException w:name="Medium List 1 Accent 1" w:semiHidden="0" w:uiPriority="65" w:unhideWhenUsed="0"/>
-    <w:lsdException w:name="Revision" w:unhideWhenUsed="0"/>
-    <w:lsdException w:name="List Paragraph" w:semiHidden="0" w:uiPriority="34" w:unhideWhenUsed="0" w:qFormat="1"/>
-    <w:lsdException w:name="Quote" w:semiHidden="0" w:uiPriority="29" w:unhideWhenUsed="0" w:qFormat="1"/>
-    <w:lsdException w:name="Intense Quote" w:semiHidden="0" w:uiPriority="30" w:unhideWhenUsed="0" w:qFormat="1"/>
-    <w:lsdException w:name="Medium List 2 Accent 1" w:semiHidden="0" w:uiPriority="66" w:unhideWhenUsed="0"/>
-    <w:lsdException w:name="Medium Grid 1 Accent 1" w:semiHidden="0" w:uiPriority="67" w:unhideWhenUsed="0"/>
-    <w:lsdException w:name="Medium Grid 2 Accent 1" w:semiHidden="0" w:uiPriority="68" w:unhideWhenUsed="0"/>
-    <w:lsdException w:name="Medium Grid 3 Accent 1" w:semiHidden="0" w:uiPriority="69" w:unhideWhenUsed="0"/>
-    <w:lsdException w:name="Dark List Accent 1" w:semiHidden="0" w:uiPriority="70" w:unhideWhenUsed="0"/>
-    <w:lsdException w:name="Colorful Shading Accent 1" w:semiHidden="0" w:uiPriority="71" w:unhideWhenUsed="0"/>
-    <w:lsdException w:name="Colorful List Accent 1" w:semiHidden="0" w:uiPriority="72" w:unhideWhenUsed="0"/>
-    <w:lsdException w:name="Colorful Grid Accent 1" w:semiHidden="0" w:uiPriority="73" w:unhideWhenUsed="0"/>
-    <w:lsdException w:name="Light Shading Accent 2" w:semiHidden="0" w:uiPriority="60" w:unhideWhenUsed="0"/>
-    <w:lsdException w:name="Light List Accent 2" w:semiHidden="0" w:uiPriority="61" w:unhideWhenUsed="0"/>
-    <w:lsdException w:name="Light Grid Accent 2" w:semiHidden="0" w:uiPriority="62" w:unhideWhenUsed="0"/>
-    <w:lsdException w:name="Medium Shading 1 Accent 2" w:semiHidden="0" w:uiPriority="63" w:unhideWhenUsed="0"/>
-    <w:lsdException w:name="Medium Shading 2 Accent 2" w:semiHidden="0" w:uiPriority="64" w:unhideWhenUsed="0"/>
-    <w:lsdException w:name="Medium List 1 Accent 2" w:semiHidden="0" w:uiPriority="65" w:unhideWhenUsed="0"/>
-    <w:lsdException w:name="Medium List 2 Accent 2" w:semiHidden="0" w:uiPriority="66" w:unhideWhenUsed="0"/>
-    <w:lsdException w:name="Medium Grid 1 Accent 2" w:semiHidden="0" w:uiPriority="67" w:unhideWhenUsed="0"/>
-    <w:lsdException w:name="Medium Grid 2 Accent 2" w:semiHidden="0" w:uiPriority="68" w:unhideWhenUsed="0"/>
-    <w:lsdException w:name="Medium Grid 3 Accent 2" w:semiHidden="0" w:uiPriority="69" w:unhideWhenUsed="0"/>
-    <w:lsdException w:name="Dark List Accent 2" w:semiHidden="0" w:uiPriority="70" w:unhideWhenUsed="0"/>
-    <w:lsdException w:name="Colorful Shading Accent 2" w:semiHidden="0" w:uiPriority="71" w:unhideWhenUsed="0"/>
-    <w:lsdException w:name="Colorful List Accent 2" w:semiHidden="0" w:uiPriority="72" w:unhideWhenUsed="0"/>
-    <w:lsdException w:name="Colorful Grid Accent 2" w:semiHidden="0" w:uiPriority="73" w:unhideWhenUsed="0"/>
-    <w:lsdException w:name="Light Shading Accent 3" w:semiHidden="0" w:uiPriority="60" w:unhideWhenUsed="0"/>
-    <w:lsdException w:name="Light List Accent 3" w:semiHidden="0" w:uiPriority="61" w:unhideWhenUsed="0"/>
-    <w:lsdException w:name="Light Grid Accent 3" w:semiHidden="0" w:uiPriority="62" w:unhideWhenUsed="0"/>
-    <w:lsdException w:name="Medium Shading 1 Accent 3" w:semiHidden="0" w:uiPriority="63" w:unhideWhenUsed="0"/>
-    <w:lsdException w:name="Medium Shading 2 Accent 3" w:semiHidden="0" w:uiPriority="64" w:unhideWhenUsed="0"/>
-    <w:lsdException w:name="Medium List 1 Accent 3" w:semiHidden="0" w:uiPriority="65" w:unhideWhenUsed="0"/>
-    <w:lsdException w:name="Medium List 2 Accent 3" w:semiHidden="0" w:uiPriority="66" w:unhideWhenUsed="0"/>
-    <w:lsdException w:name="Medium Grid 1 Accent 3" w:semiHidden="0" w:uiPriority="67" w:unhideWhenUsed="0"/>
-    <w:lsdException w:name="Medium Grid 2 Accent 3" w:semiHidden="0" w:uiPriority="68" w:unhideWhenUsed="0"/>
-    <w:lsdException w:name="Medium Grid 3 Accent 3" w:semiHidden="0" w:uiPriority="69" w:unhideWhenUsed="0"/>
-    <w:lsdException w:name="Dark List Accent 3" w:semiHidden="0" w:uiPriority="70" w:unhideWhenUsed="0"/>
-    <w:lsdException w:name="Colorful Shading Accent 3" w:semiHidden="0" w:uiPriority="71" w:unhideWhenUsed="0"/>
-    <w:lsdException w:name="Colorful List Accent 3" w:semiHidden="0" w:uiPriority="72" w:unhideWhenUsed="0"/>
-    <w:lsdException w:name="Colorful Grid Accent 3" w:semiHidden="0" w:uiPriority="73" w:unhideWhenUsed="0"/>
-    <w:lsdException w:name="Light Shading Accent 4" w:semiHidden="0" w:uiPriority="60" w:unhideWhenUsed="0"/>
-    <w:lsdException w:name="Light List Accent 4" w:semiHidden="0" w:uiPriority="61" w:unhideWhenUsed="0"/>
-    <w:lsdException w:name="Light Grid Accent 4" w:semiHidden="0" w:uiPriority="62" w:unhideWhenUsed="0"/>
-    <w:lsdException w:name="Medium Shading 1 Accent 4" w:semiHidden="0" w:uiPriority="63" w:unhideWhenUsed="0"/>
-    <w:lsdException w:name="Medium Shading 2 Accent 4" w:semiHidden="0" w:uiPriority="64" w:unhideWhenUsed="0"/>
-    <w:lsdException w:name="Medium List 1 Accent 4" w:semiHidden="0" w:uiPriority="65" w:unhideWhenUsed="0"/>
-    <w:lsdException w:name="Medium List 2 Accent 4" w:semiHidden="0" w:uiPriority="66" w:unhideWhenUsed="0"/>
-    <w:lsdException w:name="Medium Grid 1 Accent 4" w:semiHidden="0" w:uiPriority="67" w:unhideWhenUsed="0"/>
-    <w:lsdException w:name="Medium Grid 2 Accent 4" w:semiHidden="0" w:uiPriority="68" w:unhideWhenUsed="0"/>
-    <w:lsdException w:name="Medium Grid 3 Accent 4" w:semiHidden="0" w:uiPriority="69" w:unhideWhenUsed="0"/>
-    <w:lsdException w:name="Dark List Accent 4" w:semiHidden="0" w:uiPriority="70" w:unhideWhenUsed="0"/>
-    <w:lsdException w:name="Colorful Shading Accent 4" w:semiHidden="0" w:uiPriority="71" w:unhideWhenUsed="0"/>
-    <w:lsdException w:name="Colorful List Accent 4" w:semiHidden="0" w:uiPriority="72" w:unhideWhenUsed="0"/>
-    <w:lsdException w:name="Colorful Grid Accent 4" w:semiHidden="0" w:uiPriority="73" w:unhideWhenUsed="0"/>
-    <w:lsdException w:name="Light Shading Accent 5" w:semiHidden="0" w:uiPriority="60" w:unhideWhenUsed="0"/>
-    <w:lsdException w:name="Light List Accent 5" w:semiHidden="0" w:uiPriority="61" w:unhideWhenUsed="0"/>
-    <w:lsdException w:name="Light Grid Accent 5" w:semiHidden="0" w:uiPriority="62" w:unhideWhenUsed="0"/>
-    <w:lsdException w:name="Medium Shading 1 Accent 5" w:semiHidden="0" w:uiPriority="63" w:unhideWhenUsed="0"/>
-    <w:lsdException w:name="Medium Shading 2 Accent 5" w:semiHidden="0" w:uiPriority="64" w:unhideWhenUsed="0"/>
-    <w:lsdException w:name="Medium List 1 Accent 5" w:semiHidden="0" w:uiPriority="65" w:unhideWhenUsed="0"/>
-    <w:lsdException w:name="Medium List 2 Accent 5" w:semiHidden="0" w:uiPriority="66" w:unhideWhenUsed="0"/>
-    <w:lsdException w:name="Medium Grid 1 Accent 5" w:semiHidden="0" w:uiPriority="67" w:unhideWhenUsed="0"/>
-    <w:lsdException w:name="Medium Grid 2 Accent 5" w:semiHidden="0" w:uiPriority="68" w:unhideWhenUsed="0"/>
-    <w:lsdException w:name="Medium Grid 3 Accent 5" w:semiHidden="0" w:uiPriority="69" w:unhideWhenUsed="0"/>
-    <w:lsdException w:name="Dark List Accent 5" w:semiHidden="0" w:uiPriority="70" w:unhideWhenUsed="0"/>
-    <w:lsdException w:name="Colorful Shading Accent 5" w:semiHidden="0" w:uiPriority="71" w:unhideWhenUsed="0"/>
-    <w:lsdException w:name="Colorful List Accent 5" w:semiHidden="0" w:uiPriority="72" w:unhideWhenUsed="0"/>
-    <w:lsdException w:name="Colorful Grid Accent 5" w:semiHidden="0" w:uiPriority="73" w:unhideWhenUsed="0"/>
-    <w:lsdException w:name="Light Shading Accent 6" w:semiHidden="0" w:uiPriority="60" w:unhideWhenUsed="0"/>
-    <w:lsdException w:name="Light List Accent 6" w:semiHidden="0" w:uiPriority="61" w:unhideWhenUsed="0"/>
-    <w:lsdException w:name="Light Grid Accent 6" w:semiHidden="0" w:uiPriority="62" w:unhideWhenUsed="0"/>
-    <w:lsdException w:name="Medium Shading 1 Accent 6" w:semiHidden="0" w:uiPriority="63" w:unhideWhenUsed="0"/>
-    <w:lsdException w:name="Medium Shading 2 Accent 6" w:semiHidden="0" w:uiPriority="64" w:unhideWhenUsed="0"/>
-    <w:lsdException w:name="Medium List 1 Accent 6" w:semiHidden="0" w:uiPriority="65" w:unhideWhenUsed="0"/>
-    <w:lsdException w:name="Medium List 2 Accent 6" w:semiHidden="0" w:uiPriority="66" w:unhideWhenUsed="0"/>
-    <w:lsdException w:name="Medium Grid 1 Accent 6" w:semiHidden="0" w:uiPriority="67" w:unhideWhenUsed="0"/>
-    <w:lsdException w:name="Medium Grid 2 Accent 6" w:semiHidden="0" w:uiPriority="68" w:unhideWhenUsed="0"/>
-    <w:lsdException w:name="Medium Grid 3 Accent 6" w:semiHidden="0" w:uiPriority="69" w:unhideWhenUsed="0"/>
-    <w:lsdException w:name="Dark List Accent 6" w:semiHidden="0" w:uiPriority="70" w:unhideWhenUsed="0"/>
-    <w:lsdException w:name="Colorful Shading Accent 6" w:semiHidden="0" w:uiPriority="71" w:unhideWhenUsed="0"/>
-    <w:lsdException w:name="Colorful List Accent 6" w:semiHidden="0" w:uiPriority="72" w:unhideWhenUsed="0"/>
-    <w:lsdException w:name="Colorful Grid Accent 6" w:semiHidden="0" w:uiPriority="73" w:unhideWhenUsed="0"/>
-    <w:lsdException w:name="Subtle Emphasis" w:semiHidden="0" w:uiPriority="19" w:unhideWhenUsed="0" w:qFormat="1"/>
-    <w:lsdException w:name="Intense Emphasis" w:semiHidden="0" w:uiPriority="21" w:unhideWhenUsed="0" w:qFormat="1"/>
-    <w:lsdException w:name="Subtle Reference" w:semiHidden="0" w:uiPriority="31" w:unhideWhenUsed="0" w:qFormat="1"/>
-    <w:lsdException w:name="Intense Reference" w:semiHidden="0" w:uiPriority="32" w:unhideWhenUsed="0" w:qFormat="1"/>
-    <w:lsdException w:name="Book Title" w:semiHidden="0" w:uiPriority="33" w:unhideWhenUsed="0" w:qFormat="1"/>
-    <w:lsdException w:name="Bibliography" w:uiPriority="37"/>
-    <w:lsdException w:name="TOC Heading" w:uiPriority="39" w:qFormat="1"/>
+  <w:latentStyles w:defLockedState="0" w:defUIPriority="99" w:defSemiHidden="0" w:defUnhideWhenUsed="0" w:defQFormat="0" w:count="371">
+    <w:lsdException w:name="Normal" w:uiPriority="0" w:qFormat="1"/>
+    <w:lsdException w:name="heading 1" w:uiPriority="9" w:qFormat="1"/>
+    <w:lsdException w:name="heading 2" w:semiHidden="1" w:uiPriority="9" w:unhideWhenUsed="1" w:qFormat="1"/>
+    <w:lsdException w:name="heading 3" w:semiHidden="1" w:uiPriority="9" w:unhideWhenUsed="1" w:qFormat="1"/>
+    <w:lsdException w:name="heading 4" w:semiHidden="1" w:uiPriority="9" w:unhideWhenUsed="1" w:qFormat="1"/>
+    <w:lsdException w:name="heading 5" w:semiHidden="1" w:uiPriority="9" w:unhideWhenUsed="1" w:qFormat="1"/>
+    <w:lsdException w:name="heading 6" w:semiHidden="1" w:uiPriority="9" w:unhideWhenUsed="1" w:qFormat="1"/>
+    <w:lsdException w:name="heading 7" w:semiHidden="1" w:uiPriority="9" w:unhideWhenUsed="1" w:qFormat="1"/>
+    <w:lsdException w:name="heading 8" w:semiHidden="1" w:uiPriority="9" w:unhideWhenUsed="1" w:qFormat="1"/>
+    <w:lsdException w:name="heading 9" w:semiHidden="1" w:uiPriority="9" w:unhideWhenUsed="1" w:qFormat="1"/>
+    <w:lsdException w:name="index 1" w:semiHidden="1" w:unhideWhenUsed="1"/>
+    <w:lsdException w:name="index 2" w:semiHidden="1" w:unhideWhenUsed="1"/>
+    <w:lsdException w:name="index 3" w:semiHidden="1" w:unhideWhenUsed="1"/>
+    <w:lsdException w:name="index 4" w:semiHidden="1" w:unhideWhenUsed="1"/>
+    <w:lsdException w:name="index 5" w:semiHidden="1" w:unhideWhenUsed="1"/>
+    <w:lsdException w:name="index 6" w:semiHidden="1" w:unhideWhenUsed="1"/>
+    <w:lsdException w:name="index 7" w:semiHidden="1" w:unhideWhenUsed="1"/>
+    <w:lsdException w:name="index 8" w:semiHidden="1" w:unhideWhenUsed="1"/>
+    <w:lsdException w:name="index 9" w:semiHidden="1" w:unhideWhenUsed="1"/>
+    <w:lsdException w:name="toc 1" w:semiHidden="1" w:uiPriority="39" w:unhideWhenUsed="1"/>
+    <w:lsdException w:name="toc 2" w:semiHidden="1" w:uiPriority="39" w:unhideWhenUsed="1"/>
+    <w:lsdException w:name="toc 3" w:semiHidden="1" w:uiPriority="39" w:unhideWhenUsed="1"/>
+    <w:lsdException w:name="toc 4" w:semiHidden="1" w:uiPriority="39" w:unhideWhenUsed="1"/>
+    <w:lsdException w:name="toc 5" w:semiHidden="1" w:uiPriority="39" w:unhideWhenUsed="1"/>
+    <w:lsdException w:name="toc 6" w:semiHidden="1" w:uiPriority="39" w:unhideWhenUsed="1"/>
+    <w:lsdException w:name="toc 7" w:semiHidden="1" w:uiPriority="39" w:unhideWhenUsed="1"/>
+    <w:lsdException w:name="toc 8" w:semiHidden="1" w:uiPriority="39" w:unhideWhenUsed="1"/>
+    <w:lsdException w:name="toc 9" w:semiHidden="1" w:uiPriority="39" w:unhideWhenUsed="1"/>
+    <w:lsdException w:name="Normal Indent" w:semiHidden="1" w:unhideWhenUsed="1"/>
+    <w:lsdException w:name="footnote text" w:semiHidden="1" w:unhideWhenUsed="1"/>
+    <w:lsdException w:name="annotation text" w:semiHidden="1" w:unhideWhenUsed="1"/>
+    <w:lsdException w:name="header" w:semiHidden="1" w:unhideWhenUsed="1"/>
+    <w:lsdException w:name="footer" w:semiHidden="1" w:unhideWhenUsed="1"/>
+    <w:lsdException w:name="index heading" w:semiHidden="1" w:unhideWhenUsed="1"/>
+    <w:lsdException w:name="caption" w:semiHidden="1" w:uiPriority="35" w:unhideWhenUsed="1" w:qFormat="1"/>
+    <w:lsdException w:name="table of figures" w:semiHidden="1" w:unhideWhenUsed="1"/>
+    <w:lsdException w:name="envelope address" w:semiHidden="1" w:unhideWhenUsed="1"/>
+    <w:lsdException w:name="envelope return" w:semiHidden="1" w:unhideWhenUsed="1"/>
+    <w:lsdException w:name="footnote reference" w:semiHidden="1" w:unhideWhenUsed="1"/>
+    <w:lsdException w:name="annotation reference" w:semiHidden="1" w:unhideWhenUsed="1"/>
+    <w:lsdException w:name="line number" w:semiHidden="1" w:unhideWhenUsed="1"/>
+    <w:lsdException w:name="page number" w:semiHidden="1" w:unhideWhenUsed="1"/>
+    <w:lsdException w:name="endnote reference" w:semiHidden="1" w:unhideWhenUsed="1"/>
+    <w:lsdException w:name="endnote text" w:semiHidden="1" w:unhideWhenUsed="1"/>
+    <w:lsdException w:name="table of authorities" w:semiHidden="1" w:unhideWhenUsed="1"/>
+    <w:lsdException w:name="macro" w:semiHidden="1" w:unhideWhenUsed="1"/>
+    <w:lsdException w:name="toa heading" w:semiHidden="1" w:unhideWhenUsed="1"/>
+    <w:lsdException w:name="List" w:semiHidden="1" w:unhideWhenUsed="1"/>
+    <w:lsdException w:name="List Bullet" w:semiHidden="1" w:unhideWhenUsed="1"/>
+    <w:lsdException w:name="List Number" w:semiHidden="1" w:unhideWhenUsed="1"/>
+    <w:lsdException w:name="List 2" w:semiHidden="1" w:unhideWhenUsed="1"/>
+    <w:lsdException w:name="List 3" w:semiHidden="1" w:unhideWhenUsed="1"/>
+    <w:lsdException w:name="List 4" w:semiHidden="1" w:unhideWhenUsed="1"/>
+    <w:lsdException w:name="List 5" w:semiHidden="1" w:unhideWhenUsed="1"/>
+    <w:lsdException w:name="List Bullet 2" w:semiHidden="1" w:unhideWhenUsed="1"/>
+    <w:lsdException w:name="List Bullet 3" w:semiHidden="1" w:unhideWhenUsed="1"/>
+    <w:lsdException w:name="List Bullet 4" w:semiHidden="1" w:unhideWhenUsed="1"/>
+    <w:lsdException w:name="List Bullet 5" w:semiHidden="1" w:unhideWhenUsed="1"/>
+    <w:lsdException w:name="List Number 2" w:semiHidden="1" w:unhideWhenUsed="1"/>
+    <w:lsdException w:name="List Number 3" w:semiHidden="1" w:unhideWhenUsed="1"/>
+    <w:lsdException w:name="List Number 4" w:semiHidden="1" w:unhideWhenUsed="1"/>
+    <w:lsdException w:name="List Number 5" w:semiHidden="1" w:unhideWhenUsed="1"/>
+    <w:lsdException w:name="Title" w:uiPriority="10" w:qFormat="1"/>
+    <w:lsdException w:name="Closing" w:semiHidden="1" w:unhideWhenUsed="1"/>
+    <w:lsdException w:name="Signature" w:semiHidden="1" w:unhideWhenUsed="1"/>
+    <w:lsdException w:name="Default Paragraph Font" w:semiHidden="1" w:uiPriority="1" w:unhideWhenUsed="1"/>
+    <w:lsdException w:name="Body Text" w:semiHidden="1" w:unhideWhenUsed="1"/>
+    <w:lsdException w:name="Body Text Indent" w:semiHidden="1" w:unhideWhenUsed="1"/>
+    <w:lsdException w:name="List Continue" w:semiHidden="1" w:unhideWhenUsed="1"/>
+    <w:lsdException w:name="List Continue 2" w:semiHidden="1" w:unhideWhenUsed="1"/>
+    <w:lsdException w:name="List Continue 3" w:semiHidden="1" w:unhideWhenUsed="1"/>
+    <w:lsdException w:name="List Continue 4" w:semiHidden="1" w:unhideWhenUsed="1"/>
+    <w:lsdException w:name="List Continue 5" w:semiHidden="1" w:unhideWhenUsed="1"/>
+    <w:lsdException w:name="Message Header" w:semiHidden="1" w:unhideWhenUsed="1"/>
+    <w:lsdException w:name="Subtitle" w:uiPriority="11" w:qFormat="1"/>
+    <w:lsdException w:name="Salutation" w:semiHidden="1" w:unhideWhenUsed="1"/>
+    <w:lsdException w:name="Date" w:semiHidden="1" w:unhideWhenUsed="1"/>
+    <w:lsdException w:name="Body Text First Indent" w:semiHidden="1" w:unhideWhenUsed="1"/>
+    <w:lsdException w:name="Body Text First Indent 2" w:semiHidden="1" w:unhideWhenUsed="1"/>
+    <w:lsdException w:name="Note Heading" w:semiHidden="1" w:unhideWhenUsed="1"/>
+    <w:lsdException w:name="Body Text 2" w:semiHidden="1" w:unhideWhenUsed="1"/>
+    <w:lsdException w:name="Body Text 3" w:semiHidden="1" w:unhideWhenUsed="1"/>
+    <w:lsdException w:name="Body Text Indent 2" w:semiHidden="1" w:unhideWhenUsed="1"/>
+    <w:lsdException w:name="Body Text Indent 3" w:semiHidden="1" w:unhideWhenUsed="1"/>
+    <w:lsdException w:name="Block Text" w:semiHidden="1" w:unhideWhenUsed="1"/>
+    <w:lsdException w:name="Hyperlink" w:semiHidden="1" w:unhideWhenUsed="1"/>
+    <w:lsdException w:name="FollowedHyperlink" w:semiHidden="1" w:unhideWhenUsed="1"/>
+    <w:lsdException w:name="Strong" w:uiPriority="22" w:qFormat="1"/>
+    <w:lsdException w:name="Emphasis" w:uiPriority="20" w:qFormat="1"/>
+    <w:lsdException w:name="Document Map" w:semiHidden="1" w:unhideWhenUsed="1"/>
+    <w:lsdException w:name="Plain Text" w:semiHidden="1" w:unhideWhenUsed="1"/>
+    <w:lsdException w:name="E-mail Signature" w:semiHidden="1" w:unhideWhenUsed="1"/>
+    <w:lsdException w:name="HTML Top of Form" w:semiHidden="1" w:unhideWhenUsed="1"/>
+    <w:lsdException w:name="HTML Bottom of Form" w:semiHidden="1" w:unhideWhenUsed="1"/>
+    <w:lsdException w:name="Normal (Web)" w:semiHidden="1" w:unhideWhenUsed="1"/>
+    <w:lsdException w:name="HTML Acronym" w:semiHidden="1" w:unhideWhenUsed="1"/>
+    <w:lsdException w:name="HTML Address" w:semiHidden="1" w:unhideWhenUsed="1"/>
+    <w:lsdException w:name="HTML Cite" w:semiHidden="1" w:unhideWhenUsed="1"/>
+    <w:lsdException w:name="HTML Code" w:semiHidden="1" w:unhideWhenUsed="1"/>
+    <w:lsdException w:name="HTML Definition" w:semiHidden="1" w:unhideWhenUsed="1"/>
+    <w:lsdException w:name="HTML Keyboard" w:semiHidden="1" w:unhideWhenUsed="1"/>
+    <w:lsdException w:name="HTML Preformatted" w:semiHidden="1" w:unhideWhenUsed="1"/>
+    <w:lsdException w:name="HTML Sample" w:semiHidden="1" w:unhideWhenUsed="1"/>
+    <w:lsdException w:name="HTML Typewriter" w:semiHidden="1" w:unhideWhenUsed="1"/>
+    <w:lsdException w:name="HTML Variable" w:semiHidden="1" w:unhideWhenUsed="1"/>
+    <w:lsdException w:name="Normal Table" w:semiHidden="1" w:unhideWhenUsed="1"/>
+    <w:lsdException w:name="annotation subject" w:semiHidden="1" w:unhideWhenUsed="1"/>
+    <w:lsdException w:name="No List" w:semiHidden="1" w:unhideWhenUsed="1"/>
+    <w:lsdException w:name="Outline List 1" w:semiHidden="1" w:unhideWhenUsed="1"/>
+    <w:lsdException w:name="Outline List 2" w:semiHidden="1" w:unhideWhenUsed="1"/>
+    <w:lsdException w:name="Outline List 3" w:semiHidden="1" w:unhideWhenUsed="1"/>
+    <w:lsdException w:name="Table Simple 1" w:semiHidden="1" w:unhideWhenUsed="1"/>
+    <w:lsdException w:name="Table Simple 2" w:semiHidden="1" w:unhideWhenUsed="1"/>
+    <w:lsdException w:name="Table Simple 3" w:semiHidden="1" w:unhideWhenUsed="1"/>
+    <w:lsdException w:name="Table Classic 1" w:semiHidden="1" w:unhideWhenUsed="1"/>
+    <w:lsdException w:name="Table Classic 2" w:semiHidden="1" w:unhideWhenUsed="1"/>
+    <w:lsdException w:name="Table Classic 3" w:semiHidden="1" w:unhideWhenUsed="1"/>
+    <w:lsdException w:name="Table Classic 4" w:semiHidden="1" w:unhideWhenUsed="1"/>
+    <w:lsdException w:name="Table Colorful 1" w:semiHidden="1" w:unhideWhenUsed="1"/>
+    <w:lsdException w:name="Table Colorful 2" w:semiHidden="1" w:unhideWhenUsed="1"/>
+    <w:lsdException w:name="Table Colorful 3" w:semiHidden="1" w:unhideWhenUsed="1"/>
+    <w:lsdException w:name="Table Columns 1" w:semiHidden="1" w:unhideWhenUsed="1"/>
+    <w:lsdException w:name="Table Columns 2" w:semiHidden="1" w:unhideWhenUsed="1"/>
+    <w:lsdException w:name="Table Columns 3" w:semiHidden="1" w:unhideWhenUsed="1"/>
+    <w:lsdException w:name="Table Columns 4" w:semiHidden="1" w:unhideWhenUsed="1"/>
+    <w:lsdException w:name="Table Columns 5" w:semiHidden="1" w:unhideWhenUsed="1"/>
+    <w:lsdException w:name="Table Grid 1" w:semiHidden="1" w:unhideWhenUsed="1"/>
+    <w:lsdException w:name="Table Grid 2" w:semiHidden="1" w:unhideWhenUsed="1"/>
+    <w:lsdException w:name="Table Grid 3" w:semiHidden="1" w:unhideWhenUsed="1"/>
+    <w:lsdException w:name="Table Grid 4" w:semiHidden="1" w:unhideWhenUsed="1"/>
+    <w:lsdException w:name="Table Grid 5" w:semiHidden="1" w:unhideWhenUsed="1"/>
+    <w:lsdException w:name="Table Grid 6" w:semiHidden="1" w:unhideWhenUsed="1"/>
+    <w:lsdException w:name="Table Grid 7" w:semiHidden="1" w:unhideWhenUsed="1"/>
+    <w:lsdException w:name="Table Grid 8" w:semiHidden="1" w:unhideWhenUsed="1"/>
+    <w:lsdException w:name="Table List 1" w:semiHidden="1" w:unhideWhenUsed="1"/>
+    <w:lsdException w:name="Table List 2" w:semiHidden="1" w:unhideWhenUsed="1"/>
+    <w:lsdException w:name="Table List 3" w:semiHidden="1" w:unhideWhenUsed="1"/>
+    <w:lsdException w:name="Table List 4" w:semiHidden="1" w:unhideWhenUsed="1"/>
+    <w:lsdException w:name="Table List 5" w:semiHidden="1" w:unhideWhenUsed="1"/>
+    <w:lsdException w:name="Table List 6" w:semiHidden="1" w:unhideWhenUsed="1"/>
+    <w:lsdException w:name="Table List 7" w:semiHidden="1" w:unhideWhenUsed="1"/>
+    <w:lsdException w:name="Table List 8" w:semiHidden="1" w:unhideWhenUsed="1"/>
+    <w:lsdException w:name="Table 3D effects 1" w:semiHidden="1" w:unhideWhenUsed="1"/>
+    <w:lsdException w:name="Table 3D effects 2" w:semiHidden="1" w:unhideWhenUsed="1"/>
+    <w:lsdException w:name="Table 3D effects 3" w:semiHidden="1" w:unhideWhenUsed="1"/>
+    <w:lsdException w:name="Table Contemporary" w:semiHidden="1" w:unhideWhenUsed="1"/>
+    <w:lsdException w:name="Table Elegant" w:semiHidden="1" w:unhideWhenUsed="1"/>
+    <w:lsdException w:name="Table Professional" w:semiHidden="1" w:unhideWhenUsed="1"/>
+    <w:lsdException w:name="Table Subtle 1" w:semiHidden="1" w:unhideWhenUsed="1"/>
+    <w:lsdException w:name="Table Subtle 2" w:semiHidden="1" w:unhideWhenUsed="1"/>
+    <w:lsdException w:name="Table Web 1" w:semiHidden="1" w:unhideWhenUsed="1"/>
+    <w:lsdException w:name="Table Web 2" w:semiHidden="1" w:unhideWhenUsed="1"/>
+    <w:lsdException w:name="Table Web 3" w:semiHidden="1" w:unhideWhenUsed="1"/>
+    <w:lsdException w:name="Balloon Text" w:semiHidden="1" w:unhideWhenUsed="1"/>
+    <w:lsdException w:name="Table Grid" w:uiPriority="59"/>
+    <w:lsdException w:name="Table Theme" w:semiHidden="1" w:unhideWhenUsed="1"/>
+    <w:lsdException w:name="Placeholder Text" w:semiHidden="1"/>
+    <w:lsdException w:name="No Spacing" w:uiPriority="1" w:qFormat="1"/>
+    <w:lsdException w:name="Light Shading" w:uiPriority="60"/>
+    <w:lsdException w:name="Light List" w:uiPriority="61"/>
+    <w:lsdException w:name="Light Grid" w:uiPriority="62"/>
+    <w:lsdException w:name="Medium Shading 1" w:uiPriority="63"/>
+    <w:lsdException w:name="Medium Shading 2" w:uiPriority="64"/>
+    <w:lsdException w:name="Medium List 1" w:uiPriority="65"/>
+    <w:lsdException w:name="Medium List 2" w:uiPriority="66"/>
+    <w:lsdException w:name="Medium Grid 1" w:uiPriority="67"/>
+    <w:lsdException w:name="Medium Grid 2" w:uiPriority="68"/>
+    <w:lsdException w:name="Medium Grid 3" w:uiPriority="69"/>
+    <w:lsdException w:name="Dark List" w:uiPriority="70"/>
+    <w:lsdException w:name="Colorful Shading" w:uiPriority="71"/>
+    <w:lsdException w:name="Colorful List" w:uiPriority="72"/>
+    <w:lsdException w:name="Colorful Grid" w:uiPriority="73"/>
+    <w:lsdException w:name="Light Shading Accent 1" w:uiPriority="60"/>
+    <w:lsdException w:name="Light List Accent 1" w:uiPriority="61"/>
+    <w:lsdException w:name="Light Grid Accent 1" w:uiPriority="62"/>
+    <w:lsdException w:name="Medium Shading 1 Accent 1" w:uiPriority="63"/>
+    <w:lsdException w:name="Medium Shading 2 Accent 1" w:uiPriority="64"/>
+    <w:lsdException w:name="Medium List 1 Accent 1" w:uiPriority="65"/>
+    <w:lsdException w:name="Revision" w:semiHidden="1"/>
+    <w:lsdException w:name="List Paragraph" w:uiPriority="0" w:qFormat="1"/>
+    <w:lsdException w:name="Quote" w:uiPriority="29" w:qFormat="1"/>
+    <w:lsdException w:name="Intense Quote" w:uiPriority="30" w:qFormat="1"/>
+    <w:lsdException w:name="Medium List 2 Accent 1" w:uiPriority="66"/>
+    <w:lsdException w:name="Medium Grid 1 Accent 1" w:uiPriority="67"/>
+    <w:lsdException w:name="Medium Grid 2 Accent 1" w:uiPriority="68"/>
+    <w:lsdException w:name="Medium Grid 3 Accent 1" w:uiPriority="69"/>
+    <w:lsdException w:name="Dark List Accent 1" w:uiPriority="70"/>
+    <w:lsdException w:name="Colorful Shading Accent 1" w:uiPriority="71"/>
+    <w:lsdException w:name="Colorful List Accent 1" w:uiPriority="72"/>
+    <w:lsdException w:name="Colorful Grid Accent 1" w:uiPriority="73"/>
+    <w:lsdException w:name="Light Shading Accent 2" w:uiPriority="60"/>
+    <w:lsdException w:name="Light List Accent 2" w:uiPriority="61"/>
+    <w:lsdException w:name="Light Grid Accent 2" w:uiPriority="62"/>
+    <w:lsdException w:name="Medium Shading 1 Accent 2" w:uiPriority="63"/>
+    <w:lsdException w:name="Medium Shading 2 Accent 2" w:uiPriority="64"/>
+    <w:lsdException w:name="Medium List 1 Accent 2" w:uiPriority="65"/>
+    <w:lsdException w:name="Medium List 2 Accent 2" w:uiPriority="66"/>
+    <w:lsdException w:name="Medium Grid 1 Accent 2" w:uiPriority="67"/>
+    <w:lsdException w:name="Medium Grid 2 Accent 2" w:uiPriority="68"/>
+    <w:lsdException w:name="Medium Grid 3 Accent 2" w:uiPriority="69"/>
+    <w:lsdException w:name="Dark List Accent 2" w:uiPriority="70"/>
+    <w:lsdException w:name="Colorful Shading Accent 2" w:uiPriority="71"/>
+    <w:lsdException w:name="Colorful List Accent 2" w:uiPriority="72"/>
+    <w:lsdException w:name="Colorful Grid Accent 2" w:uiPriority="73"/>
+    <w:lsdException w:name="Light Shading Accent 3" w:uiPriority="60"/>
+    <w:lsdException w:name="Light List Accent 3" w:uiPriority="61"/>
+    <w:lsdException w:name="Light Grid Accent 3" w:uiPriority="62"/>
+    <w:lsdException w:name="Medium Shading 1 Accent 3" w:uiPriority="63"/>
+    <w:lsdException w:name="Medium Shading 2 Accent 3" w:uiPriority="64"/>
+    <w:lsdException w:name="Medium List 1 Accent 3" w:uiPriority="65"/>
+    <w:lsdException w:name="Medium List 2 Accent 3" w:uiPriority="66"/>
+    <w:lsdException w:name="Medium Grid 1 Accent 3" w:uiPriority="67"/>
+    <w:lsdException w:name="Medium Grid 2 Accent 3" w:uiPriority="68"/>
+    <w:lsdException w:name="Medium Grid 3 Accent 3" w:uiPriority="69"/>
+    <w:lsdException w:name="Dark List Accent 3" w:uiPriority="70"/>
+    <w:lsdException w:name="Colorful Shading Accent 3" w:uiPriority="71"/>
+    <w:lsdException w:name="Colorful List Accent 3" w:uiPriority="72"/>
+    <w:lsdException w:name="Colorful Grid Accent 3" w:uiPriority="73"/>
+    <w:lsdException w:name="Light Shading Accent 4" w:uiPriority="60"/>
+    <w:lsdException w:name="Light List Accent 4" w:uiPriority="61"/>
+    <w:lsdException w:name="Light Grid Accent 4" w:uiPriority="62"/>
+    <w:lsdException w:name="Medium Shading 1 Accent 4" w:uiPriority="63"/>
+    <w:lsdException w:name="Medium Shading 2 Accent 4" w:uiPriority="64"/>
+    <w:lsdException w:name="Medium List 1 Accent 4" w:uiPriority="65"/>
+    <w:lsdException w:name="Medium List 2 Accent 4" w:uiPriority="66"/>
+    <w:lsdException w:name="Medium Grid 1 Accent 4" w:uiPriority="67"/>
+    <w:lsdException w:name="Medium Grid 2 Accent 4" w:uiPriority="68"/>
+    <w:lsdException w:name="Medium Grid 3 Accent 4" w:uiPriority="69"/>
+    <w:lsdException w:name="Dark List Accent 4" w:uiPriority="70"/>
+    <w:lsdException w:name="Colorful Shading Accent 4" w:uiPriority="71"/>
+    <w:lsdException w:name="Colorful List Accent 4" w:uiPriority="72"/>
+    <w:lsdException w:name="Colorful Grid Accent 4" w:uiPriority="73"/>
+    <w:lsdException w:name="Light Shading Accent 5" w:uiPriority="60"/>
+    <w:lsdException w:name="Light List Accent 5" w:uiPriority="61"/>
+    <w:lsdException w:name="Light Grid Accent 5" w:uiPriority="62"/>
+    <w:lsdException w:name="Medium Shading 1 Accent 5" w:uiPriority="63"/>
+    <w:lsdException w:name="Medium Shading 2 Accent 5" w:uiPriority="64"/>
+    <w:lsdException w:name="Medium List 1 Accent 5" w:uiPriority="65"/>
+    <w:lsdException w:name="Medium List 2 Accent 5" w:uiPriority="66"/>
+    <w:lsdException w:name="Medium Grid 1 Accent 5" w:uiPriority="67"/>
+    <w:lsdException w:name="Medium Grid 2 Accent 5" w:uiPriority="68"/>
+    <w:lsdException w:name="Medium Grid 3 Accent 5" w:uiPriority="69"/>
+    <w:lsdException w:name="Dark List Accent 5" w:uiPriority="70"/>
+    <w:lsdException w:name="Colorful Shading Accent 5" w:uiPriority="71"/>
+    <w:lsdException w:name="Colorful List Accent 5" w:uiPriority="72"/>
+    <w:lsdException w:name="Colorful Grid Accent 5" w:uiPriority="73"/>
+    <w:lsdException w:name="Light Shading Accent 6" w:uiPriority="60"/>
+    <w:lsdException w:name="Light List Accent 6" w:uiPriority="61"/>
+    <w:lsdException w:name="Light Grid Accent 6" w:uiPriority="62"/>
+    <w:lsdException w:name="Medium Shading 1 Accent 6" w:uiPriority="63"/>
+    <w:lsdException w:name="Medium Shading 2 Accent 6" w:uiPriority="64"/>
+    <w:lsdException w:name="Medium List 1 Accent 6" w:uiPriority="65"/>
+    <w:lsdException w:name="Medium List 2 Accent 6" w:uiPriority="66"/>
+    <w:lsdException w:name="Medium Grid 1 Accent 6" w:uiPriority="67"/>
+    <w:lsdException w:name="Medium Grid 2 Accent 6" w:uiPriority="68"/>
+    <w:lsdException w:name="Medium Grid 3 Accent 6" w:uiPriority="69"/>
+    <w:lsdException w:name="Dark List Accent 6" w:uiPriority="70"/>
+    <w:lsdException w:name="Colorful Shading Accent 6" w:uiPriority="71"/>
+    <w:lsdException w:name="Colorful List Accent 6" w:uiPriority="72"/>
+    <w:lsdException w:name="Colorful Grid Accent 6" w:uiPriority="73"/>
+    <w:lsdException w:name="Subtle Emphasis" w:uiPriority="19" w:qFormat="1"/>
+    <w:lsdException w:name="Intense Emphasis" w:uiPriority="21" w:qFormat="1"/>
+    <w:lsdException w:name="Subtle Reference" w:uiPriority="31" w:qFormat="1"/>
+    <w:lsdException w:name="Intense Reference" w:uiPriority="32" w:qFormat="1"/>
+    <w:lsdException w:name="Book Title" w:uiPriority="33" w:qFormat="1"/>
+    <w:lsdException w:name="Bibliography" w:semiHidden="1" w:uiPriority="37" w:unhideWhenUsed="1"/>
+    <w:lsdException w:name="TOC Heading" w:semiHidden="1" w:uiPriority="39" w:unhideWhenUsed="1" w:qFormat="1"/>
+    <w:lsdException w:name="Plain Table 1" w:uiPriority="41"/>
+    <w:lsdException w:name="Plain Table 2" w:uiPriority="42"/>
+    <w:lsdException w:name="Plain Table 3" w:uiPriority="43"/>
+    <w:lsdException w:name="Plain Table 4" w:uiPriority="44"/>
+    <w:lsdException w:name="Plain Table 5" w:uiPriority="45"/>
+    <w:lsdException w:name="Grid Table Light" w:uiPriority="40"/>
+    <w:lsdException w:name="Grid Table 1 Light" w:uiPriority="46"/>
+    <w:lsdException w:name="Grid Table 2" w:uiPriority="47"/>
+    <w:lsdException w:name="Grid Table 3" w:uiPriority="48"/>
+    <w:lsdException w:name="Grid Table 4" w:uiPriority="49"/>
+    <w:lsdException w:name="Grid Table 5 Dark" w:uiPriority="50"/>
+    <w:lsdException w:name="Grid Table 6 Colorful" w:uiPriority="51"/>
+    <w:lsdException w:name="Grid Table 7 Colorful" w:uiPriority="52"/>
+    <w:lsdException w:name="Grid Table 1 Light Accent 1" w:uiPriority="46"/>
+    <w:lsdException w:name="Grid Table 2 Accent 1" w:uiPriority="47"/>
+    <w:lsdException w:name="Grid Table 3 Accent 1" w:uiPriority="48"/>
+    <w:lsdException w:name="Grid Table 4 Accent 1" w:uiPriority="49"/>
+    <w:lsdException w:name="Grid Table 5 Dark Accent 1" w:uiPriority="50"/>
+    <w:lsdException w:name="Grid Table 6 Colorful Accent 1" w:uiPriority="51"/>
+    <w:lsdException w:name="Grid Table 7 Colorful Accent 1" w:uiPriority="52"/>
+    <w:lsdException w:name="Grid Table 1 Light Accent 2" w:uiPriority="46"/>
+    <w:lsdException w:name="Grid Table 2 Accent 2" w:uiPriority="47"/>
+    <w:lsdException w:name="Grid Table 3 Accent 2" w:uiPriority="48"/>
+    <w:lsdException w:name="Grid Table 4 Accent 2" w:uiPriority="49"/>
+    <w:lsdException w:name="Grid Table 5 Dark Accent 2" w:uiPriority="50"/>
+    <w:lsdException w:name="Grid Table 6 Colorful Accent 2" w:uiPriority="51"/>
+    <w:lsdException w:name="Grid Table 7 Colorful Accent 2" w:uiPriority="52"/>
+    <w:lsdException w:name="Grid Table 1 Light Accent 3" w:uiPriority="46"/>
+    <w:lsdException w:name="Grid Table 2 Accent 3" w:uiPriority="47"/>
+    <w:lsdException w:name="Grid Table 3 Accent 3" w:uiPriority="48"/>
+    <w:lsdException w:name="Grid Table 4 Accent 3" w:uiPriority="49"/>
+    <w:lsdException w:name="Grid Table 5 Dark Accent 3" w:uiPriority="50"/>
+    <w:lsdException w:name="Grid Table 6 Colorful Accent 3" w:uiPriority="51"/>
+    <w:lsdException w:name="Grid Table 7 Colorful Accent 3" w:uiPriority="52"/>
+    <w:lsdException w:name="Grid Table 1 Light Accent 4" w:uiPriority="46"/>
+    <w:lsdException w:name="Grid Table 2 Accent 4" w:uiPriority="47"/>
+    <w:lsdException w:name="Grid Table 3 Accent 4" w:uiPriority="48"/>
+    <w:lsdException w:name="Grid Table 4 Accent 4" w:uiPriority="49"/>
+    <w:lsdException w:name="Grid Table 5 Dark Accent 4" w:uiPriority="50"/>
+    <w:lsdException w:name="Grid Table 6 Colorful Accent 4" w:uiPriority="51"/>
+    <w:lsdException w:name="Grid Table 7 Colorful Accent 4" w:uiPriority="52"/>
+    <w:lsdException w:name="Grid Table 1 Light Accent 5" w:uiPriority="46"/>
+    <w:lsdException w:name="Grid Table 2 Accent 5" w:uiPriority="47"/>
+    <w:lsdException w:name="Grid Table 3 Accent 5" w:uiPriority="48"/>
+    <w:lsdException w:name="Grid Table 4 Accent 5" w:uiPriority="49"/>
+    <w:lsdException w:name="Grid Table 5 Dark Accent 5" w:uiPriority="50"/>
+    <w:lsdException w:name="Grid Table 6 Colorful Accent 5" w:uiPriority="51"/>
+    <w:lsdException w:name="Grid Table 7 Colorful Accent 5" w:uiPriority="52"/>
+    <w:lsdException w:name="Grid Table 1 Light Accent 6" w:uiPriority="46"/>
+    <w:lsdException w:name="Grid Table 2 Accent 6" w:uiPriority="47"/>
+    <w:lsdException w:name="Grid Table 3 Accent 6" w:uiPriority="48"/>
+    <w:lsdException w:name="Grid Table 4 Accent 6" w:uiPriority="49"/>
+    <w:lsdException w:name="Grid Table 5 Dark Accent 6" w:uiPriority="50"/>
+    <w:lsdException w:name="Grid Table 6 Colorful Accent 6" w:uiPriority="51"/>
+    <w:lsdException w:name="Grid Table 7 Colorful Accent 6" w:uiPriority="52"/>
+    <w:lsdException w:name="List Table 1 Light" w:uiPriority="46"/>
+    <w:lsdException w:name="List Table 2" w:uiPriority="47"/>
+    <w:lsdException w:name="List Table 3" w:uiPriority="48"/>
+    <w:lsdException w:name="List Table 4" w:uiPriority="49"/>
+    <w:lsdException w:name="List Table 5 Dark" w:uiPriority="50"/>
+    <w:lsdException w:name="List Table 6 Colorful" w:uiPriority="51"/>
+    <w:lsdException w:name="List Table 7 Colorful" w:uiPriority="52"/>
+    <w:lsdException w:name="List Table 1 Light Accent 1" w:uiPriority="46"/>
+    <w:lsdException w:name="List Table 2 Accent 1" w:uiPriority="47"/>
+    <w:lsdException w:name="List Table 3 Accent 1" w:uiPriority="48"/>
+    <w:lsdException w:name="List Table 4 Accent 1" w:uiPriority="49"/>
+    <w:lsdException w:name="List Table 5 Dark Accent 1" w:uiPriority="50"/>
+    <w:lsdException w:name="List Table 6 Colorful Accent 1" w:uiPriority="51"/>
+    <w:lsdException w:name="List Table 7 Colorful Accent 1" w:uiPriority="52"/>
+    <w:lsdException w:name="List Table 1 Light Accent 2" w:uiPriority="46"/>
+    <w:lsdException w:name="List Table 2 Accent 2" w:uiPriority="47"/>
+    <w:lsdException w:name="List Table 3 Accent 2" w:uiPriority="48"/>
+    <w:lsdException w:name="List Table 4 Accent 2" w:uiPriority="49"/>
+    <w:lsdException w:name="List Table 5 Dark Accent 2" w:uiPriority="50"/>
+    <w:lsdException w:name="List Table 6 Colorful Accent 2" w:uiPriority="51"/>
+    <w:lsdException w:name="List Table 7 Colorful Accent 2" w:uiPriority="52"/>
+    <w:lsdException w:name="List Table 1 Light Accent 3" w:uiPriority="46"/>
+    <w:lsdException w:name="List Table 2 Accent 3" w:uiPriority="47"/>
+    <w:lsdException w:name="List Table 3 Accent 3" w:uiPriority="48"/>
+    <w:lsdException w:name="List Table 4 Accent 3" w:uiPriority="49"/>
+    <w:lsdException w:name="List Table 5 Dark Accent 3" w:uiPriority="50"/>
+    <w:lsdException w:name="List Table 6 Colorful Accent 3" w:uiPriority="51"/>
+    <w:lsdException w:name="List Table 7 Colorful Accent 3" w:uiPriority="52"/>
+    <w:lsdException w:name="List Table 1 Light Accent 4" w:uiPriority="46"/>
+    <w:lsdException w:name="List Table 2 Accent 4" w:uiPriority="47"/>
+    <w:lsdException w:name="List Table 3 Accent 4" w:uiPriority="48"/>
+    <w:lsdException w:name="List Table 4 Accent 4" w:uiPriority="49"/>
+    <w:lsdException w:name="List Table 5 Dark Accent 4" w:uiPriority="50"/>
+    <w:lsdException w:name="List Table 6 Colorful Accent 4" w:uiPriority="51"/>
+    <w:lsdException w:name="List Table 7 Colorful Accent 4" w:uiPriority="52"/>
+    <w:lsdException w:name="List Table 1 Light Accent 5" w:uiPriority="46"/>
+    <w:lsdException w:name="List Table 2 Accent 5" w:uiPriority="47"/>
+    <w:lsdException w:name="List Table 3 Accent 5" w:uiPriority="48"/>
+    <w:lsdException w:name="List Table 4 Accent 5" w:uiPriority="49"/>
+    <w:lsdException w:name="List Table 5 Dark Accent 5" w:uiPriority="50"/>
+    <w:lsdException w:name="List Table 6 Colorful Accent 5" w:uiPriority="51"/>
+    <w:lsdException w:name="List Table 7 Colorful Accent 5" w:uiPriority="52"/>
+    <w:lsdException w:name="List Table 1 Light Accent 6" w:uiPriority="46"/>
+    <w:lsdException w:name="List Table 2 Accent 6" w:uiPriority="47"/>
+    <w:lsdException w:name="List Table 3 Accent 6" w:uiPriority="48"/>
+    <w:lsdException w:name="List Table 4 Accent 6" w:uiPriority="49"/>
+    <w:lsdException w:name="List Table 5 Dark Accent 6" w:uiPriority="50"/>
+    <w:lsdException w:name="List Table 6 Colorful Accent 6" w:uiPriority="51"/>
+    <w:lsdException w:name="List Table 7 Colorful Accent 6" w:uiPriority="52"/>
   </w:latentStyles>
   <w:style w:type="paragraph" w:default="1" w:styleId="Normal">
     <w:name w:val="Normal"/>
@@ -3358,246 +7636,59 @@
       <w:u w:val="single"/>
     </w:rPr>
   </w:style>
-</w:styles>
-</file>
-
-<file path=word/stylesWithEffects.xml><?xml version="1.0" encoding="utf-8"?>
-<w:styles xmlns:wpc="http://schemas.microsoft.com/office/word/2010/wordprocessingCanvas" xmlns:mc="http://schemas.openxmlformats.org/markup-compatibility/2006" xmlns:o="urn:schemas-microsoft-com:office:office" xmlns:r="http://schemas.openxmlformats.org/officeDocument/2006/relationships" xmlns:m="http://schemas.openxmlformats.org/officeDocument/2006/math" xmlns:v="urn:schemas-microsoft-com:vml" xmlns:wp14="http://schemas.microsoft.com/office/word/2010/wordprocessingDrawing" xmlns:wp="http://schemas.openxmlformats.org/drawingml/2006/wordprocessingDrawing" xmlns:w10="urn:schemas-microsoft-com:office:word" xmlns:w="http://schemas.openxmlformats.org/wordprocessingml/2006/main" xmlns:w14="http://schemas.microsoft.com/office/word/2010/wordml" xmlns:wpg="http://schemas.microsoft.com/office/word/2010/wordprocessingGroup" xmlns:wpi="http://schemas.microsoft.com/office/word/2010/wordprocessingInk" xmlns:wne="http://schemas.microsoft.com/office/word/2006/wordml" xmlns:wps="http://schemas.microsoft.com/office/word/2010/wordprocessingShape" mc:Ignorable="w14 wp14">
-  <w:docDefaults>
-    <w:rPrDefault>
-      <w:rPr>
-        <w:rFonts w:ascii="Calibri" w:eastAsia="Times New Roman" w:hAnsi="Calibri" w:cs="Times New Roman"/>
-        <w:kern w:val="3"/>
-        <w:sz w:val="22"/>
-        <w:szCs w:val="22"/>
-        <w:lang w:val="en-US" w:eastAsia="en-US" w:bidi="ar-SA"/>
-      </w:rPr>
-    </w:rPrDefault>
-    <w:pPrDefault>
-      <w:pPr>
-        <w:widowControl w:val="0"/>
-        <w:overflowPunct w:val="0"/>
-        <w:autoSpaceDE w:val="0"/>
-        <w:autoSpaceDN w:val="0"/>
-        <w:textAlignment w:val="baseline"/>
-      </w:pPr>
-    </w:pPrDefault>
-  </w:docDefaults>
-  <w:latentStyles w:defLockedState="0" w:defUIPriority="99" w:defSemiHidden="1" w:defUnhideWhenUsed="1" w:defQFormat="0" w:count="267">
-    <w:lsdException w:name="Normal" w:semiHidden="0" w:uiPriority="0" w:unhideWhenUsed="0" w:qFormat="1"/>
-    <w:lsdException w:name="heading 1" w:semiHidden="0" w:uiPriority="9" w:unhideWhenUsed="0" w:qFormat="1"/>
-    <w:lsdException w:name="heading 2" w:uiPriority="9" w:qFormat="1"/>
-    <w:lsdException w:name="heading 3" w:uiPriority="9" w:qFormat="1"/>
-    <w:lsdException w:name="heading 4" w:uiPriority="9" w:qFormat="1"/>
-    <w:lsdException w:name="heading 5" w:uiPriority="9" w:qFormat="1"/>
-    <w:lsdException w:name="heading 6" w:uiPriority="9" w:qFormat="1"/>
-    <w:lsdException w:name="heading 7" w:uiPriority="9" w:qFormat="1"/>
-    <w:lsdException w:name="heading 8" w:uiPriority="9" w:qFormat="1"/>
-    <w:lsdException w:name="heading 9" w:uiPriority="9" w:qFormat="1"/>
-    <w:lsdException w:name="toc 1" w:uiPriority="39"/>
-    <w:lsdException w:name="toc 2" w:uiPriority="39"/>
-    <w:lsdException w:name="toc 3" w:uiPriority="39"/>
-    <w:lsdException w:name="toc 4" w:uiPriority="39"/>
-    <w:lsdException w:name="toc 5" w:uiPriority="39"/>
-    <w:lsdException w:name="toc 6" w:uiPriority="39"/>
-    <w:lsdException w:name="toc 7" w:uiPriority="39"/>
-    <w:lsdException w:name="toc 8" w:uiPriority="39"/>
-    <w:lsdException w:name="toc 9" w:uiPriority="39"/>
-    <w:lsdException w:name="caption" w:uiPriority="35" w:qFormat="1"/>
-    <w:lsdException w:name="Title" w:semiHidden="0" w:uiPriority="10" w:unhideWhenUsed="0" w:qFormat="1"/>
-    <w:lsdException w:name="Default Paragraph Font" w:uiPriority="1"/>
-    <w:lsdException w:name="Subtitle" w:semiHidden="0" w:uiPriority="11" w:unhideWhenUsed="0" w:qFormat="1"/>
-    <w:lsdException w:name="Strong" w:semiHidden="0" w:uiPriority="22" w:unhideWhenUsed="0" w:qFormat="1"/>
-    <w:lsdException w:name="Emphasis" w:semiHidden="0" w:uiPriority="20" w:unhideWhenUsed="0" w:qFormat="1"/>
-    <w:lsdException w:name="Table Grid" w:semiHidden="0" w:uiPriority="59" w:unhideWhenUsed="0"/>
-    <w:lsdException w:name="Placeholder Text" w:unhideWhenUsed="0"/>
-    <w:lsdException w:name="No Spacing" w:semiHidden="0" w:uiPriority="1" w:unhideWhenUsed="0" w:qFormat="1"/>
-    <w:lsdException w:name="Light Shading" w:semiHidden="0" w:uiPriority="60" w:unhideWhenUsed="0"/>
-    <w:lsdException w:name="Light List" w:semiHidden="0" w:uiPriority="61" w:unhideWhenUsed="0"/>
-    <w:lsdException w:name="Light Grid" w:semiHidden="0" w:uiPriority="62" w:unhideWhenUsed="0"/>
-    <w:lsdException w:name="Medium Shading 1" w:semiHidden="0" w:uiPriority="63" w:unhideWhenUsed="0"/>
-    <w:lsdException w:name="Medium Shading 2" w:semiHidden="0" w:uiPriority="64" w:unhideWhenUsed="0"/>
-    <w:lsdException w:name="Medium List 1" w:semiHidden="0" w:uiPriority="65" w:unhideWhenUsed="0"/>
-    <w:lsdException w:name="Medium List 2" w:semiHidden="0" w:uiPriority="66" w:unhideWhenUsed="0"/>
-    <w:lsdException w:name="Medium Grid 1" w:semiHidden="0" w:uiPriority="67" w:unhideWhenUsed="0"/>
-    <w:lsdException w:name="Medium Grid 2" w:semiHidden="0" w:uiPriority="68" w:unhideWhenUsed="0"/>
-    <w:lsdException w:name="Medium Grid 3" w:semiHidden="0" w:uiPriority="69" w:unhideWhenUsed="0"/>
-    <w:lsdException w:name="Dark List" w:semiHidden="0" w:uiPriority="70" w:unhideWhenUsed="0"/>
-    <w:lsdException w:name="Colorful Shading" w:semiHidden="0" w:uiPriority="71" w:unhideWhenUsed="0"/>
-    <w:lsdException w:name="Colorful List" w:semiHidden="0" w:uiPriority="72" w:unhideWhenUsed="0"/>
-    <w:lsdException w:name="Colorful Grid" w:semiHidden="0" w:uiPriority="73" w:unhideWhenUsed="0"/>
-    <w:lsdException w:name="Light Shading Accent 1" w:semiHidden="0" w:uiPriority="60" w:unhideWhenUsed="0"/>
-    <w:lsdException w:name="Light List Accent 1" w:semiHidden="0" w:uiPriority="61" w:unhideWhenUsed="0"/>
-    <w:lsdException w:name="Light Grid Accent 1" w:semiHidden="0" w:uiPriority="62" w:unhideWhenUsed="0"/>
-    <w:lsdException w:name="Medium Shading 1 Accent 1" w:semiHidden="0" w:uiPriority="63" w:unhideWhenUsed="0"/>
-    <w:lsdException w:name="Medium Shading 2 Accent 1" w:semiHidden="0" w:uiPriority="64" w:unhideWhenUsed="0"/>
-    <w:lsdException w:name="Medium List 1 Accent 1" w:semiHidden="0" w:uiPriority="65" w:unhideWhenUsed="0"/>
-    <w:lsdException w:name="Revision" w:unhideWhenUsed="0"/>
-    <w:lsdException w:name="List Paragraph" w:semiHidden="0" w:uiPriority="34" w:unhideWhenUsed="0" w:qFormat="1"/>
-    <w:lsdException w:name="Quote" w:semiHidden="0" w:uiPriority="29" w:unhideWhenUsed="0" w:qFormat="1"/>
-    <w:lsdException w:name="Intense Quote" w:semiHidden="0" w:uiPriority="30" w:unhideWhenUsed="0" w:qFormat="1"/>
-    <w:lsdException w:name="Medium List 2 Accent 1" w:semiHidden="0" w:uiPriority="66" w:unhideWhenUsed="0"/>
-    <w:lsdException w:name="Medium Grid 1 Accent 1" w:semiHidden="0" w:uiPriority="67" w:unhideWhenUsed="0"/>
-    <w:lsdException w:name="Medium Grid 2 Accent 1" w:semiHidden="0" w:uiPriority="68" w:unhideWhenUsed="0"/>
-    <w:lsdException w:name="Medium Grid 3 Accent 1" w:semiHidden="0" w:uiPriority="69" w:unhideWhenUsed="0"/>
-    <w:lsdException w:name="Dark List Accent 1" w:semiHidden="0" w:uiPriority="70" w:unhideWhenUsed="0"/>
-    <w:lsdException w:name="Colorful Shading Accent 1" w:semiHidden="0" w:uiPriority="71" w:unhideWhenUsed="0"/>
-    <w:lsdException w:name="Colorful List Accent 1" w:semiHidden="0" w:uiPriority="72" w:unhideWhenUsed="0"/>
-    <w:lsdException w:name="Colorful Grid Accent 1" w:semiHidden="0" w:uiPriority="73" w:unhideWhenUsed="0"/>
-    <w:lsdException w:name="Light Shading Accent 2" w:semiHidden="0" w:uiPriority="60" w:unhideWhenUsed="0"/>
-    <w:lsdException w:name="Light List Accent 2" w:semiHidden="0" w:uiPriority="61" w:unhideWhenUsed="0"/>
-    <w:lsdException w:name="Light Grid Accent 2" w:semiHidden="0" w:uiPriority="62" w:unhideWhenUsed="0"/>
-    <w:lsdException w:name="Medium Shading 1 Accent 2" w:semiHidden="0" w:uiPriority="63" w:unhideWhenUsed="0"/>
-    <w:lsdException w:name="Medium Shading 2 Accent 2" w:semiHidden="0" w:uiPriority="64" w:unhideWhenUsed="0"/>
-    <w:lsdException w:name="Medium List 1 Accent 2" w:semiHidden="0" w:uiPriority="65" w:unhideWhenUsed="0"/>
-    <w:lsdException w:name="Medium List 2 Accent 2" w:semiHidden="0" w:uiPriority="66" w:unhideWhenUsed="0"/>
-    <w:lsdException w:name="Medium Grid 1 Accent 2" w:semiHidden="0" w:uiPriority="67" w:unhideWhenUsed="0"/>
-    <w:lsdException w:name="Medium Grid 2 Accent 2" w:semiHidden="0" w:uiPriority="68" w:unhideWhenUsed="0"/>
-    <w:lsdException w:name="Medium Grid 3 Accent 2" w:semiHidden="0" w:uiPriority="69" w:unhideWhenUsed="0"/>
-    <w:lsdException w:name="Dark List Accent 2" w:semiHidden="0" w:uiPriority="70" w:unhideWhenUsed="0"/>
-    <w:lsdException w:name="Colorful Shading Accent 2" w:semiHidden="0" w:uiPriority="71" w:unhideWhenUsed="0"/>
-    <w:lsdException w:name="Colorful List Accent 2" w:semiHidden="0" w:uiPriority="72" w:unhideWhenUsed="0"/>
-    <w:lsdException w:name="Colorful Grid Accent 2" w:semiHidden="0" w:uiPriority="73" w:unhideWhenUsed="0"/>
-    <w:lsdException w:name="Light Shading Accent 3" w:semiHidden="0" w:uiPriority="60" w:unhideWhenUsed="0"/>
-    <w:lsdException w:name="Light List Accent 3" w:semiHidden="0" w:uiPriority="61" w:unhideWhenUsed="0"/>
-    <w:lsdException w:name="Light Grid Accent 3" w:semiHidden="0" w:uiPriority="62" w:unhideWhenUsed="0"/>
-    <w:lsdException w:name="Medium Shading 1 Accent 3" w:semiHidden="0" w:uiPriority="63" w:unhideWhenUsed="0"/>
-    <w:lsdException w:name="Medium Shading 2 Accent 3" w:semiHidden="0" w:uiPriority="64" w:unhideWhenUsed="0"/>
-    <w:lsdException w:name="Medium List 1 Accent 3" w:semiHidden="0" w:uiPriority="65" w:unhideWhenUsed="0"/>
-    <w:lsdException w:name="Medium List 2 Accent 3" w:semiHidden="0" w:uiPriority="66" w:unhideWhenUsed="0"/>
-    <w:lsdException w:name="Medium Grid 1 Accent 3" w:semiHidden="0" w:uiPriority="67" w:unhideWhenUsed="0"/>
-    <w:lsdException w:name="Medium Grid 2 Accent 3" w:semiHidden="0" w:uiPriority="68" w:unhideWhenUsed="0"/>
-    <w:lsdException w:name="Medium Grid 3 Accent 3" w:semiHidden="0" w:uiPriority="69" w:unhideWhenUsed="0"/>
-    <w:lsdException w:name="Dark List Accent 3" w:semiHidden="0" w:uiPriority="70" w:unhideWhenUsed="0"/>
-    <w:lsdException w:name="Colorful Shading Accent 3" w:semiHidden="0" w:uiPriority="71" w:unhideWhenUsed="0"/>
-    <w:lsdException w:name="Colorful List Accent 3" w:semiHidden="0" w:uiPriority="72" w:unhideWhenUsed="0"/>
-    <w:lsdException w:name="Colorful Grid Accent 3" w:semiHidden="0" w:uiPriority="73" w:unhideWhenUsed="0"/>
-    <w:lsdException w:name="Light Shading Accent 4" w:semiHidden="0" w:uiPriority="60" w:unhideWhenUsed="0"/>
-    <w:lsdException w:name="Light List Accent 4" w:semiHidden="0" w:uiPriority="61" w:unhideWhenUsed="0"/>
-    <w:lsdException w:name="Light Grid Accent 4" w:semiHidden="0" w:uiPriority="62" w:unhideWhenUsed="0"/>
-    <w:lsdException w:name="Medium Shading 1 Accent 4" w:semiHidden="0" w:uiPriority="63" w:unhideWhenUsed="0"/>
-    <w:lsdException w:name="Medium Shading 2 Accent 4" w:semiHidden="0" w:uiPriority="64" w:unhideWhenUsed="0"/>
-    <w:lsdException w:name="Medium List 1 Accent 4" w:semiHidden="0" w:uiPriority="65" w:unhideWhenUsed="0"/>
-    <w:lsdException w:name="Medium List 2 Accent 4" w:semiHidden="0" w:uiPriority="66" w:unhideWhenUsed="0"/>
-    <w:lsdException w:name="Medium Grid 1 Accent 4" w:semiHidden="0" w:uiPriority="67" w:unhideWhenUsed="0"/>
-    <w:lsdException w:name="Medium Grid 2 Accent 4" w:semiHidden="0" w:uiPriority="68" w:unhideWhenUsed="0"/>
-    <w:lsdException w:name="Medium Grid 3 Accent 4" w:semiHidden="0" w:uiPriority="69" w:unhideWhenUsed="0"/>
-    <w:lsdException w:name="Dark List Accent 4" w:semiHidden="0" w:uiPriority="70" w:unhideWhenUsed="0"/>
-    <w:lsdException w:name="Colorful Shading Accent 4" w:semiHidden="0" w:uiPriority="71" w:unhideWhenUsed="0"/>
-    <w:lsdException w:name="Colorful List Accent 4" w:semiHidden="0" w:uiPriority="72" w:unhideWhenUsed="0"/>
-    <w:lsdException w:name="Colorful Grid Accent 4" w:semiHidden="0" w:uiPriority="73" w:unhideWhenUsed="0"/>
-    <w:lsdException w:name="Light Shading Accent 5" w:semiHidden="0" w:uiPriority="60" w:unhideWhenUsed="0"/>
-    <w:lsdException w:name="Light List Accent 5" w:semiHidden="0" w:uiPriority="61" w:unhideWhenUsed="0"/>
-    <w:lsdException w:name="Light Grid Accent 5" w:semiHidden="0" w:uiPriority="62" w:unhideWhenUsed="0"/>
-    <w:lsdException w:name="Medium Shading 1 Accent 5" w:semiHidden="0" w:uiPriority="63" w:unhideWhenUsed="0"/>
-    <w:lsdException w:name="Medium Shading 2 Accent 5" w:semiHidden="0" w:uiPriority="64" w:unhideWhenUsed="0"/>
-    <w:lsdException w:name="Medium List 1 Accent 5" w:semiHidden="0" w:uiPriority="65" w:unhideWhenUsed="0"/>
-    <w:lsdException w:name="Medium List 2 Accent 5" w:semiHidden="0" w:uiPriority="66" w:unhideWhenUsed="0"/>
-    <w:lsdException w:name="Medium Grid 1 Accent 5" w:semiHidden="0" w:uiPriority="67" w:unhideWhenUsed="0"/>
-    <w:lsdException w:name="Medium Grid 2 Accent 5" w:semiHidden="0" w:uiPriority="68" w:unhideWhenUsed="0"/>
-    <w:lsdException w:name="Medium Grid 3 Accent 5" w:semiHidden="0" w:uiPriority="69" w:unhideWhenUsed="0"/>
-    <w:lsdException w:name="Dark List Accent 5" w:semiHidden="0" w:uiPriority="70" w:unhideWhenUsed="0"/>
-    <w:lsdException w:name="Colorful Shading Accent 5" w:semiHidden="0" w:uiPriority="71" w:unhideWhenUsed="0"/>
-    <w:lsdException w:name="Colorful List Accent 5" w:semiHidden="0" w:uiPriority="72" w:unhideWhenUsed="0"/>
-    <w:lsdException w:name="Colorful Grid Accent 5" w:semiHidden="0" w:uiPriority="73" w:unhideWhenUsed="0"/>
-    <w:lsdException w:name="Light Shading Accent 6" w:semiHidden="0" w:uiPriority="60" w:unhideWhenUsed="0"/>
-    <w:lsdException w:name="Light List Accent 6" w:semiHidden="0" w:uiPriority="61" w:unhideWhenUsed="0"/>
-    <w:lsdException w:name="Light Grid Accent 6" w:semiHidden="0" w:uiPriority="62" w:unhideWhenUsed="0"/>
-    <w:lsdException w:name="Medium Shading 1 Accent 6" w:semiHidden="0" w:uiPriority="63" w:unhideWhenUsed="0"/>
-    <w:lsdException w:name="Medium Shading 2 Accent 6" w:semiHidden="0" w:uiPriority="64" w:unhideWhenUsed="0"/>
-    <w:lsdException w:name="Medium List 1 Accent 6" w:semiHidden="0" w:uiPriority="65" w:unhideWhenUsed="0"/>
-    <w:lsdException w:name="Medium List 2 Accent 6" w:semiHidden="0" w:uiPriority="66" w:unhideWhenUsed="0"/>
-    <w:lsdException w:name="Medium Grid 1 Accent 6" w:semiHidden="0" w:uiPriority="67" w:unhideWhenUsed="0"/>
-    <w:lsdException w:name="Medium Grid 2 Accent 6" w:semiHidden="0" w:uiPriority="68" w:unhideWhenUsed="0"/>
-    <w:lsdException w:name="Medium Grid 3 Accent 6" w:semiHidden="0" w:uiPriority="69" w:unhideWhenUsed="0"/>
-    <w:lsdException w:name="Dark List Accent 6" w:semiHidden="0" w:uiPriority="70" w:unhideWhenUsed="0"/>
-    <w:lsdException w:name="Colorful Shading Accent 6" w:semiHidden="0" w:uiPriority="71" w:unhideWhenUsed="0"/>
-    <w:lsdException w:name="Colorful List Accent 6" w:semiHidden="0" w:uiPriority="72" w:unhideWhenUsed="0"/>
-    <w:lsdException w:name="Colorful Grid Accent 6" w:semiHidden="0" w:uiPriority="73" w:unhideWhenUsed="0"/>
-    <w:lsdException w:name="Subtle Emphasis" w:semiHidden="0" w:uiPriority="19" w:unhideWhenUsed="0" w:qFormat="1"/>
-    <w:lsdException w:name="Intense Emphasis" w:semiHidden="0" w:uiPriority="21" w:unhideWhenUsed="0" w:qFormat="1"/>
-    <w:lsdException w:name="Subtle Reference" w:semiHidden="0" w:uiPriority="31" w:unhideWhenUsed="0" w:qFormat="1"/>
-    <w:lsdException w:name="Intense Reference" w:semiHidden="0" w:uiPriority="32" w:unhideWhenUsed="0" w:qFormat="1"/>
-    <w:lsdException w:name="Book Title" w:semiHidden="0" w:uiPriority="33" w:unhideWhenUsed="0" w:qFormat="1"/>
-    <w:lsdException w:name="Bibliography" w:uiPriority="37"/>
-    <w:lsdException w:name="TOC Heading" w:uiPriority="39" w:qFormat="1"/>
-  </w:latentStyles>
-  <w:style w:type="paragraph" w:default="1" w:styleId="Normal">
-    <w:name w:val="Normal"/>
-    <w:pPr>
-      <w:suppressAutoHyphens/>
-    </w:pPr>
-  </w:style>
-  <w:style w:type="character" w:default="1" w:styleId="DefaultParagraphFont">
-    <w:name w:val="Default Paragraph Font"/>
-    <w:uiPriority w:val="1"/>
-    <w:semiHidden/>
-    <w:unhideWhenUsed/>
-  </w:style>
-  <w:style w:type="table" w:default="1" w:styleId="TableNormal">
-    <w:name w:val="Normal Table"/>
+  <w:style w:type="paragraph" w:styleId="HTMLPreformatted">
+    <w:name w:val="HTML Preformatted"/>
+    <w:basedOn w:val="Normal"/>
+    <w:link w:val="HTMLPreformattedChar"/>
     <w:uiPriority w:val="99"/>
     <w:semiHidden/>
     <w:unhideWhenUsed/>
-    <w:tblPr>
-      <w:tblInd w:w="0" w:type="dxa"/>
-      <w:tblCellMar>
-        <w:top w:w="0" w:type="dxa"/>
-        <w:left w:w="108" w:type="dxa"/>
-        <w:bottom w:w="0" w:type="dxa"/>
-        <w:right w:w="108" w:type="dxa"/>
-      </w:tblCellMar>
-    </w:tblPr>
-  </w:style>
-  <w:style w:type="numbering" w:default="1" w:styleId="NoList">
-    <w:name w:val="No List"/>
-    <w:uiPriority w:val="99"/>
-    <w:semiHidden/>
-    <w:unhideWhenUsed/>
-  </w:style>
-  <w:style w:type="paragraph" w:styleId="ListParagraph">
-    <w:name w:val="List Paragraph"/>
-    <w:basedOn w:val="Normal"/>
-    <w:pPr>
-      <w:ind w:left="720"/>
-    </w:pPr>
-  </w:style>
-  <w:style w:type="paragraph" w:styleId="NormalWeb">
-    <w:name w:val="Normal (Web)"/>
-    <w:basedOn w:val="Normal"/>
+    <w:rsid w:val="00DF22E4"/>
     <w:pPr>
       <w:widowControl/>
+      <w:tabs>
+        <w:tab w:val="left" w:pos="916"/>
+        <w:tab w:val="left" w:pos="1832"/>
+        <w:tab w:val="left" w:pos="2748"/>
+        <w:tab w:val="left" w:pos="3664"/>
+        <w:tab w:val="left" w:pos="4580"/>
+        <w:tab w:val="left" w:pos="5496"/>
+        <w:tab w:val="left" w:pos="6412"/>
+        <w:tab w:val="left" w:pos="7328"/>
+        <w:tab w:val="left" w:pos="8244"/>
+        <w:tab w:val="left" w:pos="9160"/>
+        <w:tab w:val="left" w:pos="10076"/>
+        <w:tab w:val="left" w:pos="10992"/>
+        <w:tab w:val="left" w:pos="11908"/>
+        <w:tab w:val="left" w:pos="12824"/>
+        <w:tab w:val="left" w:pos="13740"/>
+        <w:tab w:val="left" w:pos="14656"/>
+      </w:tabs>
       <w:suppressAutoHyphens w:val="0"/>
       <w:overflowPunct/>
       <w:autoSpaceDE/>
-      <w:spacing w:before="100" w:after="100"/>
+      <w:autoSpaceDN/>
       <w:textAlignment w:val="auto"/>
     </w:pPr>
     <w:rPr>
-      <w:rFonts w:ascii="Times New Roman" w:hAnsi="Times New Roman"/>
+      <w:rFonts w:ascii="Courier New" w:hAnsi="Courier New" w:cs="Courier New"/>
       <w:kern w:val="0"/>
-      <w:sz w:val="24"/>
-      <w:szCs w:val="24"/>
+      <w:sz w:val="20"/>
+      <w:szCs w:val="20"/>
     </w:rPr>
   </w:style>
-  <w:style w:type="character" w:customStyle="1" w:styleId="apple-converted-space">
-    <w:name w:val="apple-converted-space"/>
+  <w:style w:type="character" w:customStyle="1" w:styleId="HTMLPreformattedChar">
+    <w:name w:val="HTML Preformatted Char"/>
     <w:basedOn w:val="DefaultParagraphFont"/>
-  </w:style>
-  <w:style w:type="character" w:styleId="Strong">
-    <w:name w:val="Strong"/>
-    <w:basedOn w:val="DefaultParagraphFont"/>
+    <w:link w:val="HTMLPreformatted"/>
+    <w:uiPriority w:val="99"/>
+    <w:semiHidden/>
+    <w:rsid w:val="00DF22E4"/>
     <w:rPr>
-      <w:b/>
-      <w:bCs/>
-    </w:rPr>
-  </w:style>
-  <w:style w:type="character" w:styleId="Hyperlink">
-    <w:name w:val="Hyperlink"/>
-    <w:basedOn w:val="DefaultParagraphFont"/>
-    <w:rPr>
-      <w:color w:val="0000FF"/>
-      <w:u w:val="single"/>
+      <w:rFonts w:ascii="Courier New" w:hAnsi="Courier New" w:cs="Courier New"/>
+      <w:kern w:val="0"/>
+      <w:sz w:val="20"/>
+      <w:szCs w:val="20"/>
     </w:rPr>
   </w:style>
 </w:styles>
